--- a/java102.docx
+++ b/java102.docx
@@ -51,7 +51,7 @@
                     <pic:cNvPicPr/>
                   </pic:nvPicPr>
                   <pic:blipFill>
-                    <a:blip r:embed="rId4"/>
+                    <a:blip r:embed="rId5"/>
                     <a:stretch>
                       <a:fillRect/>
                     </a:stretch>
@@ -2813,7 +2813,7 @@
                     <pic:cNvPicPr/>
                   </pic:nvPicPr>
                   <pic:blipFill>
-                    <a:blip r:embed="rId5">
+                    <a:blip r:embed="rId6">
                       <a:extLst>
                         <a:ext uri="{28A0092B-C50C-407E-A947-70E740481C1C}">
                           <a14:useLocalDpi xmlns:a14="http://schemas.microsoft.com/office/drawing/2010/main" val="0"/>
@@ -3816,13 +3816,54 @@
           <w:szCs w:val="28"/>
         </w:rPr>
       </w:pPr>
-      <w:r>
+    </w:p>
+    <w:p>
+      <w:pPr>
         <w:rPr>
           <w:rFonts w:ascii="Helvetica" w:hAnsi="Helvetica"/>
           <w:color w:val="FF0000"/>
           <w:sz w:val="28"/>
           <w:szCs w:val="28"/>
         </w:rPr>
+      </w:pPr>
+    </w:p>
+    <w:p>
+      <w:pPr>
+        <w:rPr>
+          <w:rFonts w:ascii="Helvetica" w:hAnsi="Helvetica"/>
+          <w:color w:val="FF0000"/>
+          <w:sz w:val="28"/>
+          <w:szCs w:val="28"/>
+        </w:rPr>
+      </w:pPr>
+    </w:p>
+    <w:p>
+      <w:pPr>
+        <w:rPr>
+          <w:rFonts w:ascii="Helvetica" w:hAnsi="Helvetica"/>
+          <w:color w:val="FF0000"/>
+          <w:sz w:val="28"/>
+          <w:szCs w:val="28"/>
+        </w:rPr>
+      </w:pPr>
+    </w:p>
+    <w:p>
+      <w:pPr>
+        <w:rPr>
+          <w:rFonts w:ascii="Helvetica" w:hAnsi="Helvetica"/>
+          <w:color w:val="FF0000"/>
+          <w:sz w:val="28"/>
+          <w:szCs w:val="28"/>
+        </w:rPr>
+      </w:pPr>
+      <w:r>
+        <w:rPr>
+          <w:rFonts w:ascii="Helvetica" w:hAnsi="Helvetica"/>
+          <w:color w:val="FF0000"/>
+          <w:sz w:val="28"/>
+          <w:szCs w:val="28"/>
+        </w:rPr>
+        <w:lastRenderedPageBreak/>
         <w:t>Maps:</w:t>
       </w:r>
     </w:p>
@@ -3859,18 +3900,10 @@
         </w:rPr>
         <w:t>Maplerde iterator bulunmaz iterator Collectionlara özeldir.</w:t>
       </w:r>
-    </w:p>
-    <w:p>
-      <w:pPr>
-        <w:rPr>
-          <w:rFonts w:ascii="Helvetica" w:hAnsi="Helvetica"/>
-        </w:rPr>
-      </w:pPr>
-      <w:r>
-        <w:rPr>
-          <w:rFonts w:ascii="Helvetica" w:hAnsi="Helvetica"/>
-        </w:rPr>
-        <w:lastRenderedPageBreak/>
+      <w:r>
+        <w:rPr>
+          <w:rFonts w:ascii="Helvetica" w:hAnsi="Helvetica"/>
+        </w:rPr>
         <w:t>LinkedHasMap ve TreeMap:</w:t>
       </w:r>
     </w:p>
@@ -3933,8 +3966,913 @@
         <w:br/>
         <w:t>Comparable varsayılan listelemeyi belirlemek için kullanılırken, Comparator varsayılan sıralamayı değiştirmek için kullanılır.</w:t>
       </w:r>
+    </w:p>
+    <w:p>
+      <w:pPr>
+        <w:rPr>
+          <w:rFonts w:ascii="Helvetica" w:hAnsi="Helvetica"/>
+          <w:color w:val="FF0000"/>
+        </w:rPr>
+      </w:pPr>
+      <w:r>
+        <w:rPr>
+          <w:rFonts w:ascii="Helvetica" w:hAnsi="Helvetica"/>
+          <w:color w:val="FF0000"/>
+        </w:rPr>
+        <w:t>I/O Veri Akışları:</w:t>
+      </w:r>
+    </w:p>
+    <w:p>
+      <w:pPr>
+        <w:rPr>
+          <w:rFonts w:ascii="Helvetica" w:hAnsi="Helvetica"/>
+        </w:rPr>
+      </w:pPr>
+      <w:r>
+        <w:rPr>
+          <w:rFonts w:ascii="Helvetica" w:hAnsi="Helvetica"/>
+        </w:rPr>
+        <w:t>Kullanıcıdan veri alınması input stream olarak adlandırılır, çıktı verilmesi output stream olarak adlandırılır.</w:t>
+      </w:r>
+      <w:r>
+        <w:rPr>
+          <w:rFonts w:ascii="Helvetica" w:hAnsi="Helvetica"/>
+        </w:rPr>
+        <w:t xml:space="preserve"> Veri akışında iki tip akış vardır, byte akış ve character akışı.</w:t>
+      </w:r>
+    </w:p>
+    <w:p>
+      <w:pPr>
+        <w:rPr>
+          <w:rFonts w:ascii="Helvetica" w:hAnsi="Helvetica"/>
+          <w:color w:val="FF0000"/>
+        </w:rPr>
+      </w:pPr>
+      <w:r>
+        <w:rPr>
+          <w:rFonts w:ascii="Helvetica" w:hAnsi="Helvetica"/>
+          <w:color w:val="FF0000"/>
+        </w:rPr>
+        <w:t>Byte Stream:</w:t>
+      </w:r>
+    </w:p>
+    <w:p>
+      <w:pPr>
+        <w:rPr>
+          <w:rFonts w:ascii="Helvetica" w:hAnsi="Helvetica"/>
+        </w:rPr>
+      </w:pPr>
+      <w:r>
+        <w:rPr>
+          <w:rFonts w:ascii="Helvetica" w:hAnsi="Helvetica"/>
+        </w:rPr>
+        <w:t>Akışı tek baytlık veriyi okumat ve yazmak için kullanılır, karakterden oluşmayan, resim, müzik gibi verilere Byte Stream ile input ve output işlemleri gerçekleştirebiliriz.</w:t>
+      </w:r>
+      <w:r>
+        <w:rPr>
+          <w:rFonts w:ascii="Helvetica" w:hAnsi="Helvetica"/>
+        </w:rPr>
+        <w:t xml:space="preserve"> Tüm byte akış sınıfları InputStrean ve OutputStream abstract classlarından türetilirler.</w:t>
+      </w:r>
+    </w:p>
+    <w:p>
+      <w:pPr>
+        <w:rPr>
+          <w:rFonts w:ascii="Helvetica" w:hAnsi="Helvetica"/>
+          <w:color w:val="FF0000"/>
+        </w:rPr>
+      </w:pPr>
+      <w:r>
+        <w:rPr>
+          <w:rFonts w:ascii="Helvetica" w:hAnsi="Helvetica"/>
+          <w:color w:val="FF0000"/>
+        </w:rPr>
+        <w:t>Character Stream:</w:t>
+      </w:r>
+    </w:p>
+    <w:p>
+      <w:pPr>
+        <w:rPr>
+          <w:rFonts w:ascii="Helvetica" w:hAnsi="Helvetica"/>
+        </w:rPr>
+      </w:pPr>
+      <w:r>
+        <w:rPr>
+          <w:rFonts w:ascii="Helvetica" w:hAnsi="Helvetica"/>
+        </w:rPr>
+        <w:t>Character stream karakterden oluşan veriler üzerinde input,output işlemleri gerçekleştirebilmemizi sağlar. Unicode kullandığı için farklı dillerin alfabelerine uyum sağlar.</w:t>
+      </w:r>
+      <w:r>
+        <w:rPr>
+          <w:rFonts w:ascii="Helvetica" w:hAnsi="Helvetica"/>
+        </w:rPr>
+        <w:t>Tüm karakter akışı sınıfları, Reader ve Writer abstract sınıflarından türetilirler.</w:t>
+      </w:r>
+    </w:p>
+    <w:p>
+      <w:pPr>
+        <w:rPr>
+          <w:rFonts w:ascii="Helvetica" w:hAnsi="Helvetica"/>
+        </w:rPr>
+      </w:pPr>
+      <w:r>
+        <w:rPr>
+          <w:rFonts w:ascii="Helvetica" w:hAnsi="Helvetica"/>
+        </w:rPr>
+        <w:t>File Class’ı:</w:t>
+      </w:r>
+    </w:p>
+    <w:p>
+      <w:pPr>
+        <w:rPr>
+          <w:rFonts w:ascii="Helvetica" w:hAnsi="Helvetica"/>
+        </w:rPr>
+      </w:pPr>
+      <w:r>
+        <w:rPr>
+          <w:rFonts w:ascii="Helvetica" w:hAnsi="Helvetica"/>
+        </w:rPr>
+        <w:t>Java.io.file class import edilerek dosyalarla ilgili işlemleri yapabiliriz.</w:t>
+      </w:r>
+      <w:r>
+        <w:rPr>
+          <w:rFonts w:ascii="Helvetica" w:hAnsi="Helvetica"/>
+        </w:rPr>
+        <w:t xml:space="preserve"> Bir dosya oluşturmak için File classından gelen createNewFile() metodunu kullanabiliriz, bu metod eğer oluşturmak istediğimiz dosya yoksa oluşturur ve geriye true değeri döndürür, eğer oluşturmak istediğimiz dosya zaten var ise false değeri döndürür.</w:t>
+      </w:r>
+    </w:p>
+    <w:p>
+      <w:pPr>
+        <w:rPr>
+          <w:rFonts w:ascii="Helvetica" w:hAnsi="Helvetica"/>
+        </w:rPr>
+      </w:pPr>
+      <w:r>
+        <w:rPr>
+          <w:rFonts w:ascii="Helvetica" w:hAnsi="Helvetica"/>
+        </w:rPr>
+        <w:t>//S</w:t>
+      </w:r>
+      <w:r>
+        <w:rPr>
+          <w:rFonts w:ascii="Helvetica" w:hAnsi="Helvetica"/>
+        </w:rPr>
+        <w:t>adece dosya ismi vererek veya yol belirterek oluşturabiliriz.</w:t>
+      </w:r>
+    </w:p>
+    <w:p>
+      <w:pPr>
+        <w:rPr>
+          <w:rFonts w:ascii="Helvetica" w:hAnsi="Helvetica"/>
+        </w:rPr>
+      </w:pPr>
+      <w:r>
+        <w:rPr>
+          <w:rFonts w:ascii="Helvetica" w:hAnsi="Helvetica"/>
+        </w:rPr>
+        <w:t>File file = new File(“Oluşturmak istediğimiz dosyanın ismi ve uzantısı”);</w:t>
+      </w:r>
+    </w:p>
+    <w:p>
+      <w:pPr>
+        <w:rPr>
+          <w:rFonts w:ascii="Helvetica" w:hAnsi="Helvetica"/>
+        </w:rPr>
+      </w:pPr>
+      <w:r>
+        <w:rPr>
+          <w:rFonts w:ascii="Helvetica" w:hAnsi="Helvetica"/>
+        </w:rPr>
+        <w:t>//Dosya oluşturma metodu</w:t>
+      </w:r>
+    </w:p>
+    <w:p>
+      <w:pPr>
+        <w:rPr>
+          <w:rFonts w:ascii="Helvetica" w:hAnsi="Helvetica"/>
+        </w:rPr>
+      </w:pPr>
+      <w:r>
+        <w:rPr>
+          <w:rFonts w:ascii="Helvetica" w:hAnsi="Helvetica"/>
+        </w:rPr>
+        <w:t>file.createNewFile();</w:t>
+      </w:r>
+    </w:p>
+    <w:p>
+      <w:pPr>
+        <w:rPr>
+          <w:rFonts w:ascii="Helvetica" w:hAnsi="Helvetica"/>
+        </w:rPr>
+      </w:pPr>
+      <w:r>
+        <w:rPr>
+          <w:rFonts w:ascii="Helvetica" w:hAnsi="Helvetica"/>
+        </w:rPr>
+        <w:t>//Dosya silme metodu</w:t>
+      </w:r>
+    </w:p>
+    <w:p>
+      <w:pPr>
+        <w:rPr>
+          <w:rFonts w:ascii="Helvetica" w:hAnsi="Helvetica"/>
+        </w:rPr>
+      </w:pPr>
+      <w:r>
+        <w:rPr>
+          <w:rFonts w:ascii="Helvetica" w:hAnsi="Helvetica"/>
+        </w:rPr>
+        <w:t>file.delete();</w:t>
+      </w:r>
+    </w:p>
+    <w:p>
+      <w:pPr>
+        <w:rPr>
+          <w:rFonts w:ascii="Helvetica" w:hAnsi="Helvetica"/>
+        </w:rPr>
+      </w:pPr>
+      <w:r>
+        <w:rPr>
+          <w:rFonts w:ascii="Helvetica" w:hAnsi="Helvetica"/>
+        </w:rPr>
+        <w:lastRenderedPageBreak/>
+        <w:t>File file = new File(“Deneme”)</w:t>
+      </w:r>
+    </w:p>
+    <w:p>
+      <w:pPr>
+        <w:rPr>
+          <w:rFonts w:ascii="Helvetica" w:hAnsi="Helvetica"/>
+        </w:rPr>
+      </w:pPr>
+      <w:r>
+        <w:rPr>
+          <w:rFonts w:ascii="Helvetica" w:hAnsi="Helvetica"/>
+        </w:rPr>
+        <w:t>//</w:t>
+      </w:r>
+      <w:r>
+        <w:rPr>
+          <w:rFonts w:ascii="Helvetica" w:hAnsi="Helvetica"/>
+        </w:rPr>
+        <w:t>bu metod ile belirlediğimiz isimle bir dizin oluşturabiliriz.</w:t>
+      </w:r>
+    </w:p>
+    <w:p>
+      <w:pPr>
+        <w:rPr>
+          <w:rFonts w:ascii="Helvetica" w:hAnsi="Helvetica"/>
+        </w:rPr>
+      </w:pPr>
+      <w:r>
+        <w:rPr>
+          <w:rFonts w:ascii="Helvetica" w:hAnsi="Helvetica"/>
+        </w:rPr>
+        <w:t>file.</w:t>
+      </w:r>
+      <w:r>
+        <w:rPr>
+          <w:rFonts w:ascii="Helvetica" w:hAnsi="Helvetica"/>
+        </w:rPr>
+        <w:t xml:space="preserve">mkdir() </w:t>
+      </w:r>
+      <w:r>
+        <w:rPr>
+          <w:rFonts w:ascii="Helvetica" w:hAnsi="Helvetica"/>
+        </w:rPr>
+        <w:t>;</w:t>
+      </w:r>
+    </w:p>
+    <w:p>
+      <w:pPr>
+        <w:rPr>
+          <w:rFonts w:ascii="Helvetica" w:hAnsi="Helvetica"/>
+        </w:rPr>
+      </w:pPr>
+      <w:r>
+        <w:rPr>
+          <w:rFonts w:ascii="Helvetica" w:hAnsi="Helvetica"/>
+        </w:rPr>
+        <w:t>//Bu metod ile içe içe dizinleri tek seferde oluşturabiliriz.</w:t>
+      </w:r>
+      <w:r>
+        <w:rPr>
+          <w:rFonts w:ascii="Helvetica" w:hAnsi="Helvetica"/>
+        </w:rPr>
+        <w:t>file.mkdirs();</w:t>
+      </w:r>
+    </w:p>
+    <w:p>
+      <w:pPr>
+        <w:rPr>
+          <w:rFonts w:ascii="Helvetica" w:hAnsi="Helvetica"/>
+        </w:rPr>
+      </w:pPr>
+      <w:r>
+        <w:rPr>
+          <w:rFonts w:ascii="Helvetica" w:hAnsi="Helvetica"/>
+        </w:rPr>
+        <w:t>//</w:t>
+      </w:r>
+      <w:r>
+        <w:rPr>
+          <w:rFonts w:ascii="Helvetica" w:hAnsi="Helvetica"/>
+        </w:rPr>
+        <w:t>Dizin’in alt klasörlerini listeleme</w:t>
+      </w:r>
+    </w:p>
+    <w:p>
+      <w:pPr>
+        <w:rPr>
+          <w:rFonts w:ascii="Helvetica" w:hAnsi="Helvetica"/>
+        </w:rPr>
+      </w:pPr>
+      <w:r>
+        <w:rPr>
+          <w:rFonts w:ascii="Helvetica" w:hAnsi="Helvetica"/>
+        </w:rPr>
+        <w:t>File file = new File(“Dizin adı”)</w:t>
+      </w:r>
+    </w:p>
+    <w:p>
+      <w:pPr>
+        <w:rPr>
+          <w:rFonts w:ascii="Helvetica" w:hAnsi="Helvetica"/>
+        </w:rPr>
+      </w:pPr>
+      <w:r>
+        <w:rPr>
+          <w:rFonts w:ascii="Helvetica" w:hAnsi="Helvetica"/>
+        </w:rPr>
+        <w:t>String[] liste = dizin.list();</w:t>
+      </w:r>
+    </w:p>
+    <w:p>
+      <w:pPr>
+        <w:rPr>
+          <w:rFonts w:ascii="Helvetica" w:hAnsi="Helvetica"/>
+        </w:rPr>
+      </w:pPr>
+      <w:r>
+        <w:rPr>
+          <w:rFonts w:ascii="Helvetica" w:hAnsi="Helvetica"/>
+        </w:rPr>
+        <w:t>For(String str: liste){</w:t>
+      </w:r>
+    </w:p>
+    <w:p>
+      <w:pPr>
+        <w:rPr>
+          <w:rFonts w:ascii="Helvetica" w:hAnsi="Helvetica"/>
+        </w:rPr>
+      </w:pPr>
+      <w:r>
+        <w:rPr>
+          <w:rFonts w:ascii="Helvetica" w:hAnsi="Helvetica"/>
+        </w:rPr>
+        <w:t>System.out.println();</w:t>
+      </w:r>
+    </w:p>
+    <w:p>
+      <w:pPr>
+        <w:rPr>
+          <w:rFonts w:ascii="Helvetica" w:hAnsi="Helvetica"/>
+        </w:rPr>
+      </w:pPr>
+      <w:r>
+        <w:rPr>
+          <w:rFonts w:ascii="Helvetica" w:hAnsi="Helvetica"/>
+        </w:rPr>
+        <w:t>}</w:t>
+      </w:r>
+    </w:p>
+    <w:p>
+      <w:pPr>
+        <w:rPr>
+          <w:rFonts w:ascii="Helvetica" w:hAnsi="Helvetica"/>
+          <w:color w:val="FF0000"/>
+        </w:rPr>
+      </w:pPr>
+      <w:r>
+        <w:rPr>
+          <w:rFonts w:ascii="Helvetica" w:hAnsi="Helvetica"/>
+          <w:color w:val="FF0000"/>
+        </w:rPr>
+        <w:t>FileInputStream:</w:t>
+      </w:r>
+    </w:p>
+    <w:p>
+      <w:pPr>
+        <w:rPr>
+          <w:rFonts w:ascii="Helvetica" w:hAnsi="Helvetica"/>
+        </w:rPr>
+      </w:pPr>
+      <w:r>
+        <w:rPr>
+          <w:rFonts w:ascii="Helvetica" w:hAnsi="Helvetica"/>
+        </w:rPr>
+        <w:t>InputStream’den miras alan bu sınıf byte byte veri almamızı sağlar.</w:t>
+      </w:r>
+      <w:r>
+        <w:rPr>
+          <w:rFonts w:ascii="Helvetica" w:hAnsi="Helvetica"/>
+        </w:rPr>
+        <w:t xml:space="preserve"> Contructer içerisine bir dosya objesi veya dosya adı yazılabilir.</w:t>
+      </w:r>
+    </w:p>
+    <w:p>
+      <w:pPr>
+        <w:rPr>
+          <w:rFonts w:ascii="Helvetica" w:hAnsi="Helvetica"/>
+        </w:rPr>
+      </w:pPr>
+      <w:r>
+        <w:rPr>
+          <w:rFonts w:ascii="Helvetica" w:hAnsi="Helvetica"/>
+        </w:rPr>
+        <w:t>try{</w:t>
+      </w:r>
+    </w:p>
+    <w:p>
+      <w:pPr>
+        <w:rPr>
+          <w:rFonts w:ascii="Helvetica" w:hAnsi="Helvetica"/>
+        </w:rPr>
+      </w:pPr>
+      <w:r>
+        <w:rPr>
+          <w:rFonts w:ascii="Helvetica" w:hAnsi="Helvetica"/>
+        </w:rPr>
+        <w:t>FileInputSteam input = new FileInputStream(“deneme.txt”)</w:t>
+      </w:r>
+    </w:p>
+    <w:p>
+      <w:pPr>
+        <w:rPr>
+          <w:rFonts w:ascii="Helvetica" w:hAnsi="Helvetica"/>
+        </w:rPr>
+      </w:pPr>
+      <w:r>
+        <w:rPr>
+          <w:rFonts w:ascii="Helvetica" w:hAnsi="Helvetica"/>
+        </w:rPr>
+        <w:t>}carch(FileNotFoundException e){</w:t>
+      </w:r>
+    </w:p>
+    <w:p>
+      <w:pPr>
+        <w:rPr>
+          <w:rFonts w:ascii="Helvetica" w:hAnsi="Helvetica"/>
+        </w:rPr>
+      </w:pPr>
+      <w:r>
+        <w:rPr>
+          <w:rFonts w:ascii="Helvetica" w:hAnsi="Helvetica"/>
+        </w:rPr>
+        <w:t>System.out.println(e.getMessage());</w:t>
+      </w:r>
+    </w:p>
+    <w:p>
+      <w:pPr>
+        <w:rPr>
+          <w:rFonts w:ascii="Helvetica" w:hAnsi="Helvetica"/>
+        </w:rPr>
+      </w:pPr>
+      <w:r>
+        <w:rPr>
+          <w:rFonts w:ascii="Helvetica" w:hAnsi="Helvetica"/>
+        </w:rPr>
+        <w:t>}</w:t>
+      </w:r>
+    </w:p>
+    <w:p>
+      <w:pPr>
+        <w:rPr>
+          <w:rFonts w:ascii="Helvetica" w:hAnsi="Helvetica"/>
+        </w:rPr>
+      </w:pPr>
+      <w:r>
+        <w:rPr>
+          <w:rFonts w:ascii="Helvetica" w:hAnsi="Helvetica"/>
+        </w:rPr>
+        <w:t>//dosyadan byte olarak beri okumak için kullanılır tek karakter okur</w:t>
+      </w:r>
+    </w:p>
+    <w:p>
+      <w:pPr>
+        <w:rPr>
+          <w:rFonts w:ascii="Helvetica" w:hAnsi="Helvetica"/>
+        </w:rPr>
+      </w:pPr>
+      <w:r>
+        <w:rPr>
+          <w:rFonts w:ascii="Helvetica" w:hAnsi="Helvetica"/>
+        </w:rPr>
+        <w:t>input.read();</w:t>
+      </w:r>
+      <w:r>
+        <w:rPr>
+          <w:rFonts w:ascii="Helvetica" w:hAnsi="Helvetica"/>
+        </w:rPr>
+        <w:t>//sayısal bir değer döndürür.</w:t>
+      </w:r>
+    </w:p>
+    <w:p>
+      <w:pPr>
+        <w:rPr>
+          <w:rFonts w:ascii="Helvetica" w:hAnsi="Helvetica"/>
+        </w:rPr>
+      </w:pPr>
+      <w:r>
+        <w:rPr>
+          <w:rFonts w:ascii="Helvetica" w:hAnsi="Helvetica"/>
+        </w:rPr>
+        <w:t>// dosyada okunabilecek kaç adet karakter olduğunu sayısal olarak verir.</w:t>
+      </w:r>
+    </w:p>
+    <w:p>
+      <w:pPr>
+        <w:rPr>
+          <w:rFonts w:ascii="Helvetica" w:hAnsi="Helvetica"/>
+        </w:rPr>
+      </w:pPr>
+      <w:r>
+        <w:rPr>
+          <w:rFonts w:ascii="Helvetica" w:hAnsi="Helvetica"/>
+        </w:rPr>
+        <w:t>İnput.available()</w:t>
+      </w:r>
+    </w:p>
+    <w:p>
+      <w:pPr>
+        <w:rPr>
+          <w:rFonts w:ascii="Helvetica" w:hAnsi="Helvetica"/>
+        </w:rPr>
+      </w:pPr>
+      <w:r>
+        <w:rPr>
+          <w:rFonts w:ascii="Helvetica" w:hAnsi="Helvetica"/>
+        </w:rPr>
+        <w:t>//skip dosya okunurken atlanacak karakter sayısını girmemizi sağlar aşağıdaki kodla 5 karakter atlamayı sağlar.</w:t>
+      </w:r>
+    </w:p>
+    <w:p>
+      <w:pPr>
+        <w:rPr>
+          <w:rFonts w:ascii="Helvetica" w:hAnsi="Helvetica"/>
+        </w:rPr>
+      </w:pPr>
+      <w:r>
+        <w:rPr>
+          <w:rFonts w:ascii="Helvetica" w:hAnsi="Helvetica"/>
+        </w:rPr>
+        <w:t>İnput.skip(5)</w:t>
+      </w:r>
+    </w:p>
+    <w:p>
+      <w:pPr>
+        <w:rPr>
+          <w:rFonts w:ascii="Helvetica" w:hAnsi="Helvetica"/>
+          <w:color w:val="FF0000"/>
+        </w:rPr>
+      </w:pPr>
+      <w:r>
+        <w:rPr>
+          <w:rFonts w:ascii="Helvetica" w:hAnsi="Helvetica"/>
+          <w:color w:val="FF0000"/>
+        </w:rPr>
+        <w:t>FileOutputStream:</w:t>
+      </w:r>
+    </w:p>
+    <w:p>
+      <w:pPr>
+        <w:rPr>
+          <w:rFonts w:ascii="Helvetica" w:hAnsi="Helvetica"/>
+        </w:rPr>
+      </w:pPr>
+      <w:r>
+        <w:rPr>
+          <w:rFonts w:ascii="Helvetica" w:hAnsi="Helvetica"/>
+        </w:rPr>
+        <w:t>FileOutputStream ile dosyaya yazma işlemi gerçekleştirebiliriz, eğer içerisindeki verileri silmeyip dosyaya ekleme yapmak istiyorsak, metoda true parametresi eklememiz gerekir.</w:t>
+      </w:r>
+    </w:p>
+    <w:p>
+      <w:pPr>
+        <w:pStyle w:val="HTMLPreformatted"/>
+        <w:shd w:val="clear" w:color="auto" w:fill="FFFFFF"/>
+        <w:rPr>
+          <w:color w:val="080808"/>
+        </w:rPr>
+      </w:pPr>
+      <w:r>
+        <w:rPr>
+          <w:color w:val="0033B3"/>
+        </w:rPr>
+        <w:t xml:space="preserve">try </w:t>
+      </w:r>
+      <w:r>
+        <w:rPr>
+          <w:color w:val="080808"/>
+        </w:rPr>
+        <w:t>{</w:t>
+      </w:r>
+      <w:r>
+        <w:rPr>
+          <w:color w:val="080808"/>
+        </w:rPr>
+        <w:br/>
+        <w:t xml:space="preserve">    </w:t>
+      </w:r>
+      <w:r>
+        <w:rPr>
+          <w:color w:val="000000"/>
+        </w:rPr>
+        <w:t>FileOutputStream output</w:t>
+      </w:r>
+      <w:r>
+        <w:rPr>
+          <w:color w:val="080808"/>
+        </w:rPr>
+        <w:t>=</w:t>
+      </w:r>
+      <w:r>
+        <w:rPr>
+          <w:color w:val="0033B3"/>
+        </w:rPr>
+        <w:t xml:space="preserve">new </w:t>
+      </w:r>
+      <w:r>
+        <w:rPr>
+          <w:color w:val="080808"/>
+        </w:rPr>
+        <w:t>FileOutputStream(</w:t>
+      </w:r>
+      <w:r>
+        <w:rPr>
+          <w:color w:val="067D17"/>
+        </w:rPr>
+        <w:t>"deneme.txt"</w:t>
+      </w:r>
+      <w:r>
+        <w:rPr>
+          <w:color w:val="080808"/>
+        </w:rPr>
+        <w:t>,</w:t>
+      </w:r>
+      <w:r>
+        <w:rPr>
+          <w:color w:val="0033B3"/>
+        </w:rPr>
+        <w:t>true</w:t>
+      </w:r>
+      <w:r>
+        <w:rPr>
+          <w:color w:val="080808"/>
+        </w:rPr>
+        <w:t>);</w:t>
+      </w:r>
+      <w:r>
+        <w:rPr>
+          <w:color w:val="080808"/>
+        </w:rPr>
+        <w:br/>
+        <w:t xml:space="preserve">} </w:t>
+      </w:r>
+      <w:r>
+        <w:rPr>
+          <w:color w:val="0033B3"/>
+        </w:rPr>
+        <w:t xml:space="preserve">catch </w:t>
+      </w:r>
+      <w:r>
+        <w:rPr>
+          <w:color w:val="080808"/>
+        </w:rPr>
+        <w:t>(</w:t>
+      </w:r>
+      <w:r>
+        <w:rPr>
+          <w:color w:val="000000"/>
+        </w:rPr>
+        <w:t>FileNotFoundException e</w:t>
+      </w:r>
+      <w:r>
+        <w:rPr>
+          <w:color w:val="080808"/>
+        </w:rPr>
+        <w:t>) {</w:t>
+      </w:r>
+      <w:r>
+        <w:rPr>
+          <w:color w:val="080808"/>
+        </w:rPr>
+        <w:br/>
+        <w:t xml:space="preserve">    </w:t>
+      </w:r>
+      <w:r>
+        <w:rPr>
+          <w:color w:val="0033B3"/>
+        </w:rPr>
+        <w:t xml:space="preserve">throw new </w:t>
+      </w:r>
+      <w:r>
+        <w:rPr>
+          <w:color w:val="080808"/>
+        </w:rPr>
+        <w:t>RuntimeException(</w:t>
+      </w:r>
+      <w:r>
+        <w:rPr>
+          <w:color w:val="000000"/>
+        </w:rPr>
+        <w:t>e</w:t>
+      </w:r>
+      <w:r>
+        <w:rPr>
+          <w:color w:val="080808"/>
+        </w:rPr>
+        <w:t>);</w:t>
+      </w:r>
+      <w:r>
+        <w:rPr>
+          <w:color w:val="080808"/>
+        </w:rPr>
+        <w:br/>
+        <w:t>}</w:t>
+      </w:r>
+    </w:p>
+    <w:p>
+      <w:pPr>
+        <w:rPr>
+          <w:rFonts w:ascii="Helvetica" w:hAnsi="Helvetica"/>
+        </w:rPr>
+      </w:pPr>
+      <w:r>
+        <w:rPr>
+          <w:rFonts w:ascii="Helvetica" w:hAnsi="Helvetica"/>
+        </w:rPr>
+        <w:t>String değerleri FileOutputStream ile yazdırmak için önce byte a çevirmemiz gerekir.</w:t>
+      </w:r>
+    </w:p>
+    <w:p>
+      <w:pPr>
+        <w:pStyle w:val="HTMLPreformatted"/>
+        <w:shd w:val="clear" w:color="auto" w:fill="FFFFFF"/>
+        <w:rPr>
+          <w:color w:val="080808"/>
+        </w:rPr>
+      </w:pPr>
+      <w:r>
+        <w:rPr>
+          <w:color w:val="000000"/>
+        </w:rPr>
+        <w:t>String text</w:t>
+      </w:r>
+      <w:r>
+        <w:rPr>
+          <w:color w:val="080808"/>
+        </w:rPr>
+        <w:t>=</w:t>
+      </w:r>
+      <w:r>
+        <w:rPr>
+          <w:color w:val="067D17"/>
+        </w:rPr>
+        <w:t>"</w:t>
+      </w:r>
+      <w:r>
+        <w:rPr>
+          <w:color w:val="0037A6"/>
+        </w:rPr>
+        <w:t>\n</w:t>
+      </w:r>
+      <w:r>
+        <w:rPr>
+          <w:color w:val="067D17"/>
+        </w:rPr>
+        <w:t xml:space="preserve"> Deneme yazısı, bu yöntem ile dosyaya yazma işlemi gerçekleştirilir."</w:t>
+      </w:r>
+      <w:r>
+        <w:rPr>
+          <w:color w:val="080808"/>
+        </w:rPr>
+        <w:t>;</w:t>
+      </w:r>
+      <w:r>
+        <w:rPr>
+          <w:color w:val="080808"/>
+        </w:rPr>
+        <w:br/>
+      </w:r>
+      <w:r>
+        <w:rPr>
+          <w:color w:val="0033B3"/>
+        </w:rPr>
+        <w:t>byte</w:t>
+      </w:r>
+      <w:r>
+        <w:rPr>
+          <w:color w:val="080808"/>
+        </w:rPr>
+        <w:t xml:space="preserve">[] </w:t>
+      </w:r>
+      <w:r>
+        <w:rPr>
+          <w:color w:val="000000"/>
+        </w:rPr>
+        <w:t>bytesOftext</w:t>
+      </w:r>
+      <w:r>
+        <w:rPr>
+          <w:color w:val="080808"/>
+        </w:rPr>
+        <w:t>=</w:t>
+      </w:r>
+      <w:r>
+        <w:rPr>
+          <w:color w:val="000000"/>
+        </w:rPr>
+        <w:t>text</w:t>
+      </w:r>
+      <w:r>
+        <w:rPr>
+          <w:color w:val="080808"/>
+        </w:rPr>
+        <w:t>.getBytes();</w:t>
+      </w:r>
+      <w:r>
+        <w:rPr>
+          <w:color w:val="080808"/>
+        </w:rPr>
+        <w:br/>
+      </w:r>
+      <w:r>
+        <w:rPr>
+          <w:color w:val="000000"/>
+        </w:rPr>
+        <w:lastRenderedPageBreak/>
+        <w:t>output</w:t>
+      </w:r>
+      <w:r>
+        <w:rPr>
+          <w:color w:val="080808"/>
+        </w:rPr>
+        <w:t>.write(</w:t>
+      </w:r>
+      <w:r>
+        <w:rPr>
+          <w:color w:val="000000"/>
+        </w:rPr>
+        <w:t>bytesOftext</w:t>
+      </w:r>
+      <w:r>
+        <w:rPr>
+          <w:color w:val="080808"/>
+        </w:rPr>
+        <w:t>);</w:t>
+      </w:r>
+      <w:r>
+        <w:rPr>
+          <w:color w:val="080808"/>
+        </w:rPr>
+        <w:br/>
+      </w:r>
+      <w:r>
+        <w:rPr>
+          <w:color w:val="000000"/>
+        </w:rPr>
+        <w:t>output</w:t>
+      </w:r>
+      <w:r>
+        <w:rPr>
+          <w:color w:val="080808"/>
+        </w:rPr>
+        <w:t>.close();</w:t>
+      </w:r>
+    </w:p>
+    <w:p>
+      <w:pPr>
+        <w:rPr>
+          <w:rFonts w:ascii="Helvetica" w:hAnsi="Helvetica"/>
+        </w:rPr>
+      </w:pPr>
       <w:bookmarkStart w:id="0" w:name="_GoBack"/>
       <w:bookmarkEnd w:id="0"/>
+    </w:p>
+    <w:p>
+      <w:pPr>
+        <w:rPr>
+          <w:rFonts w:ascii="Helvetica" w:hAnsi="Helvetica"/>
+        </w:rPr>
+      </w:pPr>
+    </w:p>
+    <w:p>
+      <w:pPr>
+        <w:rPr>
+          <w:rFonts w:ascii="Helvetica" w:hAnsi="Helvetica"/>
+        </w:rPr>
+      </w:pPr>
     </w:p>
     <w:sectPr>
       <w:pgSz w:w="11906" w:h="16838"/>
@@ -3944,6 +4882,10 @@
     </w:sectPr>
   </w:body>
 </w:document>
+</file>
+
+<file path=word/numbering.xml><?xml version="1.0" encoding="utf-8"?>
+<w:numbering xmlns:wpc="http://schemas.microsoft.com/office/word/2010/wordprocessingCanvas" xmlns:cx="http://schemas.microsoft.com/office/drawing/2014/chartex" xmlns:mc="http://schemas.openxmlformats.org/markup-compatibility/2006" xmlns:o="urn:schemas-microsoft-com:office:office" xmlns:r="http://schemas.openxmlformats.org/officeDocument/2006/relationships" xmlns:m="http://schemas.openxmlformats.org/officeDocument/2006/math" xmlns:v="urn:schemas-microsoft-com:vml" xmlns:wp14="http://schemas.microsoft.com/office/word/2010/wordprocessingDrawing" xmlns:wp="http://schemas.openxmlformats.org/drawingml/2006/wordprocessingDrawing" xmlns:w10="urn:schemas-microsoft-com:office:word" xmlns:w="http://schemas.openxmlformats.org/wordprocessingml/2006/main" xmlns:w14="http://schemas.microsoft.com/office/word/2010/wordml" xmlns:w15="http://schemas.microsoft.com/office/word/2012/wordml" xmlns:w16se="http://schemas.microsoft.com/office/word/2015/wordml/symex" xmlns:wpg="http://schemas.microsoft.com/office/word/2010/wordprocessingGroup" xmlns:wpi="http://schemas.microsoft.com/office/word/2010/wordprocessingInk" xmlns:wne="http://schemas.microsoft.com/office/word/2006/wordml" xmlns:wps="http://schemas.microsoft.com/office/word/2010/wordprocessingShape" mc:Ignorable="w14 w15 w16se wp14"/>
 </file>
 
 <file path=word/styles.xml><?xml version="1.0" encoding="utf-8"?>

--- a/java102.docx
+++ b/java102.docx
@@ -4209,13 +4209,7 @@
         <w:rPr>
           <w:rFonts w:ascii="Helvetica" w:hAnsi="Helvetica"/>
         </w:rPr>
-        <w:t>//</w:t>
-      </w:r>
-      <w:r>
-        <w:rPr>
-          <w:rFonts w:ascii="Helvetica" w:hAnsi="Helvetica"/>
-        </w:rPr>
-        <w:t>bu metod ile belirlediğimiz isimle bir dizin oluşturabiliriz.</w:t>
+        <w:t>//bu metod ile belirlediğimiz isimle bir dizin oluşturabiliriz.</w:t>
       </w:r>
     </w:p>
     <w:p>
@@ -4855,6 +4849,1671 @@
       <w:pPr>
         <w:rPr>
           <w:rFonts w:ascii="Helvetica" w:hAnsi="Helvetica"/>
+        </w:rPr>
+      </w:pPr>
+    </w:p>
+    <w:p>
+      <w:pPr>
+        <w:rPr>
+          <w:rFonts w:ascii="Helvetica" w:hAnsi="Helvetica"/>
+          <w:color w:val="FF0000"/>
+          <w:sz w:val="28"/>
+          <w:szCs w:val="28"/>
+        </w:rPr>
+      </w:pPr>
+      <w:r>
+        <w:rPr>
+          <w:rFonts w:ascii="Helvetica" w:hAnsi="Helvetica"/>
+          <w:color w:val="FF0000"/>
+          <w:sz w:val="28"/>
+          <w:szCs w:val="28"/>
+        </w:rPr>
+        <w:t>ByteArrayStream:</w:t>
+      </w:r>
+    </w:p>
+    <w:p>
+      <w:pPr>
+        <w:rPr>
+          <w:rFonts w:ascii="Helvetica" w:hAnsi="Helvetica"/>
+          <w:color w:val="FF0000"/>
+        </w:rPr>
+      </w:pPr>
+      <w:r>
+        <w:rPr>
+          <w:rFonts w:ascii="Helvetica" w:hAnsi="Helvetica"/>
+          <w:color w:val="FF0000"/>
+        </w:rPr>
+        <w:t>ByteArrayInputStream</w:t>
+      </w:r>
+    </w:p>
+    <w:p>
+      <w:pPr>
+        <w:rPr>
+          <w:rFonts w:ascii="Helvetica" w:hAnsi="Helvetica"/>
+        </w:rPr>
+      </w:pPr>
+      <w:r>
+        <w:rPr>
+          <w:rFonts w:ascii="Helvetica" w:hAnsi="Helvetica"/>
+        </w:rPr>
+        <w:t>Bir dizi girdi verisini bayt cinsinden okumaya yarar. Girdi akışını byte dizisi kullanarak oluşturur. Bu byte dizisinin verilerini depolamak için hahili dizi içerir.</w:t>
+      </w:r>
+      <w:r>
+        <w:rPr>
+          <w:rFonts w:ascii="Helvetica" w:hAnsi="Helvetica"/>
+        </w:rPr>
+        <w:t>Genellikle şifrele işlemlerinde daha yaygın kullanılır.</w:t>
+      </w:r>
+    </w:p>
+    <w:p>
+      <w:pPr>
+        <w:shd w:val="clear" w:color="auto" w:fill="FFFFFF"/>
+        <w:tabs>
+          <w:tab w:val="left" w:pos="916"/>
+          <w:tab w:val="left" w:pos="1832"/>
+          <w:tab w:val="left" w:pos="2748"/>
+          <w:tab w:val="left" w:pos="3664"/>
+          <w:tab w:val="left" w:pos="4580"/>
+          <w:tab w:val="left" w:pos="5496"/>
+          <w:tab w:val="left" w:pos="6412"/>
+          <w:tab w:val="left" w:pos="7328"/>
+          <w:tab w:val="left" w:pos="8244"/>
+          <w:tab w:val="left" w:pos="9160"/>
+          <w:tab w:val="left" w:pos="10076"/>
+          <w:tab w:val="left" w:pos="10992"/>
+          <w:tab w:val="left" w:pos="11908"/>
+          <w:tab w:val="left" w:pos="12824"/>
+          <w:tab w:val="left" w:pos="13740"/>
+          <w:tab w:val="left" w:pos="14656"/>
+        </w:tabs>
+        <w:spacing w:after="0" w:line="240" w:lineRule="auto"/>
+        <w:rPr>
+          <w:rFonts w:ascii="Courier New" w:eastAsia="Times New Roman" w:hAnsi="Courier New" w:cs="Courier New"/>
+          <w:color w:val="080808"/>
+          <w:sz w:val="20"/>
+          <w:szCs w:val="20"/>
+          <w:lang w:eastAsia="tr-TR"/>
+        </w:rPr>
+      </w:pPr>
+      <w:r>
+        <w:rPr>
+          <w:rFonts w:ascii="Courier New" w:eastAsia="Times New Roman" w:hAnsi="Courier New" w:cs="Courier New"/>
+          <w:color w:val="0033B3"/>
+          <w:sz w:val="20"/>
+          <w:szCs w:val="20"/>
+          <w:lang w:eastAsia="tr-TR"/>
+        </w:rPr>
+        <w:t>byte</w:t>
+      </w:r>
+      <w:r>
+        <w:rPr>
+          <w:rFonts w:ascii="Courier New" w:eastAsia="Times New Roman" w:hAnsi="Courier New" w:cs="Courier New"/>
+          <w:color w:val="080808"/>
+          <w:sz w:val="20"/>
+          <w:szCs w:val="20"/>
+          <w:lang w:eastAsia="tr-TR"/>
+        </w:rPr>
+        <w:t xml:space="preserve">[] </w:t>
+      </w:r>
+      <w:r>
+        <w:rPr>
+          <w:rFonts w:ascii="Courier New" w:eastAsia="Times New Roman" w:hAnsi="Courier New" w:cs="Courier New"/>
+          <w:color w:val="000000"/>
+          <w:sz w:val="20"/>
+          <w:szCs w:val="20"/>
+          <w:lang w:eastAsia="tr-TR"/>
+        </w:rPr>
+        <w:t xml:space="preserve">array </w:t>
+      </w:r>
+      <w:r>
+        <w:rPr>
+          <w:rFonts w:ascii="Courier New" w:eastAsia="Times New Roman" w:hAnsi="Courier New" w:cs="Courier New"/>
+          <w:color w:val="080808"/>
+          <w:sz w:val="20"/>
+          <w:szCs w:val="20"/>
+          <w:lang w:eastAsia="tr-TR"/>
+        </w:rPr>
+        <w:t>= {</w:t>
+      </w:r>
+      <w:r>
+        <w:rPr>
+          <w:rFonts w:ascii="Courier New" w:eastAsia="Times New Roman" w:hAnsi="Courier New" w:cs="Courier New"/>
+          <w:color w:val="1750EB"/>
+          <w:sz w:val="20"/>
+          <w:szCs w:val="20"/>
+          <w:lang w:eastAsia="tr-TR"/>
+        </w:rPr>
+        <w:t>1</w:t>
+      </w:r>
+      <w:r>
+        <w:rPr>
+          <w:rFonts w:ascii="Courier New" w:eastAsia="Times New Roman" w:hAnsi="Courier New" w:cs="Courier New"/>
+          <w:color w:val="080808"/>
+          <w:sz w:val="20"/>
+          <w:szCs w:val="20"/>
+          <w:lang w:eastAsia="tr-TR"/>
+        </w:rPr>
+        <w:t xml:space="preserve">, </w:t>
+      </w:r>
+      <w:r>
+        <w:rPr>
+          <w:rFonts w:ascii="Courier New" w:eastAsia="Times New Roman" w:hAnsi="Courier New" w:cs="Courier New"/>
+          <w:color w:val="1750EB"/>
+          <w:sz w:val="20"/>
+          <w:szCs w:val="20"/>
+          <w:lang w:eastAsia="tr-TR"/>
+        </w:rPr>
+        <w:t>2</w:t>
+      </w:r>
+      <w:r>
+        <w:rPr>
+          <w:rFonts w:ascii="Courier New" w:eastAsia="Times New Roman" w:hAnsi="Courier New" w:cs="Courier New"/>
+          <w:color w:val="080808"/>
+          <w:sz w:val="20"/>
+          <w:szCs w:val="20"/>
+          <w:lang w:eastAsia="tr-TR"/>
+        </w:rPr>
+        <w:t xml:space="preserve">, </w:t>
+      </w:r>
+      <w:r>
+        <w:rPr>
+          <w:rFonts w:ascii="Courier New" w:eastAsia="Times New Roman" w:hAnsi="Courier New" w:cs="Courier New"/>
+          <w:color w:val="1750EB"/>
+          <w:sz w:val="20"/>
+          <w:szCs w:val="20"/>
+          <w:lang w:eastAsia="tr-TR"/>
+        </w:rPr>
+        <w:t>3</w:t>
+      </w:r>
+      <w:r>
+        <w:rPr>
+          <w:rFonts w:ascii="Courier New" w:eastAsia="Times New Roman" w:hAnsi="Courier New" w:cs="Courier New"/>
+          <w:color w:val="080808"/>
+          <w:sz w:val="20"/>
+          <w:szCs w:val="20"/>
+          <w:lang w:eastAsia="tr-TR"/>
+        </w:rPr>
+        <w:t xml:space="preserve">, </w:t>
+      </w:r>
+      <w:r>
+        <w:rPr>
+          <w:rFonts w:ascii="Courier New" w:eastAsia="Times New Roman" w:hAnsi="Courier New" w:cs="Courier New"/>
+          <w:color w:val="1750EB"/>
+          <w:sz w:val="20"/>
+          <w:szCs w:val="20"/>
+          <w:lang w:eastAsia="tr-TR"/>
+        </w:rPr>
+        <w:t>54</w:t>
+      </w:r>
+      <w:r>
+        <w:rPr>
+          <w:rFonts w:ascii="Courier New" w:eastAsia="Times New Roman" w:hAnsi="Courier New" w:cs="Courier New"/>
+          <w:color w:val="080808"/>
+          <w:sz w:val="20"/>
+          <w:szCs w:val="20"/>
+          <w:lang w:eastAsia="tr-TR"/>
+        </w:rPr>
+        <w:t xml:space="preserve">, </w:t>
+      </w:r>
+      <w:r>
+        <w:rPr>
+          <w:rFonts w:ascii="Courier New" w:eastAsia="Times New Roman" w:hAnsi="Courier New" w:cs="Courier New"/>
+          <w:color w:val="1750EB"/>
+          <w:sz w:val="20"/>
+          <w:szCs w:val="20"/>
+          <w:lang w:eastAsia="tr-TR"/>
+        </w:rPr>
+        <w:t>66</w:t>
+      </w:r>
+      <w:r>
+        <w:rPr>
+          <w:rFonts w:ascii="Courier New" w:eastAsia="Times New Roman" w:hAnsi="Courier New" w:cs="Courier New"/>
+          <w:color w:val="080808"/>
+          <w:sz w:val="20"/>
+          <w:szCs w:val="20"/>
+          <w:lang w:eastAsia="tr-TR"/>
+        </w:rPr>
+        <w:t>};</w:t>
+      </w:r>
+      <w:r>
+        <w:rPr>
+          <w:rFonts w:ascii="Courier New" w:eastAsia="Times New Roman" w:hAnsi="Courier New" w:cs="Courier New"/>
+          <w:color w:val="080808"/>
+          <w:sz w:val="20"/>
+          <w:szCs w:val="20"/>
+          <w:lang w:eastAsia="tr-TR"/>
+        </w:rPr>
+        <w:br/>
+      </w:r>
+      <w:r>
+        <w:rPr>
+          <w:rFonts w:ascii="Courier New" w:eastAsia="Times New Roman" w:hAnsi="Courier New" w:cs="Courier New"/>
+          <w:color w:val="000000"/>
+          <w:sz w:val="20"/>
+          <w:szCs w:val="20"/>
+          <w:lang w:eastAsia="tr-TR"/>
+        </w:rPr>
+        <w:t xml:space="preserve">ByteArrayInputStream byteArray </w:t>
+      </w:r>
+      <w:r>
+        <w:rPr>
+          <w:rFonts w:ascii="Courier New" w:eastAsia="Times New Roman" w:hAnsi="Courier New" w:cs="Courier New"/>
+          <w:color w:val="080808"/>
+          <w:sz w:val="20"/>
+          <w:szCs w:val="20"/>
+          <w:lang w:eastAsia="tr-TR"/>
+        </w:rPr>
+        <w:t xml:space="preserve">= </w:t>
+      </w:r>
+      <w:r>
+        <w:rPr>
+          <w:rFonts w:ascii="Courier New" w:eastAsia="Times New Roman" w:hAnsi="Courier New" w:cs="Courier New"/>
+          <w:color w:val="0033B3"/>
+          <w:sz w:val="20"/>
+          <w:szCs w:val="20"/>
+          <w:lang w:eastAsia="tr-TR"/>
+        </w:rPr>
+        <w:t xml:space="preserve">new </w:t>
+      </w:r>
+      <w:r>
+        <w:rPr>
+          <w:rFonts w:ascii="Courier New" w:eastAsia="Times New Roman" w:hAnsi="Courier New" w:cs="Courier New"/>
+          <w:color w:val="080808"/>
+          <w:sz w:val="20"/>
+          <w:szCs w:val="20"/>
+          <w:lang w:eastAsia="tr-TR"/>
+        </w:rPr>
+        <w:t>ByteArrayInputStream(</w:t>
+      </w:r>
+      <w:r>
+        <w:rPr>
+          <w:rFonts w:ascii="Courier New" w:eastAsia="Times New Roman" w:hAnsi="Courier New" w:cs="Courier New"/>
+          <w:color w:val="000000"/>
+          <w:sz w:val="20"/>
+          <w:szCs w:val="20"/>
+          <w:lang w:eastAsia="tr-TR"/>
+        </w:rPr>
+        <w:t>array</w:t>
+      </w:r>
+      <w:r>
+        <w:rPr>
+          <w:rFonts w:ascii="Courier New" w:eastAsia="Times New Roman" w:hAnsi="Courier New" w:cs="Courier New"/>
+          <w:color w:val="080808"/>
+          <w:sz w:val="20"/>
+          <w:szCs w:val="20"/>
+          <w:lang w:eastAsia="tr-TR"/>
+        </w:rPr>
+        <w:t>);</w:t>
+      </w:r>
+    </w:p>
+    <w:p>
+      <w:pPr>
+        <w:rPr>
+          <w:rFonts w:ascii="Helvetica" w:hAnsi="Helvetica"/>
+        </w:rPr>
+      </w:pPr>
+    </w:p>
+    <w:p>
+      <w:pPr>
+        <w:rPr>
+          <w:rFonts w:ascii="Helvetica" w:hAnsi="Helvetica"/>
+        </w:rPr>
+      </w:pPr>
+      <w:r>
+        <w:rPr>
+          <w:rFonts w:ascii="Helvetica" w:hAnsi="Helvetica"/>
+        </w:rPr>
+        <w:t>bu şekilde doğrudan kullanılabildiği gibi belirli bir başlangıç değeri ve aralıkla da kullanılabilir.</w:t>
+      </w:r>
+    </w:p>
+    <w:p>
+      <w:pPr>
+        <w:shd w:val="clear" w:color="auto" w:fill="FFFFFF"/>
+        <w:tabs>
+          <w:tab w:val="left" w:pos="916"/>
+          <w:tab w:val="left" w:pos="1832"/>
+          <w:tab w:val="left" w:pos="2748"/>
+          <w:tab w:val="left" w:pos="3664"/>
+          <w:tab w:val="left" w:pos="4580"/>
+          <w:tab w:val="left" w:pos="5496"/>
+          <w:tab w:val="left" w:pos="6412"/>
+          <w:tab w:val="left" w:pos="7328"/>
+          <w:tab w:val="left" w:pos="8244"/>
+          <w:tab w:val="left" w:pos="9160"/>
+          <w:tab w:val="left" w:pos="10076"/>
+          <w:tab w:val="left" w:pos="10992"/>
+          <w:tab w:val="left" w:pos="11908"/>
+          <w:tab w:val="left" w:pos="12824"/>
+          <w:tab w:val="left" w:pos="13740"/>
+          <w:tab w:val="left" w:pos="14656"/>
+        </w:tabs>
+        <w:spacing w:after="0" w:line="240" w:lineRule="auto"/>
+        <w:rPr>
+          <w:rFonts w:ascii="Courier New" w:eastAsia="Times New Roman" w:hAnsi="Courier New" w:cs="Courier New"/>
+          <w:color w:val="080808"/>
+          <w:sz w:val="20"/>
+          <w:szCs w:val="20"/>
+          <w:lang w:eastAsia="tr-TR"/>
+        </w:rPr>
+      </w:pPr>
+      <w:r>
+        <w:rPr>
+          <w:rFonts w:ascii="Courier New" w:eastAsia="Times New Roman" w:hAnsi="Courier New" w:cs="Courier New"/>
+          <w:color w:val="0033B3"/>
+          <w:sz w:val="20"/>
+          <w:szCs w:val="20"/>
+          <w:lang w:eastAsia="tr-TR"/>
+        </w:rPr>
+        <w:t>byte</w:t>
+      </w:r>
+      <w:r>
+        <w:rPr>
+          <w:rFonts w:ascii="Courier New" w:eastAsia="Times New Roman" w:hAnsi="Courier New" w:cs="Courier New"/>
+          <w:color w:val="080808"/>
+          <w:sz w:val="20"/>
+          <w:szCs w:val="20"/>
+          <w:lang w:eastAsia="tr-TR"/>
+        </w:rPr>
+        <w:t xml:space="preserve">[] </w:t>
+      </w:r>
+      <w:r>
+        <w:rPr>
+          <w:rFonts w:ascii="Courier New" w:eastAsia="Times New Roman" w:hAnsi="Courier New" w:cs="Courier New"/>
+          <w:color w:val="000000"/>
+          <w:sz w:val="20"/>
+          <w:szCs w:val="20"/>
+          <w:lang w:eastAsia="tr-TR"/>
+        </w:rPr>
+        <w:t xml:space="preserve">array </w:t>
+      </w:r>
+      <w:r>
+        <w:rPr>
+          <w:rFonts w:ascii="Courier New" w:eastAsia="Times New Roman" w:hAnsi="Courier New" w:cs="Courier New"/>
+          <w:color w:val="080808"/>
+          <w:sz w:val="20"/>
+          <w:szCs w:val="20"/>
+          <w:lang w:eastAsia="tr-TR"/>
+        </w:rPr>
+        <w:t>= {</w:t>
+      </w:r>
+      <w:r>
+        <w:rPr>
+          <w:rFonts w:ascii="Courier New" w:eastAsia="Times New Roman" w:hAnsi="Courier New" w:cs="Courier New"/>
+          <w:color w:val="1750EB"/>
+          <w:sz w:val="20"/>
+          <w:szCs w:val="20"/>
+          <w:lang w:eastAsia="tr-TR"/>
+        </w:rPr>
+        <w:t>1</w:t>
+      </w:r>
+      <w:r>
+        <w:rPr>
+          <w:rFonts w:ascii="Courier New" w:eastAsia="Times New Roman" w:hAnsi="Courier New" w:cs="Courier New"/>
+          <w:color w:val="080808"/>
+          <w:sz w:val="20"/>
+          <w:szCs w:val="20"/>
+          <w:lang w:eastAsia="tr-TR"/>
+        </w:rPr>
+        <w:t xml:space="preserve">, </w:t>
+      </w:r>
+      <w:r>
+        <w:rPr>
+          <w:rFonts w:ascii="Courier New" w:eastAsia="Times New Roman" w:hAnsi="Courier New" w:cs="Courier New"/>
+          <w:color w:val="1750EB"/>
+          <w:sz w:val="20"/>
+          <w:szCs w:val="20"/>
+          <w:lang w:eastAsia="tr-TR"/>
+        </w:rPr>
+        <w:t>2</w:t>
+      </w:r>
+      <w:r>
+        <w:rPr>
+          <w:rFonts w:ascii="Courier New" w:eastAsia="Times New Roman" w:hAnsi="Courier New" w:cs="Courier New"/>
+          <w:color w:val="080808"/>
+          <w:sz w:val="20"/>
+          <w:szCs w:val="20"/>
+          <w:lang w:eastAsia="tr-TR"/>
+        </w:rPr>
+        <w:t xml:space="preserve">, </w:t>
+      </w:r>
+      <w:r>
+        <w:rPr>
+          <w:rFonts w:ascii="Courier New" w:eastAsia="Times New Roman" w:hAnsi="Courier New" w:cs="Courier New"/>
+          <w:color w:val="1750EB"/>
+          <w:sz w:val="20"/>
+          <w:szCs w:val="20"/>
+          <w:lang w:eastAsia="tr-TR"/>
+        </w:rPr>
+        <w:t>3</w:t>
+      </w:r>
+      <w:r>
+        <w:rPr>
+          <w:rFonts w:ascii="Courier New" w:eastAsia="Times New Roman" w:hAnsi="Courier New" w:cs="Courier New"/>
+          <w:color w:val="080808"/>
+          <w:sz w:val="20"/>
+          <w:szCs w:val="20"/>
+          <w:lang w:eastAsia="tr-TR"/>
+        </w:rPr>
+        <w:t xml:space="preserve">, </w:t>
+      </w:r>
+      <w:r>
+        <w:rPr>
+          <w:rFonts w:ascii="Courier New" w:eastAsia="Times New Roman" w:hAnsi="Courier New" w:cs="Courier New"/>
+          <w:color w:val="1750EB"/>
+          <w:sz w:val="20"/>
+          <w:szCs w:val="20"/>
+          <w:lang w:eastAsia="tr-TR"/>
+        </w:rPr>
+        <w:t>54</w:t>
+      </w:r>
+      <w:r>
+        <w:rPr>
+          <w:rFonts w:ascii="Courier New" w:eastAsia="Times New Roman" w:hAnsi="Courier New" w:cs="Courier New"/>
+          <w:color w:val="080808"/>
+          <w:sz w:val="20"/>
+          <w:szCs w:val="20"/>
+          <w:lang w:eastAsia="tr-TR"/>
+        </w:rPr>
+        <w:t xml:space="preserve">, </w:t>
+      </w:r>
+      <w:r>
+        <w:rPr>
+          <w:rFonts w:ascii="Courier New" w:eastAsia="Times New Roman" w:hAnsi="Courier New" w:cs="Courier New"/>
+          <w:color w:val="1750EB"/>
+          <w:sz w:val="20"/>
+          <w:szCs w:val="20"/>
+          <w:lang w:eastAsia="tr-TR"/>
+        </w:rPr>
+        <w:t>66</w:t>
+      </w:r>
+      <w:r>
+        <w:rPr>
+          <w:rFonts w:ascii="Courier New" w:eastAsia="Times New Roman" w:hAnsi="Courier New" w:cs="Courier New"/>
+          <w:color w:val="080808"/>
+          <w:sz w:val="20"/>
+          <w:szCs w:val="20"/>
+          <w:lang w:eastAsia="tr-TR"/>
+        </w:rPr>
+        <w:t>};</w:t>
+      </w:r>
+      <w:r>
+        <w:rPr>
+          <w:rFonts w:ascii="Courier New" w:eastAsia="Times New Roman" w:hAnsi="Courier New" w:cs="Courier New"/>
+          <w:color w:val="080808"/>
+          <w:sz w:val="20"/>
+          <w:szCs w:val="20"/>
+          <w:lang w:eastAsia="tr-TR"/>
+        </w:rPr>
+        <w:br/>
+      </w:r>
+      <w:r>
+        <w:rPr>
+          <w:rFonts w:ascii="Courier New" w:eastAsia="Times New Roman" w:hAnsi="Courier New" w:cs="Courier New"/>
+          <w:color w:val="000000"/>
+          <w:sz w:val="20"/>
+          <w:szCs w:val="20"/>
+          <w:lang w:eastAsia="tr-TR"/>
+        </w:rPr>
+        <w:t xml:space="preserve">ByteArrayInputStream byteArray </w:t>
+      </w:r>
+      <w:r>
+        <w:rPr>
+          <w:rFonts w:ascii="Courier New" w:eastAsia="Times New Roman" w:hAnsi="Courier New" w:cs="Courier New"/>
+          <w:color w:val="080808"/>
+          <w:sz w:val="20"/>
+          <w:szCs w:val="20"/>
+          <w:lang w:eastAsia="tr-TR"/>
+        </w:rPr>
+        <w:t xml:space="preserve">= </w:t>
+      </w:r>
+      <w:r>
+        <w:rPr>
+          <w:rFonts w:ascii="Courier New" w:eastAsia="Times New Roman" w:hAnsi="Courier New" w:cs="Courier New"/>
+          <w:color w:val="0033B3"/>
+          <w:sz w:val="20"/>
+          <w:szCs w:val="20"/>
+          <w:lang w:eastAsia="tr-TR"/>
+        </w:rPr>
+        <w:t xml:space="preserve">new </w:t>
+      </w:r>
+      <w:r>
+        <w:rPr>
+          <w:rFonts w:ascii="Courier New" w:eastAsia="Times New Roman" w:hAnsi="Courier New" w:cs="Courier New"/>
+          <w:color w:val="080808"/>
+          <w:sz w:val="20"/>
+          <w:szCs w:val="20"/>
+          <w:lang w:eastAsia="tr-TR"/>
+        </w:rPr>
+        <w:t>ByteArrayInputStream(</w:t>
+      </w:r>
+      <w:r>
+        <w:rPr>
+          <w:rFonts w:ascii="Courier New" w:eastAsia="Times New Roman" w:hAnsi="Courier New" w:cs="Courier New"/>
+          <w:color w:val="000000"/>
+          <w:sz w:val="20"/>
+          <w:szCs w:val="20"/>
+          <w:lang w:eastAsia="tr-TR"/>
+        </w:rPr>
+        <w:t>array</w:t>
+      </w:r>
+      <w:r>
+        <w:rPr>
+          <w:rFonts w:ascii="Courier New" w:eastAsia="Times New Roman" w:hAnsi="Courier New" w:cs="Courier New"/>
+          <w:color w:val="080808"/>
+          <w:sz w:val="20"/>
+          <w:szCs w:val="20"/>
+          <w:lang w:eastAsia="tr-TR"/>
+        </w:rPr>
+        <w:t>,</w:t>
+      </w:r>
+      <w:r>
+        <w:rPr>
+          <w:rFonts w:ascii="Courier New" w:eastAsia="Times New Roman" w:hAnsi="Courier New" w:cs="Courier New"/>
+          <w:color w:val="1750EB"/>
+          <w:sz w:val="20"/>
+          <w:szCs w:val="20"/>
+          <w:lang w:eastAsia="tr-TR"/>
+        </w:rPr>
+        <w:t>2</w:t>
+      </w:r>
+      <w:r>
+        <w:rPr>
+          <w:rFonts w:ascii="Courier New" w:eastAsia="Times New Roman" w:hAnsi="Courier New" w:cs="Courier New"/>
+          <w:color w:val="080808"/>
+          <w:sz w:val="20"/>
+          <w:szCs w:val="20"/>
+          <w:lang w:eastAsia="tr-TR"/>
+        </w:rPr>
+        <w:t>,</w:t>
+      </w:r>
+      <w:r>
+        <w:rPr>
+          <w:rFonts w:ascii="Courier New" w:eastAsia="Times New Roman" w:hAnsi="Courier New" w:cs="Courier New"/>
+          <w:color w:val="1750EB"/>
+          <w:sz w:val="20"/>
+          <w:szCs w:val="20"/>
+          <w:lang w:eastAsia="tr-TR"/>
+        </w:rPr>
+        <w:t>3</w:t>
+      </w:r>
+      <w:r>
+        <w:rPr>
+          <w:rFonts w:ascii="Courier New" w:eastAsia="Times New Roman" w:hAnsi="Courier New" w:cs="Courier New"/>
+          <w:color w:val="080808"/>
+          <w:sz w:val="20"/>
+          <w:szCs w:val="20"/>
+          <w:lang w:eastAsia="tr-TR"/>
+        </w:rPr>
+        <w:t>);</w:t>
+      </w:r>
+    </w:p>
+    <w:p>
+      <w:pPr>
+        <w:rPr>
+          <w:rFonts w:ascii="Helvetica" w:hAnsi="Helvetica"/>
+        </w:rPr>
+      </w:pPr>
+    </w:p>
+    <w:p>
+      <w:pPr>
+        <w:rPr>
+          <w:rFonts w:ascii="Helvetica" w:hAnsi="Helvetica"/>
+        </w:rPr>
+      </w:pPr>
+      <w:r>
+        <w:rPr>
+          <w:rFonts w:ascii="Helvetica" w:hAnsi="Helvetica"/>
+        </w:rPr>
+        <w:t>bu kullanımda 2. İndexten başlayıp 3 elemanı okur.</w:t>
+      </w:r>
+    </w:p>
+    <w:p>
+      <w:pPr>
+        <w:rPr>
+          <w:rFonts w:ascii="Helvetica" w:hAnsi="Helvetica"/>
+          <w:color w:val="FF0000"/>
+        </w:rPr>
+      </w:pPr>
+      <w:r>
+        <w:rPr>
+          <w:rFonts w:ascii="Helvetica" w:hAnsi="Helvetica"/>
+          <w:color w:val="FF0000"/>
+        </w:rPr>
+        <w:t>ByteArrayOutput</w:t>
+      </w:r>
+      <w:r>
+        <w:rPr>
+          <w:rFonts w:ascii="Helvetica" w:hAnsi="Helvetica"/>
+          <w:color w:val="FF0000"/>
+        </w:rPr>
+        <w:t>Stream</w:t>
+      </w:r>
+    </w:p>
+    <w:p>
+      <w:pPr>
+        <w:rPr>
+          <w:rFonts w:ascii="Helvetica" w:hAnsi="Helvetica"/>
+          <w:color w:val="FF0000"/>
+        </w:rPr>
+      </w:pPr>
+      <w:r>
+        <w:rPr>
+          <w:rFonts w:ascii="Helvetica" w:hAnsi="Helvetica"/>
+        </w:rPr>
+        <w:t>Bir dizi</w:t>
+      </w:r>
+      <w:r>
+        <w:rPr>
+          <w:rFonts w:ascii="Helvetica" w:hAnsi="Helvetica"/>
+        </w:rPr>
+        <w:t xml:space="preserve"> çıktı verisini bayt olarak yazma işlemini gerçekleştirmeye yarar.</w:t>
+      </w:r>
+      <w:r>
+        <w:rPr>
+          <w:rFonts w:ascii="Helvetica" w:hAnsi="Helvetica"/>
+        </w:rPr>
+        <w:t xml:space="preserve"> Class içerisinde veri </w:t>
+      </w:r>
+      <w:r>
+        <w:rPr>
+          <w:rFonts w:ascii="Helvetica" w:hAnsi="Helvetica"/>
+          <w:color w:val="FF0000"/>
+        </w:rPr>
+        <w:t>depolamak için dahili bir byte dizisi bulunur.</w:t>
+      </w:r>
+    </w:p>
+    <w:p>
+      <w:pPr>
+        <w:rPr>
+          <w:rFonts w:ascii="Helvetica" w:hAnsi="Helvetica"/>
+          <w:color w:val="FF0000"/>
+        </w:rPr>
+      </w:pPr>
+      <w:r>
+        <w:rPr>
+          <w:rFonts w:ascii="Helvetica" w:hAnsi="Helvetica"/>
+          <w:color w:val="FF0000"/>
+        </w:rPr>
+        <w:t>Serialization</w:t>
+      </w:r>
+    </w:p>
+    <w:p>
+      <w:pPr>
+        <w:rPr>
+          <w:rFonts w:ascii="Helvetica" w:hAnsi="Helvetica"/>
+        </w:rPr>
+      </w:pPr>
+      <w:r>
+        <w:rPr>
+          <w:rFonts w:ascii="Helvetica" w:hAnsi="Helvetica"/>
+        </w:rPr>
+        <w:t xml:space="preserve">Javada bazen kullandığımız nesneleri bir dosyaya ve farklı bir yere yazıp daha sonrasında tekrar okumamız gerekebilir, bu durumda okuduğumuz nesnenin tipinin ne olduğunu anlayamayız bu durumda serialization API ile bir nesneyi olduğu gibi bir dosyaya yazma ve sonrasında aynı şekilde okuma yapabiliriz, bu işleme object serialization denir. </w:t>
+      </w:r>
+    </w:p>
+    <w:p>
+      <w:pPr>
+        <w:rPr>
+          <w:rFonts w:ascii="Helvetica" w:hAnsi="Helvetica"/>
+          <w:color w:val="FF0000"/>
+        </w:rPr>
+      </w:pPr>
+      <w:r>
+        <w:rPr>
+          <w:rFonts w:ascii="Helvetica" w:hAnsi="Helvetica"/>
+          <w:color w:val="FF0000"/>
+        </w:rPr>
+        <w:t>ObjectOuputStream</w:t>
+      </w:r>
+    </w:p>
+    <w:p>
+      <w:pPr>
+        <w:rPr>
+          <w:rFonts w:ascii="Helvetica" w:hAnsi="Helvetica"/>
+        </w:rPr>
+      </w:pPr>
+      <w:r>
+        <w:rPr>
+          <w:rFonts w:ascii="Helvetica" w:hAnsi="Helvetica"/>
+        </w:rPr>
+        <w:t>Javada serializable Interface’inden implements eden bir class’dan üretilen nesneleri bir dosyaya nesne olarak yazabilmemizi sağlar, constructor’ında bir FileInputStream tipinde değer alır ve belirtilen file’a nesne yazar.</w:t>
+      </w:r>
+    </w:p>
+    <w:p>
+      <w:pPr>
+        <w:shd w:val="clear" w:color="auto" w:fill="FFFFFF"/>
+        <w:tabs>
+          <w:tab w:val="left" w:pos="916"/>
+          <w:tab w:val="left" w:pos="1832"/>
+          <w:tab w:val="left" w:pos="2748"/>
+          <w:tab w:val="left" w:pos="3664"/>
+          <w:tab w:val="left" w:pos="4580"/>
+          <w:tab w:val="left" w:pos="5496"/>
+          <w:tab w:val="left" w:pos="6412"/>
+          <w:tab w:val="left" w:pos="7328"/>
+          <w:tab w:val="left" w:pos="8244"/>
+          <w:tab w:val="left" w:pos="9160"/>
+          <w:tab w:val="left" w:pos="10076"/>
+          <w:tab w:val="left" w:pos="10992"/>
+          <w:tab w:val="left" w:pos="11908"/>
+          <w:tab w:val="left" w:pos="12824"/>
+          <w:tab w:val="left" w:pos="13740"/>
+          <w:tab w:val="left" w:pos="14656"/>
+        </w:tabs>
+        <w:spacing w:after="0" w:line="240" w:lineRule="auto"/>
+        <w:rPr>
+          <w:rFonts w:ascii="Courier New" w:eastAsia="Times New Roman" w:hAnsi="Courier New" w:cs="Courier New"/>
+          <w:color w:val="080808"/>
+          <w:sz w:val="20"/>
+          <w:szCs w:val="20"/>
+          <w:lang w:eastAsia="tr-TR"/>
+        </w:rPr>
+      </w:pPr>
+      <w:r>
+        <w:rPr>
+          <w:rFonts w:ascii="Courier New" w:eastAsia="Times New Roman" w:hAnsi="Courier New" w:cs="Courier New"/>
+          <w:color w:val="000000"/>
+          <w:sz w:val="20"/>
+          <w:szCs w:val="20"/>
+          <w:lang w:eastAsia="tr-TR"/>
+        </w:rPr>
+        <w:t>FileOutputStream outputStream</w:t>
+      </w:r>
+      <w:r>
+        <w:rPr>
+          <w:rFonts w:ascii="Courier New" w:eastAsia="Times New Roman" w:hAnsi="Courier New" w:cs="Courier New"/>
+          <w:color w:val="080808"/>
+          <w:sz w:val="20"/>
+          <w:szCs w:val="20"/>
+          <w:lang w:eastAsia="tr-TR"/>
+        </w:rPr>
+        <w:t>=</w:t>
+      </w:r>
+      <w:r>
+        <w:rPr>
+          <w:rFonts w:ascii="Courier New" w:eastAsia="Times New Roman" w:hAnsi="Courier New" w:cs="Courier New"/>
+          <w:color w:val="0033B3"/>
+          <w:sz w:val="20"/>
+          <w:szCs w:val="20"/>
+          <w:lang w:eastAsia="tr-TR"/>
+        </w:rPr>
+        <w:t xml:space="preserve">new </w:t>
+      </w:r>
+      <w:r>
+        <w:rPr>
+          <w:rFonts w:ascii="Courier New" w:eastAsia="Times New Roman" w:hAnsi="Courier New" w:cs="Courier New"/>
+          <w:color w:val="080808"/>
+          <w:sz w:val="20"/>
+          <w:szCs w:val="20"/>
+          <w:lang w:eastAsia="tr-TR"/>
+        </w:rPr>
+        <w:t>FileOutputStream(</w:t>
+      </w:r>
+      <w:r>
+        <w:rPr>
+          <w:rFonts w:ascii="Courier New" w:eastAsia="Times New Roman" w:hAnsi="Courier New" w:cs="Courier New"/>
+          <w:color w:val="067D17"/>
+          <w:sz w:val="20"/>
+          <w:szCs w:val="20"/>
+          <w:lang w:eastAsia="tr-TR"/>
+        </w:rPr>
+        <w:t>"araba.txt"</w:t>
+      </w:r>
+      <w:r>
+        <w:rPr>
+          <w:rFonts w:ascii="Courier New" w:eastAsia="Times New Roman" w:hAnsi="Courier New" w:cs="Courier New"/>
+          <w:color w:val="080808"/>
+          <w:sz w:val="20"/>
+          <w:szCs w:val="20"/>
+          <w:lang w:eastAsia="tr-TR"/>
+        </w:rPr>
+        <w:t>);</w:t>
+      </w:r>
+      <w:r>
+        <w:rPr>
+          <w:rFonts w:ascii="Courier New" w:eastAsia="Times New Roman" w:hAnsi="Courier New" w:cs="Courier New"/>
+          <w:color w:val="080808"/>
+          <w:sz w:val="20"/>
+          <w:szCs w:val="20"/>
+          <w:lang w:eastAsia="tr-TR"/>
+        </w:rPr>
+        <w:br/>
+      </w:r>
+      <w:r>
+        <w:rPr>
+          <w:rFonts w:ascii="Courier New" w:eastAsia="Times New Roman" w:hAnsi="Courier New" w:cs="Courier New"/>
+          <w:color w:val="000000"/>
+          <w:sz w:val="20"/>
+          <w:szCs w:val="20"/>
+          <w:lang w:eastAsia="tr-TR"/>
+        </w:rPr>
+        <w:t xml:space="preserve">ObjectOutputStream output </w:t>
+      </w:r>
+      <w:r>
+        <w:rPr>
+          <w:rFonts w:ascii="Courier New" w:eastAsia="Times New Roman" w:hAnsi="Courier New" w:cs="Courier New"/>
+          <w:color w:val="080808"/>
+          <w:sz w:val="20"/>
+          <w:szCs w:val="20"/>
+          <w:lang w:eastAsia="tr-TR"/>
+        </w:rPr>
+        <w:t xml:space="preserve">= </w:t>
+      </w:r>
+      <w:r>
+        <w:rPr>
+          <w:rFonts w:ascii="Courier New" w:eastAsia="Times New Roman" w:hAnsi="Courier New" w:cs="Courier New"/>
+          <w:color w:val="0033B3"/>
+          <w:sz w:val="20"/>
+          <w:szCs w:val="20"/>
+          <w:lang w:eastAsia="tr-TR"/>
+        </w:rPr>
+        <w:t xml:space="preserve">new </w:t>
+      </w:r>
+      <w:r>
+        <w:rPr>
+          <w:rFonts w:ascii="Courier New" w:eastAsia="Times New Roman" w:hAnsi="Courier New" w:cs="Courier New"/>
+          <w:color w:val="080808"/>
+          <w:sz w:val="20"/>
+          <w:szCs w:val="20"/>
+          <w:lang w:eastAsia="tr-TR"/>
+        </w:rPr>
+        <w:t>ObjectOutputStream(</w:t>
+      </w:r>
+      <w:r>
+        <w:rPr>
+          <w:rFonts w:ascii="Courier New" w:eastAsia="Times New Roman" w:hAnsi="Courier New" w:cs="Courier New"/>
+          <w:color w:val="000000"/>
+          <w:sz w:val="20"/>
+          <w:szCs w:val="20"/>
+          <w:lang w:eastAsia="tr-TR"/>
+        </w:rPr>
+        <w:t>outputStream</w:t>
+      </w:r>
+      <w:r>
+        <w:rPr>
+          <w:rFonts w:ascii="Courier New" w:eastAsia="Times New Roman" w:hAnsi="Courier New" w:cs="Courier New"/>
+          <w:color w:val="080808"/>
+          <w:sz w:val="20"/>
+          <w:szCs w:val="20"/>
+          <w:lang w:eastAsia="tr-TR"/>
+        </w:rPr>
+        <w:t>);</w:t>
+      </w:r>
+      <w:r>
+        <w:rPr>
+          <w:rFonts w:ascii="Courier New" w:eastAsia="Times New Roman" w:hAnsi="Courier New" w:cs="Courier New"/>
+          <w:color w:val="080808"/>
+          <w:sz w:val="20"/>
+          <w:szCs w:val="20"/>
+          <w:lang w:eastAsia="tr-TR"/>
+        </w:rPr>
+        <w:br/>
+      </w:r>
+      <w:r>
+        <w:rPr>
+          <w:rFonts w:ascii="Courier New" w:eastAsia="Times New Roman" w:hAnsi="Courier New" w:cs="Courier New"/>
+          <w:color w:val="000000"/>
+          <w:sz w:val="20"/>
+          <w:szCs w:val="20"/>
+          <w:lang w:eastAsia="tr-TR"/>
+        </w:rPr>
+        <w:t>output</w:t>
+      </w:r>
+      <w:r>
+        <w:rPr>
+          <w:rFonts w:ascii="Courier New" w:eastAsia="Times New Roman" w:hAnsi="Courier New" w:cs="Courier New"/>
+          <w:color w:val="080808"/>
+          <w:sz w:val="20"/>
+          <w:szCs w:val="20"/>
+          <w:lang w:eastAsia="tr-TR"/>
+        </w:rPr>
+        <w:t>.writeObject(c1);</w:t>
+      </w:r>
+      <w:r>
+        <w:rPr>
+          <w:rFonts w:ascii="Courier New" w:eastAsia="Times New Roman" w:hAnsi="Courier New" w:cs="Courier New"/>
+          <w:color w:val="080808"/>
+          <w:sz w:val="20"/>
+          <w:szCs w:val="20"/>
+          <w:lang w:eastAsia="tr-TR"/>
+        </w:rPr>
+        <w:br/>
+      </w:r>
+      <w:r>
+        <w:rPr>
+          <w:rFonts w:ascii="Courier New" w:eastAsia="Times New Roman" w:hAnsi="Courier New" w:cs="Courier New"/>
+          <w:color w:val="000000"/>
+          <w:sz w:val="20"/>
+          <w:szCs w:val="20"/>
+          <w:lang w:eastAsia="tr-TR"/>
+        </w:rPr>
+        <w:t>output</w:t>
+      </w:r>
+      <w:r>
+        <w:rPr>
+          <w:rFonts w:ascii="Courier New" w:eastAsia="Times New Roman" w:hAnsi="Courier New" w:cs="Courier New"/>
+          <w:color w:val="080808"/>
+          <w:sz w:val="20"/>
+          <w:szCs w:val="20"/>
+          <w:lang w:eastAsia="tr-TR"/>
+        </w:rPr>
+        <w:t>.close();</w:t>
+      </w:r>
+    </w:p>
+    <w:p>
+      <w:pPr>
+        <w:rPr>
+          <w:rFonts w:ascii="Helvetica" w:hAnsi="Helvetica"/>
+        </w:rPr>
+      </w:pPr>
+    </w:p>
+    <w:p>
+      <w:pPr>
+        <w:rPr>
+          <w:rFonts w:ascii="Helvetica" w:hAnsi="Helvetica"/>
+          <w:color w:val="FF0000"/>
+        </w:rPr>
+      </w:pPr>
+      <w:r>
+        <w:rPr>
+          <w:rFonts w:ascii="Helvetica" w:hAnsi="Helvetica"/>
+          <w:color w:val="FF0000"/>
+        </w:rPr>
+        <w:t>ObjectInputStream</w:t>
+      </w:r>
+    </w:p>
+    <w:p>
+      <w:pPr>
+        <w:rPr>
+          <w:rFonts w:ascii="Helvetica" w:hAnsi="Helvetica"/>
+        </w:rPr>
+      </w:pPr>
+      <w:r>
+        <w:rPr>
+          <w:rFonts w:ascii="Helvetica" w:hAnsi="Helvetica"/>
+        </w:rPr>
+        <w:t>Bu Sınıf da dosyadan nesne okuyabilmemizi sağlar,</w:t>
+      </w:r>
+    </w:p>
+    <w:p>
+      <w:pPr>
+        <w:shd w:val="clear" w:color="auto" w:fill="FFFFFF"/>
+        <w:tabs>
+          <w:tab w:val="left" w:pos="916"/>
+          <w:tab w:val="left" w:pos="1832"/>
+          <w:tab w:val="left" w:pos="2748"/>
+          <w:tab w:val="left" w:pos="3664"/>
+          <w:tab w:val="left" w:pos="4580"/>
+          <w:tab w:val="left" w:pos="5496"/>
+          <w:tab w:val="left" w:pos="6412"/>
+          <w:tab w:val="left" w:pos="7328"/>
+          <w:tab w:val="left" w:pos="8244"/>
+          <w:tab w:val="left" w:pos="9160"/>
+          <w:tab w:val="left" w:pos="10076"/>
+          <w:tab w:val="left" w:pos="10992"/>
+          <w:tab w:val="left" w:pos="11908"/>
+          <w:tab w:val="left" w:pos="12824"/>
+          <w:tab w:val="left" w:pos="13740"/>
+          <w:tab w:val="left" w:pos="14656"/>
+        </w:tabs>
+        <w:spacing w:after="0" w:line="240" w:lineRule="auto"/>
+        <w:rPr>
+          <w:rFonts w:ascii="Courier New" w:eastAsia="Times New Roman" w:hAnsi="Courier New" w:cs="Courier New"/>
+          <w:color w:val="080808"/>
+          <w:sz w:val="20"/>
+          <w:szCs w:val="20"/>
+          <w:lang w:eastAsia="tr-TR"/>
+        </w:rPr>
+      </w:pPr>
+      <w:r>
+        <w:rPr>
+          <w:rFonts w:ascii="Courier New" w:eastAsia="Times New Roman" w:hAnsi="Courier New" w:cs="Courier New"/>
+          <w:color w:val="000000"/>
+          <w:sz w:val="20"/>
+          <w:szCs w:val="20"/>
+          <w:lang w:eastAsia="tr-TR"/>
+        </w:rPr>
+        <w:t xml:space="preserve">FileInputStream inputStream </w:t>
+      </w:r>
+      <w:r>
+        <w:rPr>
+          <w:rFonts w:ascii="Courier New" w:eastAsia="Times New Roman" w:hAnsi="Courier New" w:cs="Courier New"/>
+          <w:color w:val="080808"/>
+          <w:sz w:val="20"/>
+          <w:szCs w:val="20"/>
+          <w:lang w:eastAsia="tr-TR"/>
+        </w:rPr>
+        <w:t xml:space="preserve">= </w:t>
+      </w:r>
+      <w:r>
+        <w:rPr>
+          <w:rFonts w:ascii="Courier New" w:eastAsia="Times New Roman" w:hAnsi="Courier New" w:cs="Courier New"/>
+          <w:color w:val="0033B3"/>
+          <w:sz w:val="20"/>
+          <w:szCs w:val="20"/>
+          <w:lang w:eastAsia="tr-TR"/>
+        </w:rPr>
+        <w:t xml:space="preserve">new </w:t>
+      </w:r>
+      <w:r>
+        <w:rPr>
+          <w:rFonts w:ascii="Courier New" w:eastAsia="Times New Roman" w:hAnsi="Courier New" w:cs="Courier New"/>
+          <w:color w:val="080808"/>
+          <w:sz w:val="20"/>
+          <w:szCs w:val="20"/>
+          <w:lang w:eastAsia="tr-TR"/>
+        </w:rPr>
+        <w:t>FileInputStream(</w:t>
+      </w:r>
+      <w:r>
+        <w:rPr>
+          <w:rFonts w:ascii="Courier New" w:eastAsia="Times New Roman" w:hAnsi="Courier New" w:cs="Courier New"/>
+          <w:color w:val="067D17"/>
+          <w:sz w:val="20"/>
+          <w:szCs w:val="20"/>
+          <w:lang w:eastAsia="tr-TR"/>
+        </w:rPr>
+        <w:t>"araba.txt"</w:t>
+      </w:r>
+      <w:r>
+        <w:rPr>
+          <w:rFonts w:ascii="Courier New" w:eastAsia="Times New Roman" w:hAnsi="Courier New" w:cs="Courier New"/>
+          <w:color w:val="080808"/>
+          <w:sz w:val="20"/>
+          <w:szCs w:val="20"/>
+          <w:lang w:eastAsia="tr-TR"/>
+        </w:rPr>
+        <w:t>);</w:t>
+      </w:r>
+      <w:r>
+        <w:rPr>
+          <w:rFonts w:ascii="Courier New" w:eastAsia="Times New Roman" w:hAnsi="Courier New" w:cs="Courier New"/>
+          <w:color w:val="080808"/>
+          <w:sz w:val="20"/>
+          <w:szCs w:val="20"/>
+          <w:lang w:eastAsia="tr-TR"/>
+        </w:rPr>
+        <w:br/>
+      </w:r>
+      <w:r>
+        <w:rPr>
+          <w:rFonts w:ascii="Courier New" w:eastAsia="Times New Roman" w:hAnsi="Courier New" w:cs="Courier New"/>
+          <w:color w:val="000000"/>
+          <w:sz w:val="20"/>
+          <w:szCs w:val="20"/>
+          <w:lang w:eastAsia="tr-TR"/>
+        </w:rPr>
+        <w:t xml:space="preserve">ObjectInputStream objectInputStream </w:t>
+      </w:r>
+      <w:r>
+        <w:rPr>
+          <w:rFonts w:ascii="Courier New" w:eastAsia="Times New Roman" w:hAnsi="Courier New" w:cs="Courier New"/>
+          <w:color w:val="080808"/>
+          <w:sz w:val="20"/>
+          <w:szCs w:val="20"/>
+          <w:lang w:eastAsia="tr-TR"/>
+        </w:rPr>
+        <w:t xml:space="preserve">= </w:t>
+      </w:r>
+      <w:r>
+        <w:rPr>
+          <w:rFonts w:ascii="Courier New" w:eastAsia="Times New Roman" w:hAnsi="Courier New" w:cs="Courier New"/>
+          <w:color w:val="0033B3"/>
+          <w:sz w:val="20"/>
+          <w:szCs w:val="20"/>
+          <w:lang w:eastAsia="tr-TR"/>
+        </w:rPr>
+        <w:t xml:space="preserve">new </w:t>
+      </w:r>
+      <w:r>
+        <w:rPr>
+          <w:rFonts w:ascii="Courier New" w:eastAsia="Times New Roman" w:hAnsi="Courier New" w:cs="Courier New"/>
+          <w:color w:val="080808"/>
+          <w:sz w:val="20"/>
+          <w:szCs w:val="20"/>
+          <w:lang w:eastAsia="tr-TR"/>
+        </w:rPr>
+        <w:t>ObjectInputStream(</w:t>
+      </w:r>
+      <w:r>
+        <w:rPr>
+          <w:rFonts w:ascii="Courier New" w:eastAsia="Times New Roman" w:hAnsi="Courier New" w:cs="Courier New"/>
+          <w:color w:val="000000"/>
+          <w:sz w:val="20"/>
+          <w:szCs w:val="20"/>
+          <w:lang w:eastAsia="tr-TR"/>
+        </w:rPr>
+        <w:t>inputStream</w:t>
+      </w:r>
+      <w:r>
+        <w:rPr>
+          <w:rFonts w:ascii="Courier New" w:eastAsia="Times New Roman" w:hAnsi="Courier New" w:cs="Courier New"/>
+          <w:color w:val="080808"/>
+          <w:sz w:val="20"/>
+          <w:szCs w:val="20"/>
+          <w:lang w:eastAsia="tr-TR"/>
+        </w:rPr>
+        <w:t>);</w:t>
+      </w:r>
+      <w:r>
+        <w:rPr>
+          <w:rFonts w:ascii="Courier New" w:eastAsia="Times New Roman" w:hAnsi="Courier New" w:cs="Courier New"/>
+          <w:color w:val="080808"/>
+          <w:sz w:val="20"/>
+          <w:szCs w:val="20"/>
+          <w:lang w:eastAsia="tr-TR"/>
+        </w:rPr>
+        <w:br/>
+      </w:r>
+      <w:r>
+        <w:rPr>
+          <w:rFonts w:ascii="Courier New" w:eastAsia="Times New Roman" w:hAnsi="Courier New" w:cs="Courier New"/>
+          <w:color w:val="000000"/>
+          <w:sz w:val="20"/>
+          <w:szCs w:val="20"/>
+          <w:lang w:eastAsia="tr-TR"/>
+        </w:rPr>
+        <w:t xml:space="preserve">Car newCar </w:t>
+      </w:r>
+      <w:r>
+        <w:rPr>
+          <w:rFonts w:ascii="Courier New" w:eastAsia="Times New Roman" w:hAnsi="Courier New" w:cs="Courier New"/>
+          <w:color w:val="080808"/>
+          <w:sz w:val="20"/>
+          <w:szCs w:val="20"/>
+          <w:lang w:eastAsia="tr-TR"/>
+        </w:rPr>
+        <w:t>= (</w:t>
+      </w:r>
+      <w:r>
+        <w:rPr>
+          <w:rFonts w:ascii="Courier New" w:eastAsia="Times New Roman" w:hAnsi="Courier New" w:cs="Courier New"/>
+          <w:color w:val="000000"/>
+          <w:sz w:val="20"/>
+          <w:szCs w:val="20"/>
+          <w:lang w:eastAsia="tr-TR"/>
+        </w:rPr>
+        <w:t>Car</w:t>
+      </w:r>
+      <w:r>
+        <w:rPr>
+          <w:rFonts w:ascii="Courier New" w:eastAsia="Times New Roman" w:hAnsi="Courier New" w:cs="Courier New"/>
+          <w:color w:val="080808"/>
+          <w:sz w:val="20"/>
+          <w:szCs w:val="20"/>
+          <w:lang w:eastAsia="tr-TR"/>
+        </w:rPr>
+        <w:t xml:space="preserve">) </w:t>
+      </w:r>
+      <w:r>
+        <w:rPr>
+          <w:rFonts w:ascii="Courier New" w:eastAsia="Times New Roman" w:hAnsi="Courier New" w:cs="Courier New"/>
+          <w:color w:val="000000"/>
+          <w:sz w:val="20"/>
+          <w:szCs w:val="20"/>
+          <w:lang w:eastAsia="tr-TR"/>
+        </w:rPr>
+        <w:t>objectInputStream</w:t>
+      </w:r>
+      <w:r>
+        <w:rPr>
+          <w:rFonts w:ascii="Courier New" w:eastAsia="Times New Roman" w:hAnsi="Courier New" w:cs="Courier New"/>
+          <w:color w:val="080808"/>
+          <w:sz w:val="20"/>
+          <w:szCs w:val="20"/>
+          <w:lang w:eastAsia="tr-TR"/>
+        </w:rPr>
+        <w:t>.readObject();</w:t>
+      </w:r>
+      <w:r>
+        <w:rPr>
+          <w:rFonts w:ascii="Courier New" w:eastAsia="Times New Roman" w:hAnsi="Courier New" w:cs="Courier New"/>
+          <w:color w:val="080808"/>
+          <w:sz w:val="20"/>
+          <w:szCs w:val="20"/>
+          <w:lang w:eastAsia="tr-TR"/>
+        </w:rPr>
+        <w:fldChar w:fldCharType="begin"/>
+      </w:r>
+      <w:r>
+        <w:rPr>
+          <w:rFonts w:ascii="Courier New" w:eastAsia="Times New Roman" w:hAnsi="Courier New" w:cs="Courier New"/>
+          <w:color w:val="080808"/>
+          <w:sz w:val="20"/>
+          <w:szCs w:val="20"/>
+          <w:lang w:eastAsia="tr-TR"/>
+        </w:rPr>
+        <w:instrText xml:space="preserve"> LISTNUM </w:instrText>
+      </w:r>
+      <w:r>
+        <w:rPr>
+          <w:rFonts w:ascii="Courier New" w:eastAsia="Times New Roman" w:hAnsi="Courier New" w:cs="Courier New"/>
+          <w:color w:val="080808"/>
+          <w:sz w:val="20"/>
+          <w:szCs w:val="20"/>
+          <w:lang w:eastAsia="tr-TR"/>
+        </w:rPr>
+        <w:fldChar w:fldCharType="end"/>
+      </w:r>
+    </w:p>
+    <w:p>
+      <w:pPr>
+        <w:shd w:val="clear" w:color="auto" w:fill="FFFFFF"/>
+        <w:tabs>
+          <w:tab w:val="left" w:pos="916"/>
+          <w:tab w:val="left" w:pos="1832"/>
+          <w:tab w:val="left" w:pos="2748"/>
+          <w:tab w:val="left" w:pos="3664"/>
+          <w:tab w:val="left" w:pos="4580"/>
+          <w:tab w:val="left" w:pos="5496"/>
+          <w:tab w:val="left" w:pos="6412"/>
+          <w:tab w:val="left" w:pos="7328"/>
+          <w:tab w:val="left" w:pos="8244"/>
+          <w:tab w:val="left" w:pos="9160"/>
+          <w:tab w:val="left" w:pos="10076"/>
+          <w:tab w:val="left" w:pos="10992"/>
+          <w:tab w:val="left" w:pos="11908"/>
+          <w:tab w:val="left" w:pos="12824"/>
+          <w:tab w:val="left" w:pos="13740"/>
+          <w:tab w:val="left" w:pos="14656"/>
+        </w:tabs>
+        <w:spacing w:after="0" w:line="240" w:lineRule="auto"/>
+        <w:rPr>
+          <w:rFonts w:ascii="Courier New" w:eastAsia="Times New Roman" w:hAnsi="Courier New" w:cs="Courier New"/>
+          <w:color w:val="080808"/>
+          <w:sz w:val="20"/>
+          <w:szCs w:val="20"/>
+          <w:lang w:eastAsia="tr-TR"/>
+        </w:rPr>
+      </w:pPr>
+    </w:p>
+    <w:p>
+      <w:pPr>
+        <w:shd w:val="clear" w:color="auto" w:fill="FFFFFF"/>
+        <w:tabs>
+          <w:tab w:val="left" w:pos="916"/>
+          <w:tab w:val="left" w:pos="1832"/>
+          <w:tab w:val="left" w:pos="2748"/>
+          <w:tab w:val="left" w:pos="3664"/>
+          <w:tab w:val="left" w:pos="4580"/>
+          <w:tab w:val="left" w:pos="5496"/>
+          <w:tab w:val="left" w:pos="6412"/>
+          <w:tab w:val="left" w:pos="7328"/>
+          <w:tab w:val="left" w:pos="8244"/>
+          <w:tab w:val="left" w:pos="9160"/>
+          <w:tab w:val="left" w:pos="10076"/>
+          <w:tab w:val="left" w:pos="10992"/>
+          <w:tab w:val="left" w:pos="11908"/>
+          <w:tab w:val="left" w:pos="12824"/>
+          <w:tab w:val="left" w:pos="13740"/>
+          <w:tab w:val="left" w:pos="14656"/>
+        </w:tabs>
+        <w:spacing w:after="0" w:line="240" w:lineRule="auto"/>
+        <w:rPr>
+          <w:rFonts w:ascii="Helvetica" w:hAnsi="Helvetica"/>
+          <w:color w:val="FF0000"/>
+        </w:rPr>
+      </w:pPr>
+      <w:r>
+        <w:rPr>
+          <w:rFonts w:ascii="Helvetica" w:hAnsi="Helvetica"/>
+          <w:color w:val="FF0000"/>
+        </w:rPr>
+        <w:t>BufferredInputStream</w:t>
+      </w:r>
+    </w:p>
+    <w:p>
+      <w:pPr>
+        <w:shd w:val="clear" w:color="auto" w:fill="FFFFFF"/>
+        <w:tabs>
+          <w:tab w:val="left" w:pos="916"/>
+          <w:tab w:val="left" w:pos="1832"/>
+          <w:tab w:val="left" w:pos="2748"/>
+          <w:tab w:val="left" w:pos="3664"/>
+          <w:tab w:val="left" w:pos="4580"/>
+          <w:tab w:val="left" w:pos="5496"/>
+          <w:tab w:val="left" w:pos="6412"/>
+          <w:tab w:val="left" w:pos="7328"/>
+          <w:tab w:val="left" w:pos="8244"/>
+          <w:tab w:val="left" w:pos="9160"/>
+          <w:tab w:val="left" w:pos="10076"/>
+          <w:tab w:val="left" w:pos="10992"/>
+          <w:tab w:val="left" w:pos="11908"/>
+          <w:tab w:val="left" w:pos="12824"/>
+          <w:tab w:val="left" w:pos="13740"/>
+          <w:tab w:val="left" w:pos="14656"/>
+        </w:tabs>
+        <w:spacing w:after="0" w:line="240" w:lineRule="auto"/>
+        <w:rPr>
+          <w:rFonts w:ascii="Helvetica" w:hAnsi="Helvetica"/>
+        </w:rPr>
+      </w:pPr>
+      <w:r>
+        <w:rPr>
+          <w:rFonts w:ascii="Helvetica" w:hAnsi="Helvetica"/>
+        </w:rPr>
+        <w:t>Dosya okuma</w:t>
+      </w:r>
+      <w:r>
+        <w:rPr>
+          <w:rFonts w:ascii="Helvetica" w:hAnsi="Helvetica"/>
+        </w:rPr>
+        <w:t xml:space="preserve"> </w:t>
+      </w:r>
+      <w:r>
+        <w:rPr>
+          <w:rFonts w:ascii="Helvetica" w:hAnsi="Helvetica"/>
+        </w:rPr>
+        <w:t>işlemlerin daha hızlı bir şekilde gerçekleştirilebilmesi için, bellek ve program arasında bir tampon görevi görür.</w:t>
+      </w:r>
+      <w:r>
+        <w:rPr>
+          <w:rFonts w:ascii="Helvetica" w:hAnsi="Helvetica"/>
+        </w:rPr>
+        <w:t xml:space="preserve"> Kullanım amacı Okuma işlemlerinini daha hızlı gerçekleştirilmesidir.</w:t>
+      </w:r>
+    </w:p>
+    <w:p>
+      <w:pPr>
+        <w:shd w:val="clear" w:color="auto" w:fill="FFFFFF"/>
+        <w:tabs>
+          <w:tab w:val="left" w:pos="916"/>
+          <w:tab w:val="left" w:pos="1832"/>
+          <w:tab w:val="left" w:pos="2748"/>
+          <w:tab w:val="left" w:pos="3664"/>
+          <w:tab w:val="left" w:pos="4580"/>
+          <w:tab w:val="left" w:pos="5496"/>
+          <w:tab w:val="left" w:pos="6412"/>
+          <w:tab w:val="left" w:pos="7328"/>
+          <w:tab w:val="left" w:pos="8244"/>
+          <w:tab w:val="left" w:pos="9160"/>
+          <w:tab w:val="left" w:pos="10076"/>
+          <w:tab w:val="left" w:pos="10992"/>
+          <w:tab w:val="left" w:pos="11908"/>
+          <w:tab w:val="left" w:pos="12824"/>
+          <w:tab w:val="left" w:pos="13740"/>
+          <w:tab w:val="left" w:pos="14656"/>
+        </w:tabs>
+        <w:spacing w:after="0" w:line="240" w:lineRule="auto"/>
+        <w:rPr>
+          <w:rFonts w:ascii="Courier New" w:eastAsia="Times New Roman" w:hAnsi="Courier New" w:cs="Courier New"/>
+          <w:color w:val="080808"/>
+          <w:sz w:val="20"/>
+          <w:szCs w:val="20"/>
+          <w:lang w:eastAsia="tr-TR"/>
+        </w:rPr>
+      </w:pPr>
+      <w:r>
+        <w:rPr>
+          <w:rFonts w:ascii="Courier New" w:eastAsia="Times New Roman" w:hAnsi="Courier New" w:cs="Courier New"/>
+          <w:color w:val="000000"/>
+          <w:sz w:val="20"/>
+          <w:szCs w:val="20"/>
+          <w:lang w:eastAsia="tr-TR"/>
+        </w:rPr>
+        <w:lastRenderedPageBreak/>
+        <w:t xml:space="preserve">FileInputStream fileInputStream </w:t>
+      </w:r>
+      <w:r>
+        <w:rPr>
+          <w:rFonts w:ascii="Courier New" w:eastAsia="Times New Roman" w:hAnsi="Courier New" w:cs="Courier New"/>
+          <w:color w:val="080808"/>
+          <w:sz w:val="20"/>
+          <w:szCs w:val="20"/>
+          <w:lang w:eastAsia="tr-TR"/>
+        </w:rPr>
+        <w:t xml:space="preserve">= </w:t>
+      </w:r>
+      <w:r>
+        <w:rPr>
+          <w:rFonts w:ascii="Courier New" w:eastAsia="Times New Roman" w:hAnsi="Courier New" w:cs="Courier New"/>
+          <w:color w:val="0033B3"/>
+          <w:sz w:val="20"/>
+          <w:szCs w:val="20"/>
+          <w:lang w:eastAsia="tr-TR"/>
+        </w:rPr>
+        <w:t xml:space="preserve">new </w:t>
+      </w:r>
+      <w:r>
+        <w:rPr>
+          <w:rFonts w:ascii="Courier New" w:eastAsia="Times New Roman" w:hAnsi="Courier New" w:cs="Courier New"/>
+          <w:color w:val="080808"/>
+          <w:sz w:val="20"/>
+          <w:szCs w:val="20"/>
+          <w:lang w:eastAsia="tr-TR"/>
+        </w:rPr>
+        <w:t>FileInputStream(</w:t>
+      </w:r>
+      <w:r>
+        <w:rPr>
+          <w:rFonts w:ascii="Courier New" w:eastAsia="Times New Roman" w:hAnsi="Courier New" w:cs="Courier New"/>
+          <w:color w:val="067D17"/>
+          <w:sz w:val="20"/>
+          <w:szCs w:val="20"/>
+          <w:lang w:eastAsia="tr-TR"/>
+        </w:rPr>
+        <w:t>"deneme.txt"</w:t>
+      </w:r>
+      <w:r>
+        <w:rPr>
+          <w:rFonts w:ascii="Courier New" w:eastAsia="Times New Roman" w:hAnsi="Courier New" w:cs="Courier New"/>
+          <w:color w:val="080808"/>
+          <w:sz w:val="20"/>
+          <w:szCs w:val="20"/>
+          <w:lang w:eastAsia="tr-TR"/>
+        </w:rPr>
+        <w:t>);</w:t>
+      </w:r>
+      <w:r>
+        <w:rPr>
+          <w:rFonts w:ascii="Courier New" w:eastAsia="Times New Roman" w:hAnsi="Courier New" w:cs="Courier New"/>
+          <w:color w:val="080808"/>
+          <w:sz w:val="20"/>
+          <w:szCs w:val="20"/>
+          <w:lang w:eastAsia="tr-TR"/>
+        </w:rPr>
+        <w:br/>
+      </w:r>
+      <w:r>
+        <w:rPr>
+          <w:rFonts w:ascii="Courier New" w:eastAsia="Times New Roman" w:hAnsi="Courier New" w:cs="Courier New"/>
+          <w:color w:val="000000"/>
+          <w:sz w:val="20"/>
+          <w:szCs w:val="20"/>
+          <w:lang w:eastAsia="tr-TR"/>
+        </w:rPr>
+        <w:t xml:space="preserve">BufferedInputStream buffInput </w:t>
+      </w:r>
+      <w:r>
+        <w:rPr>
+          <w:rFonts w:ascii="Courier New" w:eastAsia="Times New Roman" w:hAnsi="Courier New" w:cs="Courier New"/>
+          <w:color w:val="080808"/>
+          <w:sz w:val="20"/>
+          <w:szCs w:val="20"/>
+          <w:lang w:eastAsia="tr-TR"/>
+        </w:rPr>
+        <w:t xml:space="preserve">= </w:t>
+      </w:r>
+      <w:r>
+        <w:rPr>
+          <w:rFonts w:ascii="Courier New" w:eastAsia="Times New Roman" w:hAnsi="Courier New" w:cs="Courier New"/>
+          <w:color w:val="0033B3"/>
+          <w:sz w:val="20"/>
+          <w:szCs w:val="20"/>
+          <w:lang w:eastAsia="tr-TR"/>
+        </w:rPr>
+        <w:t xml:space="preserve">new </w:t>
+      </w:r>
+      <w:r>
+        <w:rPr>
+          <w:rFonts w:ascii="Courier New" w:eastAsia="Times New Roman" w:hAnsi="Courier New" w:cs="Courier New"/>
+          <w:color w:val="080808"/>
+          <w:sz w:val="20"/>
+          <w:szCs w:val="20"/>
+          <w:lang w:eastAsia="tr-TR"/>
+        </w:rPr>
+        <w:t>BufferedInputStream(</w:t>
+      </w:r>
+      <w:r>
+        <w:rPr>
+          <w:rFonts w:ascii="Courier New" w:eastAsia="Times New Roman" w:hAnsi="Courier New" w:cs="Courier New"/>
+          <w:color w:val="000000"/>
+          <w:sz w:val="20"/>
+          <w:szCs w:val="20"/>
+          <w:lang w:eastAsia="tr-TR"/>
+        </w:rPr>
+        <w:t>fileInputStream</w:t>
+      </w:r>
+      <w:r>
+        <w:rPr>
+          <w:rFonts w:ascii="Courier New" w:eastAsia="Times New Roman" w:hAnsi="Courier New" w:cs="Courier New"/>
+          <w:color w:val="080808"/>
+          <w:sz w:val="20"/>
+          <w:szCs w:val="20"/>
+          <w:lang w:eastAsia="tr-TR"/>
+        </w:rPr>
+        <w:t>);</w:t>
+      </w:r>
+    </w:p>
+    <w:p>
+      <w:pPr>
+        <w:shd w:val="clear" w:color="auto" w:fill="FFFFFF"/>
+        <w:tabs>
+          <w:tab w:val="left" w:pos="916"/>
+          <w:tab w:val="left" w:pos="1832"/>
+          <w:tab w:val="left" w:pos="2748"/>
+          <w:tab w:val="left" w:pos="3664"/>
+          <w:tab w:val="left" w:pos="4580"/>
+          <w:tab w:val="left" w:pos="5496"/>
+          <w:tab w:val="left" w:pos="6412"/>
+          <w:tab w:val="left" w:pos="7328"/>
+          <w:tab w:val="left" w:pos="8244"/>
+          <w:tab w:val="left" w:pos="9160"/>
+          <w:tab w:val="left" w:pos="10076"/>
+          <w:tab w:val="left" w:pos="10992"/>
+          <w:tab w:val="left" w:pos="11908"/>
+          <w:tab w:val="left" w:pos="12824"/>
+          <w:tab w:val="left" w:pos="13740"/>
+          <w:tab w:val="left" w:pos="14656"/>
+        </w:tabs>
+        <w:spacing w:after="0" w:line="240" w:lineRule="auto"/>
+        <w:rPr>
+          <w:rFonts w:ascii="Courier New" w:eastAsia="Times New Roman" w:hAnsi="Courier New" w:cs="Courier New"/>
+          <w:color w:val="080808"/>
+          <w:sz w:val="20"/>
+          <w:szCs w:val="20"/>
+          <w:lang w:eastAsia="tr-TR"/>
+        </w:rPr>
+      </w:pPr>
+    </w:p>
+    <w:p>
+      <w:pPr>
+        <w:shd w:val="clear" w:color="auto" w:fill="FFFFFF"/>
+        <w:tabs>
+          <w:tab w:val="left" w:pos="916"/>
+          <w:tab w:val="left" w:pos="1832"/>
+          <w:tab w:val="left" w:pos="2748"/>
+          <w:tab w:val="left" w:pos="3664"/>
+          <w:tab w:val="left" w:pos="4580"/>
+          <w:tab w:val="left" w:pos="5496"/>
+          <w:tab w:val="left" w:pos="6412"/>
+          <w:tab w:val="left" w:pos="7328"/>
+          <w:tab w:val="left" w:pos="8244"/>
+          <w:tab w:val="left" w:pos="9160"/>
+          <w:tab w:val="left" w:pos="10076"/>
+          <w:tab w:val="left" w:pos="10992"/>
+          <w:tab w:val="left" w:pos="11908"/>
+          <w:tab w:val="left" w:pos="12824"/>
+          <w:tab w:val="left" w:pos="13740"/>
+          <w:tab w:val="left" w:pos="14656"/>
+        </w:tabs>
+        <w:spacing w:after="0" w:line="240" w:lineRule="auto"/>
+        <w:rPr>
+          <w:rFonts w:ascii="Helvetica" w:hAnsi="Helvetica"/>
+          <w:color w:val="FF0000"/>
+        </w:rPr>
+      </w:pPr>
+      <w:r>
+        <w:rPr>
+          <w:rFonts w:ascii="Helvetica" w:hAnsi="Helvetica"/>
+          <w:color w:val="FF0000"/>
+        </w:rPr>
+        <w:t>BufferredOutput</w:t>
+      </w:r>
+      <w:r>
+        <w:rPr>
+          <w:rFonts w:ascii="Helvetica" w:hAnsi="Helvetica"/>
+          <w:color w:val="FF0000"/>
+        </w:rPr>
+        <w:t>tStream</w:t>
+      </w:r>
+    </w:p>
+    <w:p>
+      <w:pPr>
+        <w:shd w:val="clear" w:color="auto" w:fill="FFFFFF"/>
+        <w:tabs>
+          <w:tab w:val="left" w:pos="916"/>
+          <w:tab w:val="left" w:pos="1832"/>
+          <w:tab w:val="left" w:pos="2748"/>
+          <w:tab w:val="left" w:pos="3664"/>
+          <w:tab w:val="left" w:pos="4580"/>
+          <w:tab w:val="left" w:pos="5496"/>
+          <w:tab w:val="left" w:pos="6412"/>
+          <w:tab w:val="left" w:pos="7328"/>
+          <w:tab w:val="left" w:pos="8244"/>
+          <w:tab w:val="left" w:pos="9160"/>
+          <w:tab w:val="left" w:pos="10076"/>
+          <w:tab w:val="left" w:pos="10992"/>
+          <w:tab w:val="left" w:pos="11908"/>
+          <w:tab w:val="left" w:pos="12824"/>
+          <w:tab w:val="left" w:pos="13740"/>
+          <w:tab w:val="left" w:pos="14656"/>
+        </w:tabs>
+        <w:spacing w:after="0" w:line="240" w:lineRule="auto"/>
+        <w:rPr>
+          <w:rFonts w:ascii="Helvetica" w:hAnsi="Helvetica"/>
+        </w:rPr>
+      </w:pPr>
+      <w:r>
+        <w:rPr>
+          <w:rFonts w:ascii="Helvetica" w:hAnsi="Helvetica"/>
+        </w:rPr>
+        <w:t xml:space="preserve">Dosya </w:t>
+      </w:r>
+      <w:r>
+        <w:rPr>
+          <w:rFonts w:ascii="Helvetica" w:hAnsi="Helvetica"/>
+        </w:rPr>
+        <w:t>yazma işlemi için BufferedInputStream ile aynı etkiye sahiptir.</w:t>
+      </w:r>
+    </w:p>
+    <w:p>
+      <w:pPr>
+        <w:shd w:val="clear" w:color="auto" w:fill="FFFFFF"/>
+        <w:tabs>
+          <w:tab w:val="left" w:pos="916"/>
+          <w:tab w:val="left" w:pos="1832"/>
+          <w:tab w:val="left" w:pos="2748"/>
+          <w:tab w:val="left" w:pos="3664"/>
+          <w:tab w:val="left" w:pos="4580"/>
+          <w:tab w:val="left" w:pos="5496"/>
+          <w:tab w:val="left" w:pos="6412"/>
+          <w:tab w:val="left" w:pos="7328"/>
+          <w:tab w:val="left" w:pos="8244"/>
+          <w:tab w:val="left" w:pos="9160"/>
+          <w:tab w:val="left" w:pos="10076"/>
+          <w:tab w:val="left" w:pos="10992"/>
+          <w:tab w:val="left" w:pos="11908"/>
+          <w:tab w:val="left" w:pos="12824"/>
+          <w:tab w:val="left" w:pos="13740"/>
+          <w:tab w:val="left" w:pos="14656"/>
+        </w:tabs>
+        <w:spacing w:after="0" w:line="240" w:lineRule="auto"/>
+        <w:rPr>
+          <w:rFonts w:ascii="Courier New" w:eastAsia="Times New Roman" w:hAnsi="Courier New" w:cs="Courier New"/>
+          <w:color w:val="080808"/>
+          <w:sz w:val="20"/>
+          <w:szCs w:val="20"/>
+          <w:lang w:eastAsia="tr-TR"/>
         </w:rPr>
       </w:pPr>
       <w:bookmarkStart w:id="0" w:name="_GoBack"/>

--- a/java102.docx
+++ b/java102.docx
@@ -6477,13 +6477,7 @@
         <w:rPr>
           <w:rFonts w:ascii="Helvetica" w:hAnsi="Helvetica"/>
         </w:rPr>
-        <w:t xml:space="preserve">Dosya </w:t>
-      </w:r>
-      <w:r>
-        <w:rPr>
-          <w:rFonts w:ascii="Helvetica" w:hAnsi="Helvetica"/>
-        </w:rPr>
-        <w:t>yazma işlemi için BufferedInputStream ile aynı etkiye sahiptir.</w:t>
+        <w:t>Dosya yazma işlemi için BufferedInputStream ile aynı etkiye sahiptir.</w:t>
       </w:r>
     </w:p>
     <w:p>
@@ -6516,15 +6510,1150 @@
           <w:lang w:eastAsia="tr-TR"/>
         </w:rPr>
       </w:pPr>
+    </w:p>
+    <w:p>
+      <w:pPr>
+        <w:rPr>
+          <w:rFonts w:ascii="Helvetica" w:hAnsi="Helvetica"/>
+          <w:color w:val="FF0000"/>
+        </w:rPr>
+      </w:pPr>
+      <w:r>
+        <w:rPr>
+          <w:rFonts w:ascii="Helvetica" w:hAnsi="Helvetica"/>
+          <w:color w:val="FF0000"/>
+        </w:rPr>
+        <w:t>PrintSteam:</w:t>
+      </w:r>
+    </w:p>
+    <w:p>
+      <w:pPr>
+        <w:rPr>
+          <w:rFonts w:ascii="Helvetica" w:hAnsi="Helvetica"/>
+        </w:rPr>
+      </w:pPr>
+      <w:r>
+        <w:rPr>
+          <w:rFonts w:ascii="Helvetica" w:hAnsi="Helvetica"/>
+        </w:rPr>
+        <w:t>İçerisine atılan ilkel veritiplerini String türüne çevirir ve bir çıktı akışı oluşturur.</w:t>
+      </w:r>
+      <w:r>
+        <w:rPr>
+          <w:rFonts w:ascii="Helvetica" w:hAnsi="Helvetica"/>
+        </w:rPr>
+        <w:t xml:space="preserve"> Herhangi bir hata durumunda geriye hata fırlatmaz, ancak contructor tanımında örneğin bir file kullanılacaksa file’ın var olmaması durumu olduğu için nesne üretirken hata fırlatabilir.</w:t>
+      </w:r>
+    </w:p>
+    <w:p>
+      <w:pPr>
+        <w:shd w:val="clear" w:color="auto" w:fill="FFFFFF"/>
+        <w:tabs>
+          <w:tab w:val="left" w:pos="916"/>
+          <w:tab w:val="left" w:pos="1832"/>
+          <w:tab w:val="left" w:pos="2748"/>
+          <w:tab w:val="left" w:pos="3664"/>
+          <w:tab w:val="left" w:pos="4580"/>
+          <w:tab w:val="left" w:pos="5496"/>
+          <w:tab w:val="left" w:pos="6412"/>
+          <w:tab w:val="left" w:pos="7328"/>
+          <w:tab w:val="left" w:pos="8244"/>
+          <w:tab w:val="left" w:pos="9160"/>
+          <w:tab w:val="left" w:pos="10076"/>
+          <w:tab w:val="left" w:pos="10992"/>
+          <w:tab w:val="left" w:pos="11908"/>
+          <w:tab w:val="left" w:pos="12824"/>
+          <w:tab w:val="left" w:pos="13740"/>
+          <w:tab w:val="left" w:pos="14656"/>
+        </w:tabs>
+        <w:spacing w:after="0" w:line="240" w:lineRule="auto"/>
+        <w:rPr>
+          <w:rFonts w:ascii="Courier New" w:eastAsia="Times New Roman" w:hAnsi="Courier New" w:cs="Courier New"/>
+          <w:color w:val="080808"/>
+          <w:sz w:val="20"/>
+          <w:szCs w:val="20"/>
+          <w:lang w:eastAsia="tr-TR"/>
+        </w:rPr>
+      </w:pPr>
+      <w:r>
+        <w:rPr>
+          <w:rFonts w:ascii="Courier New" w:eastAsia="Times New Roman" w:hAnsi="Courier New" w:cs="Courier New"/>
+          <w:color w:val="000000"/>
+          <w:sz w:val="20"/>
+          <w:szCs w:val="20"/>
+          <w:lang w:eastAsia="tr-TR"/>
+        </w:rPr>
+        <w:t xml:space="preserve">PrintStream output </w:t>
+      </w:r>
+      <w:r>
+        <w:rPr>
+          <w:rFonts w:ascii="Courier New" w:eastAsia="Times New Roman" w:hAnsi="Courier New" w:cs="Courier New"/>
+          <w:color w:val="080808"/>
+          <w:sz w:val="20"/>
+          <w:szCs w:val="20"/>
+          <w:lang w:eastAsia="tr-TR"/>
+        </w:rPr>
+        <w:t xml:space="preserve">= </w:t>
+      </w:r>
+      <w:r>
+        <w:rPr>
+          <w:rFonts w:ascii="Courier New" w:eastAsia="Times New Roman" w:hAnsi="Courier New" w:cs="Courier New"/>
+          <w:color w:val="0033B3"/>
+          <w:sz w:val="20"/>
+          <w:szCs w:val="20"/>
+          <w:lang w:eastAsia="tr-TR"/>
+        </w:rPr>
+        <w:t xml:space="preserve">new </w:t>
+      </w:r>
+      <w:r>
+        <w:rPr>
+          <w:rFonts w:ascii="Courier New" w:eastAsia="Times New Roman" w:hAnsi="Courier New" w:cs="Courier New"/>
+          <w:color w:val="080808"/>
+          <w:sz w:val="20"/>
+          <w:szCs w:val="20"/>
+          <w:lang w:eastAsia="tr-TR"/>
+        </w:rPr>
+        <w:t>PrintStream(</w:t>
+      </w:r>
+      <w:r>
+        <w:rPr>
+          <w:rFonts w:ascii="Courier New" w:eastAsia="Times New Roman" w:hAnsi="Courier New" w:cs="Courier New"/>
+          <w:color w:val="067D17"/>
+          <w:sz w:val="20"/>
+          <w:szCs w:val="20"/>
+          <w:lang w:eastAsia="tr-TR"/>
+        </w:rPr>
+        <w:t>"print.txt"</w:t>
+      </w:r>
+      <w:r>
+        <w:rPr>
+          <w:rFonts w:ascii="Courier New" w:eastAsia="Times New Roman" w:hAnsi="Courier New" w:cs="Courier New"/>
+          <w:color w:val="080808"/>
+          <w:sz w:val="20"/>
+          <w:szCs w:val="20"/>
+          <w:lang w:eastAsia="tr-TR"/>
+        </w:rPr>
+        <w:t>);</w:t>
+      </w:r>
+      <w:r>
+        <w:rPr>
+          <w:rFonts w:ascii="Courier New" w:eastAsia="Times New Roman" w:hAnsi="Courier New" w:cs="Courier New"/>
+          <w:color w:val="080808"/>
+          <w:sz w:val="20"/>
+          <w:szCs w:val="20"/>
+          <w:lang w:eastAsia="tr-TR"/>
+        </w:rPr>
+        <w:br/>
+      </w:r>
+      <w:r>
+        <w:rPr>
+          <w:rFonts w:ascii="Courier New" w:eastAsia="Times New Roman" w:hAnsi="Courier New" w:cs="Courier New"/>
+          <w:color w:val="000000"/>
+          <w:sz w:val="20"/>
+          <w:szCs w:val="20"/>
+          <w:lang w:eastAsia="tr-TR"/>
+        </w:rPr>
+        <w:t>output</w:t>
+      </w:r>
+      <w:r>
+        <w:rPr>
+          <w:rFonts w:ascii="Courier New" w:eastAsia="Times New Roman" w:hAnsi="Courier New" w:cs="Courier New"/>
+          <w:color w:val="080808"/>
+          <w:sz w:val="20"/>
+          <w:szCs w:val="20"/>
+          <w:lang w:eastAsia="tr-TR"/>
+        </w:rPr>
+        <w:t>.print(</w:t>
+      </w:r>
+      <w:r>
+        <w:rPr>
+          <w:rFonts w:ascii="Courier New" w:eastAsia="Times New Roman" w:hAnsi="Courier New" w:cs="Courier New"/>
+          <w:color w:val="1750EB"/>
+          <w:sz w:val="20"/>
+          <w:szCs w:val="20"/>
+          <w:lang w:eastAsia="tr-TR"/>
+        </w:rPr>
+        <w:t>12345</w:t>
+      </w:r>
+      <w:r>
+        <w:rPr>
+          <w:rFonts w:ascii="Courier New" w:eastAsia="Times New Roman" w:hAnsi="Courier New" w:cs="Courier New"/>
+          <w:color w:val="080808"/>
+          <w:sz w:val="20"/>
+          <w:szCs w:val="20"/>
+          <w:lang w:eastAsia="tr-TR"/>
+        </w:rPr>
+        <w:t>);</w:t>
+      </w:r>
+    </w:p>
+    <w:p>
+      <w:pPr>
+        <w:rPr>
+          <w:rFonts w:ascii="Helvetica" w:hAnsi="Helvetica"/>
+        </w:rPr>
+      </w:pPr>
+    </w:p>
+    <w:p>
+      <w:pPr>
+        <w:rPr>
+          <w:rFonts w:ascii="Helvetica" w:hAnsi="Helvetica"/>
+          <w:color w:val="FF0000"/>
+        </w:rPr>
+      </w:pPr>
+      <w:r>
+        <w:rPr>
+          <w:rFonts w:ascii="Helvetica" w:hAnsi="Helvetica"/>
+          <w:color w:val="FF0000"/>
+        </w:rPr>
+        <w:t>InputStreamReader:</w:t>
+      </w:r>
+    </w:p>
+    <w:p>
+      <w:pPr>
+        <w:rPr>
+          <w:rFonts w:ascii="Helvetica" w:hAnsi="Helvetica"/>
+        </w:rPr>
+      </w:pPr>
+      <w:r>
+        <w:rPr>
+          <w:rFonts w:ascii="Helvetica" w:hAnsi="Helvetica"/>
+        </w:rPr>
+        <w:t>Bir karakter akışını temsil eden class’dır, byte array class’ından farkı char</w:t>
+      </w:r>
+      <w:r>
+        <w:rPr>
+          <w:rFonts w:ascii="Helvetica" w:hAnsi="Helvetica"/>
+        </w:rPr>
+        <w:t xml:space="preserve"> set kullanılmasıdır.</w:t>
+      </w:r>
+      <w:r>
+        <w:rPr>
+          <w:rFonts w:ascii="Helvetica" w:hAnsi="Helvetica"/>
+        </w:rPr>
+        <w:t xml:space="preserve"> Varsayılan chatseti UTF8’dir, eğer istersek constuctor’ında kendi chatsetimizi de verebiliriz.</w:t>
+      </w:r>
+      <w:r>
+        <w:rPr>
+          <w:rFonts w:ascii="Helvetica" w:hAnsi="Helvetica"/>
+        </w:rPr>
+        <w:t xml:space="preserve"> Verdiğimiz chatset bulunamazsa, UnsoppurtedEncodingException hatası fırlatır.</w:t>
+      </w:r>
+    </w:p>
+    <w:p>
+      <w:pPr>
+        <w:shd w:val="clear" w:color="auto" w:fill="FFFFFF"/>
+        <w:tabs>
+          <w:tab w:val="left" w:pos="916"/>
+          <w:tab w:val="left" w:pos="1832"/>
+          <w:tab w:val="left" w:pos="2748"/>
+          <w:tab w:val="left" w:pos="3664"/>
+          <w:tab w:val="left" w:pos="4580"/>
+          <w:tab w:val="left" w:pos="5496"/>
+          <w:tab w:val="left" w:pos="6412"/>
+          <w:tab w:val="left" w:pos="7328"/>
+          <w:tab w:val="left" w:pos="8244"/>
+          <w:tab w:val="left" w:pos="9160"/>
+          <w:tab w:val="left" w:pos="10076"/>
+          <w:tab w:val="left" w:pos="10992"/>
+          <w:tab w:val="left" w:pos="11908"/>
+          <w:tab w:val="left" w:pos="12824"/>
+          <w:tab w:val="left" w:pos="13740"/>
+          <w:tab w:val="left" w:pos="14656"/>
+        </w:tabs>
+        <w:spacing w:after="0" w:line="240" w:lineRule="auto"/>
+        <w:rPr>
+          <w:rFonts w:ascii="Courier New" w:eastAsia="Times New Roman" w:hAnsi="Courier New" w:cs="Courier New"/>
+          <w:color w:val="080808"/>
+          <w:sz w:val="20"/>
+          <w:szCs w:val="20"/>
+          <w:lang w:eastAsia="tr-TR"/>
+        </w:rPr>
+      </w:pPr>
+      <w:r>
+        <w:rPr>
+          <w:rFonts w:ascii="Courier New" w:eastAsia="Times New Roman" w:hAnsi="Courier New" w:cs="Courier New"/>
+          <w:color w:val="000000"/>
+          <w:sz w:val="20"/>
+          <w:szCs w:val="20"/>
+          <w:lang w:eastAsia="tr-TR"/>
+        </w:rPr>
+        <w:t>InputStreamReader inputReader</w:t>
+      </w:r>
+      <w:r>
+        <w:rPr>
+          <w:rFonts w:ascii="Courier New" w:eastAsia="Times New Roman" w:hAnsi="Courier New" w:cs="Courier New"/>
+          <w:color w:val="080808"/>
+          <w:sz w:val="20"/>
+          <w:szCs w:val="20"/>
+          <w:lang w:eastAsia="tr-TR"/>
+        </w:rPr>
+        <w:t>=</w:t>
+      </w:r>
+      <w:r>
+        <w:rPr>
+          <w:rFonts w:ascii="Courier New" w:eastAsia="Times New Roman" w:hAnsi="Courier New" w:cs="Courier New"/>
+          <w:color w:val="0033B3"/>
+          <w:sz w:val="20"/>
+          <w:szCs w:val="20"/>
+          <w:lang w:eastAsia="tr-TR"/>
+        </w:rPr>
+        <w:t xml:space="preserve">new </w:t>
+      </w:r>
+      <w:r>
+        <w:rPr>
+          <w:rFonts w:ascii="Courier New" w:eastAsia="Times New Roman" w:hAnsi="Courier New" w:cs="Courier New"/>
+          <w:color w:val="080808"/>
+          <w:sz w:val="20"/>
+          <w:szCs w:val="20"/>
+          <w:lang w:eastAsia="tr-TR"/>
+        </w:rPr>
+        <w:t>InputStreamReader(</w:t>
+      </w:r>
+      <w:r>
+        <w:rPr>
+          <w:rFonts w:ascii="Courier New" w:eastAsia="Times New Roman" w:hAnsi="Courier New" w:cs="Courier New"/>
+          <w:color w:val="000000"/>
+          <w:sz w:val="20"/>
+          <w:szCs w:val="20"/>
+          <w:lang w:eastAsia="tr-TR"/>
+        </w:rPr>
+        <w:t>fileInput</w:t>
+      </w:r>
+      <w:r>
+        <w:rPr>
+          <w:rFonts w:ascii="Courier New" w:eastAsia="Times New Roman" w:hAnsi="Courier New" w:cs="Courier New"/>
+          <w:color w:val="080808"/>
+          <w:sz w:val="20"/>
+          <w:szCs w:val="20"/>
+          <w:lang w:eastAsia="tr-TR"/>
+        </w:rPr>
+        <w:t>,</w:t>
+      </w:r>
+      <w:r>
+        <w:rPr>
+          <w:rFonts w:ascii="Courier New" w:eastAsia="Times New Roman" w:hAnsi="Courier New" w:cs="Courier New"/>
+          <w:color w:val="067D17"/>
+          <w:sz w:val="20"/>
+          <w:szCs w:val="20"/>
+          <w:lang w:eastAsia="tr-TR"/>
+        </w:rPr>
+        <w:t>"UTF8"</w:t>
+      </w:r>
+      <w:r>
+        <w:rPr>
+          <w:rFonts w:ascii="Courier New" w:eastAsia="Times New Roman" w:hAnsi="Courier New" w:cs="Courier New"/>
+          <w:color w:val="080808"/>
+          <w:sz w:val="20"/>
+          <w:szCs w:val="20"/>
+          <w:lang w:eastAsia="tr-TR"/>
+        </w:rPr>
+        <w:t>);</w:t>
+      </w:r>
+      <w:r>
+        <w:rPr>
+          <w:rFonts w:ascii="Courier New" w:eastAsia="Times New Roman" w:hAnsi="Courier New" w:cs="Courier New"/>
+          <w:color w:val="080808"/>
+          <w:sz w:val="20"/>
+          <w:szCs w:val="20"/>
+          <w:lang w:eastAsia="tr-TR"/>
+        </w:rPr>
+        <w:br/>
+      </w:r>
+      <w:r>
+        <w:rPr>
+          <w:rFonts w:ascii="Courier New" w:eastAsia="Times New Roman" w:hAnsi="Courier New" w:cs="Courier New"/>
+          <w:color w:val="000000"/>
+          <w:sz w:val="20"/>
+          <w:szCs w:val="20"/>
+          <w:lang w:eastAsia="tr-TR"/>
+        </w:rPr>
+        <w:t>System</w:t>
+      </w:r>
+      <w:r>
+        <w:rPr>
+          <w:rFonts w:ascii="Courier New" w:eastAsia="Times New Roman" w:hAnsi="Courier New" w:cs="Courier New"/>
+          <w:color w:val="080808"/>
+          <w:sz w:val="20"/>
+          <w:szCs w:val="20"/>
+          <w:lang w:eastAsia="tr-TR"/>
+        </w:rPr>
+        <w:t>.</w:t>
+      </w:r>
+      <w:r>
+        <w:rPr>
+          <w:rFonts w:ascii="Courier New" w:eastAsia="Times New Roman" w:hAnsi="Courier New" w:cs="Courier New"/>
+          <w:i/>
+          <w:iCs/>
+          <w:color w:val="871094"/>
+          <w:sz w:val="20"/>
+          <w:szCs w:val="20"/>
+          <w:lang w:eastAsia="tr-TR"/>
+        </w:rPr>
+        <w:t>out</w:t>
+      </w:r>
+      <w:r>
+        <w:rPr>
+          <w:rFonts w:ascii="Courier New" w:eastAsia="Times New Roman" w:hAnsi="Courier New" w:cs="Courier New"/>
+          <w:color w:val="080808"/>
+          <w:sz w:val="20"/>
+          <w:szCs w:val="20"/>
+          <w:lang w:eastAsia="tr-TR"/>
+        </w:rPr>
+        <w:t>.print(</w:t>
+      </w:r>
+      <w:r>
+        <w:rPr>
+          <w:rFonts w:ascii="Courier New" w:eastAsia="Times New Roman" w:hAnsi="Courier New" w:cs="Courier New"/>
+          <w:color w:val="067D17"/>
+          <w:sz w:val="20"/>
+          <w:szCs w:val="20"/>
+          <w:lang w:eastAsia="tr-TR"/>
+        </w:rPr>
+        <w:t>"Karakter seti:"</w:t>
+      </w:r>
+      <w:r>
+        <w:rPr>
+          <w:rFonts w:ascii="Courier New" w:eastAsia="Times New Roman" w:hAnsi="Courier New" w:cs="Courier New"/>
+          <w:color w:val="080808"/>
+          <w:sz w:val="20"/>
+          <w:szCs w:val="20"/>
+          <w:lang w:eastAsia="tr-TR"/>
+        </w:rPr>
+        <w:t>);</w:t>
+      </w:r>
+      <w:r>
+        <w:rPr>
+          <w:rFonts w:ascii="Courier New" w:eastAsia="Times New Roman" w:hAnsi="Courier New" w:cs="Courier New"/>
+          <w:color w:val="080808"/>
+          <w:sz w:val="20"/>
+          <w:szCs w:val="20"/>
+          <w:lang w:eastAsia="tr-TR"/>
+        </w:rPr>
+        <w:br/>
+      </w:r>
+      <w:r>
+        <w:rPr>
+          <w:rFonts w:ascii="Courier New" w:eastAsia="Times New Roman" w:hAnsi="Courier New" w:cs="Courier New"/>
+          <w:color w:val="000000"/>
+          <w:sz w:val="20"/>
+          <w:szCs w:val="20"/>
+          <w:lang w:eastAsia="tr-TR"/>
+        </w:rPr>
+        <w:t>System</w:t>
+      </w:r>
+      <w:r>
+        <w:rPr>
+          <w:rFonts w:ascii="Courier New" w:eastAsia="Times New Roman" w:hAnsi="Courier New" w:cs="Courier New"/>
+          <w:color w:val="080808"/>
+          <w:sz w:val="20"/>
+          <w:szCs w:val="20"/>
+          <w:lang w:eastAsia="tr-TR"/>
+        </w:rPr>
+        <w:t>.</w:t>
+      </w:r>
+      <w:r>
+        <w:rPr>
+          <w:rFonts w:ascii="Courier New" w:eastAsia="Times New Roman" w:hAnsi="Courier New" w:cs="Courier New"/>
+          <w:i/>
+          <w:iCs/>
+          <w:color w:val="871094"/>
+          <w:sz w:val="20"/>
+          <w:szCs w:val="20"/>
+          <w:lang w:eastAsia="tr-TR"/>
+        </w:rPr>
+        <w:t>out</w:t>
+      </w:r>
+      <w:r>
+        <w:rPr>
+          <w:rFonts w:ascii="Courier New" w:eastAsia="Times New Roman" w:hAnsi="Courier New" w:cs="Courier New"/>
+          <w:color w:val="080808"/>
+          <w:sz w:val="20"/>
+          <w:szCs w:val="20"/>
+          <w:lang w:eastAsia="tr-TR"/>
+        </w:rPr>
+        <w:t>.println(</w:t>
+      </w:r>
+      <w:r>
+        <w:rPr>
+          <w:rFonts w:ascii="Courier New" w:eastAsia="Times New Roman" w:hAnsi="Courier New" w:cs="Courier New"/>
+          <w:color w:val="000000"/>
+          <w:sz w:val="20"/>
+          <w:szCs w:val="20"/>
+          <w:lang w:eastAsia="tr-TR"/>
+        </w:rPr>
+        <w:t>inputReader</w:t>
+      </w:r>
+      <w:r>
+        <w:rPr>
+          <w:rFonts w:ascii="Courier New" w:eastAsia="Times New Roman" w:hAnsi="Courier New" w:cs="Courier New"/>
+          <w:color w:val="080808"/>
+          <w:sz w:val="20"/>
+          <w:szCs w:val="20"/>
+          <w:lang w:eastAsia="tr-TR"/>
+        </w:rPr>
+        <w:t>.getEncoding());</w:t>
+      </w:r>
+      <w:r>
+        <w:rPr>
+          <w:rFonts w:ascii="Courier New" w:eastAsia="Times New Roman" w:hAnsi="Courier New" w:cs="Courier New"/>
+          <w:color w:val="080808"/>
+          <w:sz w:val="20"/>
+          <w:szCs w:val="20"/>
+          <w:lang w:eastAsia="tr-TR"/>
+        </w:rPr>
+        <w:br/>
+      </w:r>
+      <w:r>
+        <w:rPr>
+          <w:rFonts w:ascii="Courier New" w:eastAsia="Times New Roman" w:hAnsi="Courier New" w:cs="Courier New"/>
+          <w:color w:val="0033B3"/>
+          <w:sz w:val="20"/>
+          <w:szCs w:val="20"/>
+          <w:lang w:eastAsia="tr-TR"/>
+        </w:rPr>
+        <w:t xml:space="preserve">int </w:t>
+      </w:r>
+      <w:r>
+        <w:rPr>
+          <w:rFonts w:ascii="Courier New" w:eastAsia="Times New Roman" w:hAnsi="Courier New" w:cs="Courier New"/>
+          <w:color w:val="000000"/>
+          <w:sz w:val="20"/>
+          <w:szCs w:val="20"/>
+          <w:lang w:eastAsia="tr-TR"/>
+        </w:rPr>
+        <w:t xml:space="preserve">i </w:t>
+      </w:r>
+      <w:r>
+        <w:rPr>
+          <w:rFonts w:ascii="Courier New" w:eastAsia="Times New Roman" w:hAnsi="Courier New" w:cs="Courier New"/>
+          <w:color w:val="080808"/>
+          <w:sz w:val="20"/>
+          <w:szCs w:val="20"/>
+          <w:lang w:eastAsia="tr-TR"/>
+        </w:rPr>
+        <w:t>=</w:t>
+      </w:r>
+      <w:r>
+        <w:rPr>
+          <w:rFonts w:ascii="Courier New" w:eastAsia="Times New Roman" w:hAnsi="Courier New" w:cs="Courier New"/>
+          <w:color w:val="000000"/>
+          <w:sz w:val="20"/>
+          <w:szCs w:val="20"/>
+          <w:lang w:eastAsia="tr-TR"/>
+        </w:rPr>
+        <w:t>inputReader</w:t>
+      </w:r>
+      <w:r>
+        <w:rPr>
+          <w:rFonts w:ascii="Courier New" w:eastAsia="Times New Roman" w:hAnsi="Courier New" w:cs="Courier New"/>
+          <w:color w:val="080808"/>
+          <w:sz w:val="20"/>
+          <w:szCs w:val="20"/>
+          <w:lang w:eastAsia="tr-TR"/>
+        </w:rPr>
+        <w:t>.read();</w:t>
+      </w:r>
+      <w:r>
+        <w:rPr>
+          <w:rFonts w:ascii="Courier New" w:eastAsia="Times New Roman" w:hAnsi="Courier New" w:cs="Courier New"/>
+          <w:color w:val="080808"/>
+          <w:sz w:val="20"/>
+          <w:szCs w:val="20"/>
+          <w:lang w:eastAsia="tr-TR"/>
+        </w:rPr>
+        <w:br/>
+      </w:r>
+      <w:r>
+        <w:rPr>
+          <w:rFonts w:ascii="Courier New" w:eastAsia="Times New Roman" w:hAnsi="Courier New" w:cs="Courier New"/>
+          <w:color w:val="0033B3"/>
+          <w:sz w:val="20"/>
+          <w:szCs w:val="20"/>
+          <w:lang w:eastAsia="tr-TR"/>
+        </w:rPr>
+        <w:t xml:space="preserve">while </w:t>
+      </w:r>
+      <w:r>
+        <w:rPr>
+          <w:rFonts w:ascii="Courier New" w:eastAsia="Times New Roman" w:hAnsi="Courier New" w:cs="Courier New"/>
+          <w:color w:val="080808"/>
+          <w:sz w:val="20"/>
+          <w:szCs w:val="20"/>
+          <w:lang w:eastAsia="tr-TR"/>
+        </w:rPr>
+        <w:t>(</w:t>
+      </w:r>
+      <w:r>
+        <w:rPr>
+          <w:rFonts w:ascii="Courier New" w:eastAsia="Times New Roman" w:hAnsi="Courier New" w:cs="Courier New"/>
+          <w:color w:val="000000"/>
+          <w:sz w:val="20"/>
+          <w:szCs w:val="20"/>
+          <w:lang w:eastAsia="tr-TR"/>
+        </w:rPr>
+        <w:t>i</w:t>
+      </w:r>
+      <w:r>
+        <w:rPr>
+          <w:rFonts w:ascii="Courier New" w:eastAsia="Times New Roman" w:hAnsi="Courier New" w:cs="Courier New"/>
+          <w:color w:val="080808"/>
+          <w:sz w:val="20"/>
+          <w:szCs w:val="20"/>
+          <w:lang w:eastAsia="tr-TR"/>
+        </w:rPr>
+        <w:t>!=-</w:t>
+      </w:r>
+      <w:r>
+        <w:rPr>
+          <w:rFonts w:ascii="Courier New" w:eastAsia="Times New Roman" w:hAnsi="Courier New" w:cs="Courier New"/>
+          <w:color w:val="1750EB"/>
+          <w:sz w:val="20"/>
+          <w:szCs w:val="20"/>
+          <w:lang w:eastAsia="tr-TR"/>
+        </w:rPr>
+        <w:t>1</w:t>
+      </w:r>
+      <w:r>
+        <w:rPr>
+          <w:rFonts w:ascii="Courier New" w:eastAsia="Times New Roman" w:hAnsi="Courier New" w:cs="Courier New"/>
+          <w:color w:val="080808"/>
+          <w:sz w:val="20"/>
+          <w:szCs w:val="20"/>
+          <w:lang w:eastAsia="tr-TR"/>
+        </w:rPr>
+        <w:t>){</w:t>
+      </w:r>
+      <w:r>
+        <w:rPr>
+          <w:rFonts w:ascii="Courier New" w:eastAsia="Times New Roman" w:hAnsi="Courier New" w:cs="Courier New"/>
+          <w:color w:val="080808"/>
+          <w:sz w:val="20"/>
+          <w:szCs w:val="20"/>
+          <w:lang w:eastAsia="tr-TR"/>
+        </w:rPr>
+        <w:br/>
+        <w:t xml:space="preserve">    </w:t>
+      </w:r>
+      <w:r>
+        <w:rPr>
+          <w:rFonts w:ascii="Courier New" w:eastAsia="Times New Roman" w:hAnsi="Courier New" w:cs="Courier New"/>
+          <w:color w:val="000000"/>
+          <w:sz w:val="20"/>
+          <w:szCs w:val="20"/>
+          <w:lang w:eastAsia="tr-TR"/>
+        </w:rPr>
+        <w:t>System</w:t>
+      </w:r>
+      <w:r>
+        <w:rPr>
+          <w:rFonts w:ascii="Courier New" w:eastAsia="Times New Roman" w:hAnsi="Courier New" w:cs="Courier New"/>
+          <w:color w:val="080808"/>
+          <w:sz w:val="20"/>
+          <w:szCs w:val="20"/>
+          <w:lang w:eastAsia="tr-TR"/>
+        </w:rPr>
+        <w:t>.</w:t>
+      </w:r>
+      <w:r>
+        <w:rPr>
+          <w:rFonts w:ascii="Courier New" w:eastAsia="Times New Roman" w:hAnsi="Courier New" w:cs="Courier New"/>
+          <w:i/>
+          <w:iCs/>
+          <w:color w:val="871094"/>
+          <w:sz w:val="20"/>
+          <w:szCs w:val="20"/>
+          <w:lang w:eastAsia="tr-TR"/>
+        </w:rPr>
+        <w:t>out</w:t>
+      </w:r>
+      <w:r>
+        <w:rPr>
+          <w:rFonts w:ascii="Courier New" w:eastAsia="Times New Roman" w:hAnsi="Courier New" w:cs="Courier New"/>
+          <w:color w:val="080808"/>
+          <w:sz w:val="20"/>
+          <w:szCs w:val="20"/>
+          <w:lang w:eastAsia="tr-TR"/>
+        </w:rPr>
+        <w:t>.print((</w:t>
+      </w:r>
+      <w:r>
+        <w:rPr>
+          <w:rFonts w:ascii="Courier New" w:eastAsia="Times New Roman" w:hAnsi="Courier New" w:cs="Courier New"/>
+          <w:color w:val="0033B3"/>
+          <w:sz w:val="20"/>
+          <w:szCs w:val="20"/>
+          <w:lang w:eastAsia="tr-TR"/>
+        </w:rPr>
+        <w:t>char</w:t>
+      </w:r>
+      <w:r>
+        <w:rPr>
+          <w:rFonts w:ascii="Courier New" w:eastAsia="Times New Roman" w:hAnsi="Courier New" w:cs="Courier New"/>
+          <w:color w:val="080808"/>
+          <w:sz w:val="20"/>
+          <w:szCs w:val="20"/>
+          <w:lang w:eastAsia="tr-TR"/>
+        </w:rPr>
+        <w:t>)+</w:t>
+      </w:r>
+      <w:r>
+        <w:rPr>
+          <w:rFonts w:ascii="Courier New" w:eastAsia="Times New Roman" w:hAnsi="Courier New" w:cs="Courier New"/>
+          <w:color w:val="000000"/>
+          <w:sz w:val="20"/>
+          <w:szCs w:val="20"/>
+          <w:lang w:eastAsia="tr-TR"/>
+        </w:rPr>
+        <w:t>i</w:t>
+      </w:r>
+      <w:r>
+        <w:rPr>
+          <w:rFonts w:ascii="Courier New" w:eastAsia="Times New Roman" w:hAnsi="Courier New" w:cs="Courier New"/>
+          <w:color w:val="080808"/>
+          <w:sz w:val="20"/>
+          <w:szCs w:val="20"/>
+          <w:lang w:eastAsia="tr-TR"/>
+        </w:rPr>
+        <w:t>);</w:t>
+      </w:r>
+      <w:r>
+        <w:rPr>
+          <w:rFonts w:ascii="Courier New" w:eastAsia="Times New Roman" w:hAnsi="Courier New" w:cs="Courier New"/>
+          <w:color w:val="080808"/>
+          <w:sz w:val="20"/>
+          <w:szCs w:val="20"/>
+          <w:lang w:eastAsia="tr-TR"/>
+        </w:rPr>
+        <w:br/>
+        <w:t xml:space="preserve">    </w:t>
+      </w:r>
+      <w:r>
+        <w:rPr>
+          <w:rFonts w:ascii="Courier New" w:eastAsia="Times New Roman" w:hAnsi="Courier New" w:cs="Courier New"/>
+          <w:color w:val="000000"/>
+          <w:sz w:val="20"/>
+          <w:szCs w:val="20"/>
+          <w:lang w:eastAsia="tr-TR"/>
+        </w:rPr>
+        <w:t>i</w:t>
+      </w:r>
+      <w:r>
+        <w:rPr>
+          <w:rFonts w:ascii="Courier New" w:eastAsia="Times New Roman" w:hAnsi="Courier New" w:cs="Courier New"/>
+          <w:color w:val="080808"/>
+          <w:sz w:val="20"/>
+          <w:szCs w:val="20"/>
+          <w:lang w:eastAsia="tr-TR"/>
+        </w:rPr>
+        <w:t>=</w:t>
+      </w:r>
+      <w:r>
+        <w:rPr>
+          <w:rFonts w:ascii="Courier New" w:eastAsia="Times New Roman" w:hAnsi="Courier New" w:cs="Courier New"/>
+          <w:color w:val="000000"/>
+          <w:sz w:val="20"/>
+          <w:szCs w:val="20"/>
+          <w:lang w:eastAsia="tr-TR"/>
+        </w:rPr>
+        <w:t>inputReader</w:t>
+      </w:r>
+      <w:r>
+        <w:rPr>
+          <w:rFonts w:ascii="Courier New" w:eastAsia="Times New Roman" w:hAnsi="Courier New" w:cs="Courier New"/>
+          <w:color w:val="080808"/>
+          <w:sz w:val="20"/>
+          <w:szCs w:val="20"/>
+          <w:lang w:eastAsia="tr-TR"/>
+        </w:rPr>
+        <w:t>.read();</w:t>
+      </w:r>
+      <w:r>
+        <w:rPr>
+          <w:rFonts w:ascii="Courier New" w:eastAsia="Times New Roman" w:hAnsi="Courier New" w:cs="Courier New"/>
+          <w:color w:val="080808"/>
+          <w:sz w:val="20"/>
+          <w:szCs w:val="20"/>
+          <w:lang w:eastAsia="tr-TR"/>
+        </w:rPr>
+        <w:br/>
+        <w:t>}</w:t>
+      </w:r>
+    </w:p>
+    <w:p>
+      <w:pPr>
+        <w:rPr>
+          <w:rFonts w:ascii="Helvetica" w:hAnsi="Helvetica"/>
+          <w:color w:val="FF0000"/>
+        </w:rPr>
+      </w:pPr>
+      <w:r>
+        <w:rPr>
+          <w:rFonts w:ascii="Helvetica" w:hAnsi="Helvetica"/>
+          <w:color w:val="FF0000"/>
+        </w:rPr>
+        <w:t>OutputStreamWrite:</w:t>
+      </w:r>
+    </w:p>
+    <w:p>
+      <w:pPr>
+        <w:rPr>
+          <w:rFonts w:ascii="Helvetica" w:hAnsi="Helvetica"/>
+        </w:rPr>
+      </w:pPr>
+      <w:r>
+        <w:rPr>
+          <w:rFonts w:ascii="Helvetica" w:hAnsi="Helvetica"/>
+        </w:rPr>
+        <w:t>StreamReader’dan farklı olarak bu class ile yazma işlemleri gerçekleştiririz.</w:t>
+      </w:r>
+      <w:r>
+        <w:rPr>
+          <w:rFonts w:ascii="Helvetica" w:hAnsi="Helvetica"/>
+        </w:rPr>
+        <w:t xml:space="preserve"> Bu class’ın constuctor’ında da chatset belirleyebilirz.</w:t>
+      </w:r>
+    </w:p>
+    <w:p>
+      <w:pPr>
+        <w:shd w:val="clear" w:color="auto" w:fill="FFFFFF"/>
+        <w:tabs>
+          <w:tab w:val="left" w:pos="916"/>
+          <w:tab w:val="left" w:pos="1832"/>
+          <w:tab w:val="left" w:pos="2748"/>
+          <w:tab w:val="left" w:pos="3664"/>
+          <w:tab w:val="left" w:pos="4580"/>
+          <w:tab w:val="left" w:pos="5496"/>
+          <w:tab w:val="left" w:pos="6412"/>
+          <w:tab w:val="left" w:pos="7328"/>
+          <w:tab w:val="left" w:pos="8244"/>
+          <w:tab w:val="left" w:pos="9160"/>
+          <w:tab w:val="left" w:pos="10076"/>
+          <w:tab w:val="left" w:pos="10992"/>
+          <w:tab w:val="left" w:pos="11908"/>
+          <w:tab w:val="left" w:pos="12824"/>
+          <w:tab w:val="left" w:pos="13740"/>
+          <w:tab w:val="left" w:pos="14656"/>
+        </w:tabs>
+        <w:spacing w:after="0" w:line="240" w:lineRule="auto"/>
+        <w:rPr>
+          <w:rFonts w:ascii="Courier New" w:eastAsia="Times New Roman" w:hAnsi="Courier New" w:cs="Courier New"/>
+          <w:color w:val="080808"/>
+          <w:sz w:val="20"/>
+          <w:szCs w:val="20"/>
+          <w:lang w:eastAsia="tr-TR"/>
+        </w:rPr>
+      </w:pPr>
+      <w:r>
+        <w:rPr>
+          <w:rFonts w:ascii="Courier New" w:eastAsia="Times New Roman" w:hAnsi="Courier New" w:cs="Courier New"/>
+          <w:color w:val="000000"/>
+          <w:sz w:val="20"/>
+          <w:szCs w:val="20"/>
+          <w:lang w:eastAsia="tr-TR"/>
+        </w:rPr>
+        <w:t>FileOutputStream fileOutput</w:t>
+      </w:r>
+      <w:r>
+        <w:rPr>
+          <w:rFonts w:ascii="Courier New" w:eastAsia="Times New Roman" w:hAnsi="Courier New" w:cs="Courier New"/>
+          <w:color w:val="080808"/>
+          <w:sz w:val="20"/>
+          <w:szCs w:val="20"/>
+          <w:lang w:eastAsia="tr-TR"/>
+        </w:rPr>
+        <w:t>=</w:t>
+      </w:r>
+      <w:r>
+        <w:rPr>
+          <w:rFonts w:ascii="Courier New" w:eastAsia="Times New Roman" w:hAnsi="Courier New" w:cs="Courier New"/>
+          <w:color w:val="0033B3"/>
+          <w:sz w:val="20"/>
+          <w:szCs w:val="20"/>
+          <w:lang w:eastAsia="tr-TR"/>
+        </w:rPr>
+        <w:t xml:space="preserve">new </w:t>
+      </w:r>
+      <w:r>
+        <w:rPr>
+          <w:rFonts w:ascii="Courier New" w:eastAsia="Times New Roman" w:hAnsi="Courier New" w:cs="Courier New"/>
+          <w:color w:val="080808"/>
+          <w:sz w:val="20"/>
+          <w:szCs w:val="20"/>
+          <w:lang w:eastAsia="tr-TR"/>
+        </w:rPr>
+        <w:t>FileOutputStream(</w:t>
+      </w:r>
+      <w:r>
+        <w:rPr>
+          <w:rFonts w:ascii="Courier New" w:eastAsia="Times New Roman" w:hAnsi="Courier New" w:cs="Courier New"/>
+          <w:color w:val="067D17"/>
+          <w:sz w:val="20"/>
+          <w:szCs w:val="20"/>
+          <w:lang w:eastAsia="tr-TR"/>
+        </w:rPr>
+        <w:t>"output.txt"</w:t>
+      </w:r>
+      <w:r>
+        <w:rPr>
+          <w:rFonts w:ascii="Courier New" w:eastAsia="Times New Roman" w:hAnsi="Courier New" w:cs="Courier New"/>
+          <w:color w:val="080808"/>
+          <w:sz w:val="20"/>
+          <w:szCs w:val="20"/>
+          <w:lang w:eastAsia="tr-TR"/>
+        </w:rPr>
+        <w:t>);</w:t>
+      </w:r>
+      <w:r>
+        <w:rPr>
+          <w:rFonts w:ascii="Courier New" w:eastAsia="Times New Roman" w:hAnsi="Courier New" w:cs="Courier New"/>
+          <w:color w:val="080808"/>
+          <w:sz w:val="20"/>
+          <w:szCs w:val="20"/>
+          <w:lang w:eastAsia="tr-TR"/>
+        </w:rPr>
+        <w:br/>
+      </w:r>
+      <w:r>
+        <w:rPr>
+          <w:rFonts w:ascii="Courier New" w:eastAsia="Times New Roman" w:hAnsi="Courier New" w:cs="Courier New"/>
+          <w:color w:val="000000"/>
+          <w:sz w:val="20"/>
+          <w:szCs w:val="20"/>
+          <w:lang w:eastAsia="tr-TR"/>
+        </w:rPr>
+        <w:t>OutputStreamWriter fileWriter</w:t>
+      </w:r>
+      <w:r>
+        <w:rPr>
+          <w:rFonts w:ascii="Courier New" w:eastAsia="Times New Roman" w:hAnsi="Courier New" w:cs="Courier New"/>
+          <w:color w:val="080808"/>
+          <w:sz w:val="20"/>
+          <w:szCs w:val="20"/>
+          <w:lang w:eastAsia="tr-TR"/>
+        </w:rPr>
+        <w:t xml:space="preserve">= </w:t>
+      </w:r>
+      <w:r>
+        <w:rPr>
+          <w:rFonts w:ascii="Courier New" w:eastAsia="Times New Roman" w:hAnsi="Courier New" w:cs="Courier New"/>
+          <w:color w:val="0033B3"/>
+          <w:sz w:val="20"/>
+          <w:szCs w:val="20"/>
+          <w:lang w:eastAsia="tr-TR"/>
+        </w:rPr>
+        <w:t xml:space="preserve">new </w:t>
+      </w:r>
+      <w:r>
+        <w:rPr>
+          <w:rFonts w:ascii="Courier New" w:eastAsia="Times New Roman" w:hAnsi="Courier New" w:cs="Courier New"/>
+          <w:color w:val="080808"/>
+          <w:sz w:val="20"/>
+          <w:szCs w:val="20"/>
+          <w:lang w:eastAsia="tr-TR"/>
+        </w:rPr>
+        <w:t>OutputStreamWriter(</w:t>
+      </w:r>
+      <w:r>
+        <w:rPr>
+          <w:rFonts w:ascii="Courier New" w:eastAsia="Times New Roman" w:hAnsi="Courier New" w:cs="Courier New"/>
+          <w:color w:val="000000"/>
+          <w:sz w:val="20"/>
+          <w:szCs w:val="20"/>
+          <w:lang w:eastAsia="tr-TR"/>
+        </w:rPr>
+        <w:t>fileOutput</w:t>
+      </w:r>
+      <w:r>
+        <w:rPr>
+          <w:rFonts w:ascii="Courier New" w:eastAsia="Times New Roman" w:hAnsi="Courier New" w:cs="Courier New"/>
+          <w:color w:val="080808"/>
+          <w:sz w:val="20"/>
+          <w:szCs w:val="20"/>
+          <w:lang w:eastAsia="tr-TR"/>
+        </w:rPr>
+        <w:t xml:space="preserve">, </w:t>
+      </w:r>
+      <w:r>
+        <w:rPr>
+          <w:rFonts w:ascii="Courier New" w:eastAsia="Times New Roman" w:hAnsi="Courier New" w:cs="Courier New"/>
+          <w:color w:val="000000"/>
+          <w:sz w:val="20"/>
+          <w:szCs w:val="20"/>
+          <w:lang w:eastAsia="tr-TR"/>
+        </w:rPr>
+        <w:t>Charset</w:t>
+      </w:r>
+      <w:r>
+        <w:rPr>
+          <w:rFonts w:ascii="Courier New" w:eastAsia="Times New Roman" w:hAnsi="Courier New" w:cs="Courier New"/>
+          <w:color w:val="080808"/>
+          <w:sz w:val="20"/>
+          <w:szCs w:val="20"/>
+          <w:lang w:eastAsia="tr-TR"/>
+        </w:rPr>
+        <w:t>.</w:t>
+      </w:r>
+      <w:r>
+        <w:rPr>
+          <w:rFonts w:ascii="Courier New" w:eastAsia="Times New Roman" w:hAnsi="Courier New" w:cs="Courier New"/>
+          <w:i/>
+          <w:iCs/>
+          <w:color w:val="080808"/>
+          <w:sz w:val="20"/>
+          <w:szCs w:val="20"/>
+          <w:lang w:eastAsia="tr-TR"/>
+        </w:rPr>
+        <w:t>forName</w:t>
+      </w:r>
+      <w:r>
+        <w:rPr>
+          <w:rFonts w:ascii="Courier New" w:eastAsia="Times New Roman" w:hAnsi="Courier New" w:cs="Courier New"/>
+          <w:color w:val="080808"/>
+          <w:sz w:val="20"/>
+          <w:szCs w:val="20"/>
+          <w:lang w:eastAsia="tr-TR"/>
+        </w:rPr>
+        <w:t>(</w:t>
+      </w:r>
+      <w:r>
+        <w:rPr>
+          <w:rFonts w:ascii="Courier New" w:eastAsia="Times New Roman" w:hAnsi="Courier New" w:cs="Courier New"/>
+          <w:color w:val="067D17"/>
+          <w:sz w:val="20"/>
+          <w:szCs w:val="20"/>
+          <w:lang w:eastAsia="tr-TR"/>
+        </w:rPr>
+        <w:t>"UTF8"</w:t>
+      </w:r>
+      <w:r>
+        <w:rPr>
+          <w:rFonts w:ascii="Courier New" w:eastAsia="Times New Roman" w:hAnsi="Courier New" w:cs="Courier New"/>
+          <w:color w:val="080808"/>
+          <w:sz w:val="20"/>
+          <w:szCs w:val="20"/>
+          <w:lang w:eastAsia="tr-TR"/>
+        </w:rPr>
+        <w:t>));</w:t>
+      </w:r>
+      <w:r>
+        <w:rPr>
+          <w:rFonts w:ascii="Courier New" w:eastAsia="Times New Roman" w:hAnsi="Courier New" w:cs="Courier New"/>
+          <w:color w:val="080808"/>
+          <w:sz w:val="20"/>
+          <w:szCs w:val="20"/>
+          <w:lang w:eastAsia="tr-TR"/>
+        </w:rPr>
+        <w:br/>
+      </w:r>
+      <w:r>
+        <w:rPr>
+          <w:rFonts w:ascii="Courier New" w:eastAsia="Times New Roman" w:hAnsi="Courier New" w:cs="Courier New"/>
+          <w:color w:val="000000"/>
+          <w:sz w:val="20"/>
+          <w:szCs w:val="20"/>
+          <w:lang w:eastAsia="tr-TR"/>
+        </w:rPr>
+        <w:t>fileWriter</w:t>
+      </w:r>
+      <w:r>
+        <w:rPr>
+          <w:rFonts w:ascii="Courier New" w:eastAsia="Times New Roman" w:hAnsi="Courier New" w:cs="Courier New"/>
+          <w:color w:val="080808"/>
+          <w:sz w:val="20"/>
+          <w:szCs w:val="20"/>
+          <w:lang w:eastAsia="tr-TR"/>
+        </w:rPr>
+        <w:t>.write(</w:t>
+      </w:r>
+      <w:r>
+        <w:rPr>
+          <w:rFonts w:ascii="Courier New" w:eastAsia="Times New Roman" w:hAnsi="Courier New" w:cs="Courier New"/>
+          <w:color w:val="000000"/>
+          <w:sz w:val="20"/>
+          <w:szCs w:val="20"/>
+          <w:lang w:eastAsia="tr-TR"/>
+        </w:rPr>
+        <w:t>data</w:t>
+      </w:r>
+      <w:r>
+        <w:rPr>
+          <w:rFonts w:ascii="Courier New" w:eastAsia="Times New Roman" w:hAnsi="Courier New" w:cs="Courier New"/>
+          <w:color w:val="080808"/>
+          <w:sz w:val="20"/>
+          <w:szCs w:val="20"/>
+          <w:lang w:eastAsia="tr-TR"/>
+        </w:rPr>
+        <w:t>);</w:t>
+      </w:r>
+      <w:r>
+        <w:rPr>
+          <w:rFonts w:ascii="Courier New" w:eastAsia="Times New Roman" w:hAnsi="Courier New" w:cs="Courier New"/>
+          <w:color w:val="080808"/>
+          <w:sz w:val="20"/>
+          <w:szCs w:val="20"/>
+          <w:lang w:eastAsia="tr-TR"/>
+        </w:rPr>
+        <w:br/>
+      </w:r>
+      <w:r>
+        <w:rPr>
+          <w:rFonts w:ascii="Courier New" w:eastAsia="Times New Roman" w:hAnsi="Courier New" w:cs="Courier New"/>
+          <w:color w:val="000000"/>
+          <w:sz w:val="20"/>
+          <w:szCs w:val="20"/>
+          <w:lang w:eastAsia="tr-TR"/>
+        </w:rPr>
+        <w:t>fileWriter</w:t>
+      </w:r>
+      <w:r>
+        <w:rPr>
+          <w:rFonts w:ascii="Courier New" w:eastAsia="Times New Roman" w:hAnsi="Courier New" w:cs="Courier New"/>
+          <w:color w:val="080808"/>
+          <w:sz w:val="20"/>
+          <w:szCs w:val="20"/>
+          <w:lang w:eastAsia="tr-TR"/>
+        </w:rPr>
+        <w:t>.close();</w:t>
+      </w:r>
+      <w:r>
+        <w:rPr>
+          <w:rFonts w:ascii="Courier New" w:eastAsia="Times New Roman" w:hAnsi="Courier New" w:cs="Courier New"/>
+          <w:color w:val="080808"/>
+          <w:sz w:val="20"/>
+          <w:szCs w:val="20"/>
+          <w:lang w:eastAsia="tr-TR"/>
+        </w:rPr>
+        <w:br/>
+      </w:r>
+      <w:r>
+        <w:rPr>
+          <w:rFonts w:ascii="Courier New" w:eastAsia="Times New Roman" w:hAnsi="Courier New" w:cs="Courier New"/>
+          <w:color w:val="000000"/>
+          <w:sz w:val="20"/>
+          <w:szCs w:val="20"/>
+          <w:lang w:eastAsia="tr-TR"/>
+        </w:rPr>
+        <w:t>fileOutput</w:t>
+      </w:r>
+      <w:r>
+        <w:rPr>
+          <w:rFonts w:ascii="Courier New" w:eastAsia="Times New Roman" w:hAnsi="Courier New" w:cs="Courier New"/>
+          <w:color w:val="080808"/>
+          <w:sz w:val="20"/>
+          <w:szCs w:val="20"/>
+          <w:lang w:eastAsia="tr-TR"/>
+        </w:rPr>
+        <w:t>.close();</w:t>
+      </w:r>
+    </w:p>
+    <w:p>
+      <w:pPr>
+        <w:rPr>
+          <w:rFonts w:ascii="Helvetica" w:hAnsi="Helvetica"/>
+        </w:rPr>
+      </w:pPr>
       <w:bookmarkStart w:id="0" w:name="_GoBack"/>
       <w:bookmarkEnd w:id="0"/>
-    </w:p>
-    <w:p>
-      <w:pPr>
-        <w:rPr>
-          <w:rFonts w:ascii="Helvetica" w:hAnsi="Helvetica"/>
-        </w:rPr>
-      </w:pPr>
     </w:p>
     <w:p>
       <w:pPr>

--- a/java102.docx
+++ b/java102.docx
@@ -7652,8 +7652,1126 @@
           <w:rFonts w:ascii="Helvetica" w:hAnsi="Helvetica"/>
         </w:rPr>
       </w:pPr>
+    </w:p>
+    <w:p>
+      <w:pPr>
+        <w:rPr>
+          <w:rFonts w:ascii="Helvetica" w:hAnsi="Helvetica"/>
+          <w:color w:val="FF0000"/>
+        </w:rPr>
+      </w:pPr>
+      <w:r>
+        <w:rPr>
+          <w:rFonts w:ascii="Helvetica" w:hAnsi="Helvetica"/>
+          <w:color w:val="FF0000"/>
+        </w:rPr>
+        <w:t>FileReader:</w:t>
+      </w:r>
+    </w:p>
+    <w:p>
+      <w:pPr>
+        <w:rPr>
+          <w:rFonts w:ascii="Helvetica" w:hAnsi="Helvetica"/>
+        </w:rPr>
+      </w:pPr>
+      <w:r>
+        <w:rPr>
+          <w:rFonts w:ascii="Helvetica" w:hAnsi="Helvetica"/>
+        </w:rPr>
+        <w:t>Dosyadan veri okuyabilmemizi sağlayan bir sınıftır, constructor’ında chatset de belirleyebiliriz.</w:t>
+      </w:r>
+    </w:p>
+    <w:p>
+      <w:pPr>
+        <w:shd w:val="clear" w:color="auto" w:fill="FFFFFF"/>
+        <w:tabs>
+          <w:tab w:val="left" w:pos="916"/>
+          <w:tab w:val="left" w:pos="1832"/>
+          <w:tab w:val="left" w:pos="2748"/>
+          <w:tab w:val="left" w:pos="3664"/>
+          <w:tab w:val="left" w:pos="4580"/>
+          <w:tab w:val="left" w:pos="5496"/>
+          <w:tab w:val="left" w:pos="6412"/>
+          <w:tab w:val="left" w:pos="7328"/>
+          <w:tab w:val="left" w:pos="8244"/>
+          <w:tab w:val="left" w:pos="9160"/>
+          <w:tab w:val="left" w:pos="10076"/>
+          <w:tab w:val="left" w:pos="10992"/>
+          <w:tab w:val="left" w:pos="11908"/>
+          <w:tab w:val="left" w:pos="12824"/>
+          <w:tab w:val="left" w:pos="13740"/>
+          <w:tab w:val="left" w:pos="14656"/>
+        </w:tabs>
+        <w:spacing w:after="0" w:line="240" w:lineRule="auto"/>
+        <w:rPr>
+          <w:rFonts w:ascii="Courier New" w:eastAsia="Times New Roman" w:hAnsi="Courier New" w:cs="Courier New"/>
+          <w:color w:val="080808"/>
+          <w:sz w:val="20"/>
+          <w:szCs w:val="20"/>
+          <w:lang w:eastAsia="tr-TR"/>
+        </w:rPr>
+      </w:pPr>
+      <w:r>
+        <w:rPr>
+          <w:rFonts w:ascii="Courier New" w:eastAsia="Times New Roman" w:hAnsi="Courier New" w:cs="Courier New"/>
+          <w:color w:val="000000"/>
+          <w:sz w:val="20"/>
+          <w:szCs w:val="20"/>
+          <w:lang w:eastAsia="tr-TR"/>
+        </w:rPr>
+        <w:t xml:space="preserve">FileReader readFile </w:t>
+      </w:r>
+      <w:r>
+        <w:rPr>
+          <w:rFonts w:ascii="Courier New" w:eastAsia="Times New Roman" w:hAnsi="Courier New" w:cs="Courier New"/>
+          <w:color w:val="080808"/>
+          <w:sz w:val="20"/>
+          <w:szCs w:val="20"/>
+          <w:lang w:eastAsia="tr-TR"/>
+        </w:rPr>
+        <w:t xml:space="preserve">= </w:t>
+      </w:r>
+      <w:r>
+        <w:rPr>
+          <w:rFonts w:ascii="Courier New" w:eastAsia="Times New Roman" w:hAnsi="Courier New" w:cs="Courier New"/>
+          <w:color w:val="0033B3"/>
+          <w:sz w:val="20"/>
+          <w:szCs w:val="20"/>
+          <w:lang w:eastAsia="tr-TR"/>
+        </w:rPr>
+        <w:t xml:space="preserve">new </w:t>
+      </w:r>
+      <w:r>
+        <w:rPr>
+          <w:rFonts w:ascii="Courier New" w:eastAsia="Times New Roman" w:hAnsi="Courier New" w:cs="Courier New"/>
+          <w:color w:val="080808"/>
+          <w:sz w:val="20"/>
+          <w:szCs w:val="20"/>
+          <w:lang w:eastAsia="tr-TR"/>
+        </w:rPr>
+        <w:t>FileReader(</w:t>
+      </w:r>
+      <w:r>
+        <w:rPr>
+          <w:rFonts w:ascii="Courier New" w:eastAsia="Times New Roman" w:hAnsi="Courier New" w:cs="Courier New"/>
+          <w:color w:val="067D17"/>
+          <w:sz w:val="20"/>
+          <w:szCs w:val="20"/>
+          <w:lang w:eastAsia="tr-TR"/>
+        </w:rPr>
+        <w:t>"deneme.txt"</w:t>
+      </w:r>
+      <w:r>
+        <w:rPr>
+          <w:rFonts w:ascii="Courier New" w:eastAsia="Times New Roman" w:hAnsi="Courier New" w:cs="Courier New"/>
+          <w:color w:val="080808"/>
+          <w:sz w:val="20"/>
+          <w:szCs w:val="20"/>
+          <w:lang w:eastAsia="tr-TR"/>
+        </w:rPr>
+        <w:t xml:space="preserve">, </w:t>
+      </w:r>
+      <w:r>
+        <w:rPr>
+          <w:rFonts w:ascii="Courier New" w:eastAsia="Times New Roman" w:hAnsi="Courier New" w:cs="Courier New"/>
+          <w:color w:val="000000"/>
+          <w:sz w:val="20"/>
+          <w:szCs w:val="20"/>
+          <w:lang w:eastAsia="tr-TR"/>
+        </w:rPr>
+        <w:t>Charset</w:t>
+      </w:r>
+      <w:r>
+        <w:rPr>
+          <w:rFonts w:ascii="Courier New" w:eastAsia="Times New Roman" w:hAnsi="Courier New" w:cs="Courier New"/>
+          <w:color w:val="080808"/>
+          <w:sz w:val="20"/>
+          <w:szCs w:val="20"/>
+          <w:lang w:eastAsia="tr-TR"/>
+        </w:rPr>
+        <w:t>.</w:t>
+      </w:r>
+      <w:r>
+        <w:rPr>
+          <w:rFonts w:ascii="Courier New" w:eastAsia="Times New Roman" w:hAnsi="Courier New" w:cs="Courier New"/>
+          <w:i/>
+          <w:iCs/>
+          <w:color w:val="080808"/>
+          <w:sz w:val="20"/>
+          <w:szCs w:val="20"/>
+          <w:lang w:eastAsia="tr-TR"/>
+        </w:rPr>
+        <w:t>forName</w:t>
+      </w:r>
+      <w:r>
+        <w:rPr>
+          <w:rFonts w:ascii="Courier New" w:eastAsia="Times New Roman" w:hAnsi="Courier New" w:cs="Courier New"/>
+          <w:color w:val="080808"/>
+          <w:sz w:val="20"/>
+          <w:szCs w:val="20"/>
+          <w:lang w:eastAsia="tr-TR"/>
+        </w:rPr>
+        <w:t>(</w:t>
+      </w:r>
+      <w:r>
+        <w:rPr>
+          <w:rFonts w:ascii="Courier New" w:eastAsia="Times New Roman" w:hAnsi="Courier New" w:cs="Courier New"/>
+          <w:color w:val="067D17"/>
+          <w:sz w:val="20"/>
+          <w:szCs w:val="20"/>
+          <w:lang w:eastAsia="tr-TR"/>
+        </w:rPr>
+        <w:t>"UTF8"</w:t>
+      </w:r>
+      <w:r>
+        <w:rPr>
+          <w:rFonts w:ascii="Courier New" w:eastAsia="Times New Roman" w:hAnsi="Courier New" w:cs="Courier New"/>
+          <w:color w:val="080808"/>
+          <w:sz w:val="20"/>
+          <w:szCs w:val="20"/>
+          <w:lang w:eastAsia="tr-TR"/>
+        </w:rPr>
+        <w:t>));</w:t>
+      </w:r>
+    </w:p>
+    <w:p>
+      <w:pPr>
+        <w:rPr>
+          <w:rFonts w:ascii="Helvetica" w:hAnsi="Helvetica"/>
+        </w:rPr>
+      </w:pPr>
+    </w:p>
+    <w:p>
+      <w:pPr>
+        <w:rPr>
+          <w:rFonts w:ascii="Helvetica" w:hAnsi="Helvetica"/>
+          <w:color w:val="FF0000"/>
+        </w:rPr>
+      </w:pPr>
+      <w:r>
+        <w:rPr>
+          <w:rFonts w:ascii="Helvetica" w:hAnsi="Helvetica"/>
+          <w:color w:val="FF0000"/>
+        </w:rPr>
+        <w:t>FileWriter:</w:t>
+      </w:r>
+    </w:p>
+    <w:p>
+      <w:pPr>
+        <w:rPr>
+          <w:rFonts w:ascii="Helvetica" w:hAnsi="Helvetica"/>
+        </w:rPr>
+      </w:pPr>
+      <w:r>
+        <w:rPr>
+          <w:rFonts w:ascii="Helvetica" w:hAnsi="Helvetica"/>
+        </w:rPr>
+        <w:t>Dosyaya veri yazmamızı sağlayan bir class’dır, kendi içerisinde bir FileOutputSream nesnesi barındırır ve yazma işlemini bunun üzerinden gerçekleştirir.</w:t>
+      </w:r>
+    </w:p>
+    <w:p>
+      <w:pPr>
+        <w:shd w:val="clear" w:color="auto" w:fill="FFFFFF"/>
+        <w:tabs>
+          <w:tab w:val="left" w:pos="916"/>
+          <w:tab w:val="left" w:pos="1832"/>
+          <w:tab w:val="left" w:pos="2748"/>
+          <w:tab w:val="left" w:pos="3664"/>
+          <w:tab w:val="left" w:pos="4580"/>
+          <w:tab w:val="left" w:pos="5496"/>
+          <w:tab w:val="left" w:pos="6412"/>
+          <w:tab w:val="left" w:pos="7328"/>
+          <w:tab w:val="left" w:pos="8244"/>
+          <w:tab w:val="left" w:pos="9160"/>
+          <w:tab w:val="left" w:pos="10076"/>
+          <w:tab w:val="left" w:pos="10992"/>
+          <w:tab w:val="left" w:pos="11908"/>
+          <w:tab w:val="left" w:pos="12824"/>
+          <w:tab w:val="left" w:pos="13740"/>
+          <w:tab w:val="left" w:pos="14656"/>
+        </w:tabs>
+        <w:spacing w:after="0" w:line="240" w:lineRule="auto"/>
+        <w:rPr>
+          <w:rFonts w:ascii="Courier New" w:eastAsia="Times New Roman" w:hAnsi="Courier New" w:cs="Courier New"/>
+          <w:color w:val="080808"/>
+          <w:sz w:val="20"/>
+          <w:szCs w:val="20"/>
+          <w:lang w:eastAsia="tr-TR"/>
+        </w:rPr>
+      </w:pPr>
+      <w:r>
+        <w:rPr>
+          <w:rFonts w:ascii="Courier New" w:eastAsia="Times New Roman" w:hAnsi="Courier New" w:cs="Courier New"/>
+          <w:color w:val="000000"/>
+          <w:sz w:val="20"/>
+          <w:szCs w:val="20"/>
+          <w:lang w:eastAsia="tr-TR"/>
+        </w:rPr>
+        <w:t>FileWriter writerFİle</w:t>
+      </w:r>
+      <w:r>
+        <w:rPr>
+          <w:rFonts w:ascii="Courier New" w:eastAsia="Times New Roman" w:hAnsi="Courier New" w:cs="Courier New"/>
+          <w:color w:val="080808"/>
+          <w:sz w:val="20"/>
+          <w:szCs w:val="20"/>
+          <w:lang w:eastAsia="tr-TR"/>
+        </w:rPr>
+        <w:t>=</w:t>
+      </w:r>
+      <w:r>
+        <w:rPr>
+          <w:rFonts w:ascii="Courier New" w:eastAsia="Times New Roman" w:hAnsi="Courier New" w:cs="Courier New"/>
+          <w:color w:val="0033B3"/>
+          <w:sz w:val="20"/>
+          <w:szCs w:val="20"/>
+          <w:lang w:eastAsia="tr-TR"/>
+        </w:rPr>
+        <w:t xml:space="preserve">new </w:t>
+      </w:r>
+      <w:r>
+        <w:rPr>
+          <w:rFonts w:ascii="Courier New" w:eastAsia="Times New Roman" w:hAnsi="Courier New" w:cs="Courier New"/>
+          <w:color w:val="080808"/>
+          <w:sz w:val="20"/>
+          <w:szCs w:val="20"/>
+          <w:lang w:eastAsia="tr-TR"/>
+        </w:rPr>
+        <w:t>FileWriter(</w:t>
+      </w:r>
+      <w:r>
+        <w:rPr>
+          <w:rFonts w:ascii="Courier New" w:eastAsia="Times New Roman" w:hAnsi="Courier New" w:cs="Courier New"/>
+          <w:color w:val="067D17"/>
+          <w:sz w:val="20"/>
+          <w:szCs w:val="20"/>
+          <w:lang w:eastAsia="tr-TR"/>
+        </w:rPr>
+        <w:t>"fileWriterOut.txt"</w:t>
+      </w:r>
+      <w:r>
+        <w:rPr>
+          <w:rFonts w:ascii="Courier New" w:eastAsia="Times New Roman" w:hAnsi="Courier New" w:cs="Courier New"/>
+          <w:color w:val="080808"/>
+          <w:sz w:val="20"/>
+          <w:szCs w:val="20"/>
+          <w:lang w:eastAsia="tr-TR"/>
+        </w:rPr>
+        <w:t>);</w:t>
+      </w:r>
+      <w:r>
+        <w:rPr>
+          <w:rFonts w:ascii="Courier New" w:eastAsia="Times New Roman" w:hAnsi="Courier New" w:cs="Courier New"/>
+          <w:color w:val="080808"/>
+          <w:sz w:val="20"/>
+          <w:szCs w:val="20"/>
+          <w:lang w:eastAsia="tr-TR"/>
+        </w:rPr>
+        <w:br/>
+      </w:r>
+      <w:r>
+        <w:rPr>
+          <w:rFonts w:ascii="Courier New" w:eastAsia="Times New Roman" w:hAnsi="Courier New" w:cs="Courier New"/>
+          <w:color w:val="000000"/>
+          <w:sz w:val="20"/>
+          <w:szCs w:val="20"/>
+          <w:lang w:eastAsia="tr-TR"/>
+        </w:rPr>
+        <w:t>writerFİle</w:t>
+      </w:r>
+      <w:r>
+        <w:rPr>
+          <w:rFonts w:ascii="Courier New" w:eastAsia="Times New Roman" w:hAnsi="Courier New" w:cs="Courier New"/>
+          <w:color w:val="080808"/>
+          <w:sz w:val="20"/>
+          <w:szCs w:val="20"/>
+          <w:lang w:eastAsia="tr-TR"/>
+        </w:rPr>
+        <w:t>.write(</w:t>
+      </w:r>
+      <w:r>
+        <w:rPr>
+          <w:rFonts w:ascii="Courier New" w:eastAsia="Times New Roman" w:hAnsi="Courier New" w:cs="Courier New"/>
+          <w:color w:val="000000"/>
+          <w:sz w:val="20"/>
+          <w:szCs w:val="20"/>
+          <w:lang w:eastAsia="tr-TR"/>
+        </w:rPr>
+        <w:t>data</w:t>
+      </w:r>
+      <w:r>
+        <w:rPr>
+          <w:rFonts w:ascii="Courier New" w:eastAsia="Times New Roman" w:hAnsi="Courier New" w:cs="Courier New"/>
+          <w:color w:val="080808"/>
+          <w:sz w:val="20"/>
+          <w:szCs w:val="20"/>
+          <w:lang w:eastAsia="tr-TR"/>
+        </w:rPr>
+        <w:t>);</w:t>
+      </w:r>
+    </w:p>
+    <w:p>
+      <w:pPr>
+        <w:rPr>
+          <w:rFonts w:ascii="Helvetica" w:hAnsi="Helvetica"/>
+        </w:rPr>
+      </w:pPr>
+    </w:p>
+    <w:p>
+      <w:pPr>
+        <w:rPr>
+          <w:rFonts w:ascii="Helvetica" w:hAnsi="Helvetica"/>
+          <w:color w:val="FF0000"/>
+        </w:rPr>
+      </w:pPr>
+      <w:r>
+        <w:rPr>
+          <w:rFonts w:ascii="Helvetica" w:hAnsi="Helvetica"/>
+          <w:color w:val="FF0000"/>
+        </w:rPr>
+        <w:lastRenderedPageBreak/>
+        <w:t>BufferedReader:</w:t>
+      </w:r>
+    </w:p>
+    <w:p>
+      <w:pPr>
+        <w:rPr>
+          <w:rFonts w:ascii="Helvetica" w:hAnsi="Helvetica"/>
+        </w:rPr>
+      </w:pPr>
+      <w:r>
+        <w:rPr>
+          <w:rFonts w:ascii="Helvetica" w:hAnsi="Helvetica"/>
+        </w:rPr>
+        <w:t>Okuma işlemlerinde FileReader ile birlikte kullanılarak okuma işlemini hızlandıran bir class.</w:t>
+      </w:r>
+    </w:p>
+    <w:p>
+      <w:pPr>
+        <w:shd w:val="clear" w:color="auto" w:fill="FFFFFF"/>
+        <w:tabs>
+          <w:tab w:val="left" w:pos="916"/>
+          <w:tab w:val="left" w:pos="1832"/>
+          <w:tab w:val="left" w:pos="2748"/>
+          <w:tab w:val="left" w:pos="3664"/>
+          <w:tab w:val="left" w:pos="4580"/>
+          <w:tab w:val="left" w:pos="5496"/>
+          <w:tab w:val="left" w:pos="6412"/>
+          <w:tab w:val="left" w:pos="7328"/>
+          <w:tab w:val="left" w:pos="8244"/>
+          <w:tab w:val="left" w:pos="9160"/>
+          <w:tab w:val="left" w:pos="10076"/>
+          <w:tab w:val="left" w:pos="10992"/>
+          <w:tab w:val="left" w:pos="11908"/>
+          <w:tab w:val="left" w:pos="12824"/>
+          <w:tab w:val="left" w:pos="13740"/>
+          <w:tab w:val="left" w:pos="14656"/>
+        </w:tabs>
+        <w:spacing w:after="0" w:line="240" w:lineRule="auto"/>
+        <w:rPr>
+          <w:rFonts w:ascii="Courier New" w:eastAsia="Times New Roman" w:hAnsi="Courier New" w:cs="Courier New"/>
+          <w:color w:val="080808"/>
+          <w:sz w:val="20"/>
+          <w:szCs w:val="20"/>
+          <w:lang w:eastAsia="tr-TR"/>
+        </w:rPr>
+      </w:pPr>
+      <w:r>
+        <w:rPr>
+          <w:rFonts w:ascii="Courier New" w:eastAsia="Times New Roman" w:hAnsi="Courier New" w:cs="Courier New"/>
+          <w:color w:val="000000"/>
+          <w:sz w:val="20"/>
+          <w:szCs w:val="20"/>
+          <w:lang w:eastAsia="tr-TR"/>
+        </w:rPr>
+        <w:t xml:space="preserve">FileReader readFile </w:t>
+      </w:r>
+      <w:r>
+        <w:rPr>
+          <w:rFonts w:ascii="Courier New" w:eastAsia="Times New Roman" w:hAnsi="Courier New" w:cs="Courier New"/>
+          <w:color w:val="080808"/>
+          <w:sz w:val="20"/>
+          <w:szCs w:val="20"/>
+          <w:lang w:eastAsia="tr-TR"/>
+        </w:rPr>
+        <w:t xml:space="preserve">= </w:t>
+      </w:r>
+      <w:r>
+        <w:rPr>
+          <w:rFonts w:ascii="Courier New" w:eastAsia="Times New Roman" w:hAnsi="Courier New" w:cs="Courier New"/>
+          <w:color w:val="0033B3"/>
+          <w:sz w:val="20"/>
+          <w:szCs w:val="20"/>
+          <w:lang w:eastAsia="tr-TR"/>
+        </w:rPr>
+        <w:t xml:space="preserve">new </w:t>
+      </w:r>
+      <w:r>
+        <w:rPr>
+          <w:rFonts w:ascii="Courier New" w:eastAsia="Times New Roman" w:hAnsi="Courier New" w:cs="Courier New"/>
+          <w:color w:val="080808"/>
+          <w:sz w:val="20"/>
+          <w:szCs w:val="20"/>
+          <w:lang w:eastAsia="tr-TR"/>
+        </w:rPr>
+        <w:t>FileReader(</w:t>
+      </w:r>
+      <w:r>
+        <w:rPr>
+          <w:rFonts w:ascii="Courier New" w:eastAsia="Times New Roman" w:hAnsi="Courier New" w:cs="Courier New"/>
+          <w:color w:val="067D17"/>
+          <w:sz w:val="20"/>
+          <w:szCs w:val="20"/>
+          <w:lang w:eastAsia="tr-TR"/>
+        </w:rPr>
+        <w:t>"deneme.txt"</w:t>
+      </w:r>
+      <w:r>
+        <w:rPr>
+          <w:rFonts w:ascii="Courier New" w:eastAsia="Times New Roman" w:hAnsi="Courier New" w:cs="Courier New"/>
+          <w:color w:val="080808"/>
+          <w:sz w:val="20"/>
+          <w:szCs w:val="20"/>
+          <w:lang w:eastAsia="tr-TR"/>
+        </w:rPr>
+        <w:t>);</w:t>
+      </w:r>
+      <w:r>
+        <w:rPr>
+          <w:rFonts w:ascii="Courier New" w:eastAsia="Times New Roman" w:hAnsi="Courier New" w:cs="Courier New"/>
+          <w:color w:val="080808"/>
+          <w:sz w:val="20"/>
+          <w:szCs w:val="20"/>
+          <w:lang w:eastAsia="tr-TR"/>
+        </w:rPr>
+        <w:br/>
+      </w:r>
+      <w:r>
+        <w:rPr>
+          <w:rFonts w:ascii="Courier New" w:eastAsia="Times New Roman" w:hAnsi="Courier New" w:cs="Courier New"/>
+          <w:color w:val="000000"/>
+          <w:sz w:val="20"/>
+          <w:szCs w:val="20"/>
+          <w:lang w:eastAsia="tr-TR"/>
+        </w:rPr>
+        <w:t xml:space="preserve">BufferedReader readBuff </w:t>
+      </w:r>
+      <w:r>
+        <w:rPr>
+          <w:rFonts w:ascii="Courier New" w:eastAsia="Times New Roman" w:hAnsi="Courier New" w:cs="Courier New"/>
+          <w:color w:val="080808"/>
+          <w:sz w:val="20"/>
+          <w:szCs w:val="20"/>
+          <w:lang w:eastAsia="tr-TR"/>
+        </w:rPr>
+        <w:t xml:space="preserve">= </w:t>
+      </w:r>
+      <w:r>
+        <w:rPr>
+          <w:rFonts w:ascii="Courier New" w:eastAsia="Times New Roman" w:hAnsi="Courier New" w:cs="Courier New"/>
+          <w:color w:val="0033B3"/>
+          <w:sz w:val="20"/>
+          <w:szCs w:val="20"/>
+          <w:lang w:eastAsia="tr-TR"/>
+        </w:rPr>
+        <w:t xml:space="preserve">new </w:t>
+      </w:r>
+      <w:r>
+        <w:rPr>
+          <w:rFonts w:ascii="Courier New" w:eastAsia="Times New Roman" w:hAnsi="Courier New" w:cs="Courier New"/>
+          <w:color w:val="080808"/>
+          <w:sz w:val="20"/>
+          <w:szCs w:val="20"/>
+          <w:lang w:eastAsia="tr-TR"/>
+        </w:rPr>
+        <w:t>BufferedReader(</w:t>
+      </w:r>
+      <w:r>
+        <w:rPr>
+          <w:rFonts w:ascii="Courier New" w:eastAsia="Times New Roman" w:hAnsi="Courier New" w:cs="Courier New"/>
+          <w:color w:val="000000"/>
+          <w:sz w:val="20"/>
+          <w:szCs w:val="20"/>
+          <w:lang w:eastAsia="tr-TR"/>
+        </w:rPr>
+        <w:t>readFile</w:t>
+      </w:r>
+      <w:r>
+        <w:rPr>
+          <w:rFonts w:ascii="Courier New" w:eastAsia="Times New Roman" w:hAnsi="Courier New" w:cs="Courier New"/>
+          <w:color w:val="080808"/>
+          <w:sz w:val="20"/>
+          <w:szCs w:val="20"/>
+          <w:lang w:eastAsia="tr-TR"/>
+        </w:rPr>
+        <w:t>);</w:t>
+      </w:r>
+      <w:r>
+        <w:rPr>
+          <w:rFonts w:ascii="Courier New" w:eastAsia="Times New Roman" w:hAnsi="Courier New" w:cs="Courier New"/>
+          <w:color w:val="080808"/>
+          <w:sz w:val="20"/>
+          <w:szCs w:val="20"/>
+          <w:lang w:eastAsia="tr-TR"/>
+        </w:rPr>
+        <w:br/>
+      </w:r>
+      <w:r>
+        <w:rPr>
+          <w:rFonts w:ascii="Courier New" w:eastAsia="Times New Roman" w:hAnsi="Courier New" w:cs="Courier New"/>
+          <w:color w:val="000000"/>
+          <w:sz w:val="20"/>
+          <w:szCs w:val="20"/>
+          <w:lang w:eastAsia="tr-TR"/>
+        </w:rPr>
+        <w:t xml:space="preserve">String line </w:t>
+      </w:r>
+      <w:r>
+        <w:rPr>
+          <w:rFonts w:ascii="Courier New" w:eastAsia="Times New Roman" w:hAnsi="Courier New" w:cs="Courier New"/>
+          <w:color w:val="080808"/>
+          <w:sz w:val="20"/>
+          <w:szCs w:val="20"/>
+          <w:lang w:eastAsia="tr-TR"/>
+        </w:rPr>
+        <w:t xml:space="preserve">= </w:t>
+      </w:r>
+      <w:r>
+        <w:rPr>
+          <w:rFonts w:ascii="Courier New" w:eastAsia="Times New Roman" w:hAnsi="Courier New" w:cs="Courier New"/>
+          <w:color w:val="000000"/>
+          <w:sz w:val="20"/>
+          <w:szCs w:val="20"/>
+          <w:lang w:eastAsia="tr-TR"/>
+        </w:rPr>
+        <w:t>readBuff</w:t>
+      </w:r>
+      <w:r>
+        <w:rPr>
+          <w:rFonts w:ascii="Courier New" w:eastAsia="Times New Roman" w:hAnsi="Courier New" w:cs="Courier New"/>
+          <w:color w:val="080808"/>
+          <w:sz w:val="20"/>
+          <w:szCs w:val="20"/>
+          <w:lang w:eastAsia="tr-TR"/>
+        </w:rPr>
+        <w:t>.readLine();</w:t>
+      </w:r>
+    </w:p>
+    <w:p>
+      <w:pPr>
+        <w:rPr>
+          <w:rFonts w:ascii="Helvetica" w:hAnsi="Helvetica"/>
+        </w:rPr>
+      </w:pPr>
+    </w:p>
+    <w:p>
+      <w:pPr>
+        <w:rPr>
+          <w:rFonts w:ascii="Helvetica" w:hAnsi="Helvetica"/>
+          <w:color w:val="FF0000"/>
+        </w:rPr>
+      </w:pPr>
+      <w:r>
+        <w:rPr>
+          <w:rFonts w:ascii="Helvetica" w:hAnsi="Helvetica"/>
+          <w:color w:val="FF0000"/>
+        </w:rPr>
+        <w:t>BufferedWriter:</w:t>
+      </w:r>
+    </w:p>
+    <w:p>
+      <w:pPr>
+        <w:rPr>
+          <w:rFonts w:ascii="Helvetica" w:hAnsi="Helvetica"/>
+        </w:rPr>
+      </w:pPr>
+      <w:r>
+        <w:rPr>
+          <w:rFonts w:ascii="Helvetica" w:hAnsi="Helvetica"/>
+        </w:rPr>
+        <w:t>Yazma işlemini hızlandıran bir class, FileWriter ile birlikte kullanılır.</w:t>
+      </w:r>
+    </w:p>
+    <w:p>
+      <w:pPr>
+        <w:shd w:val="clear" w:color="auto" w:fill="FFFFFF"/>
+        <w:tabs>
+          <w:tab w:val="left" w:pos="916"/>
+          <w:tab w:val="left" w:pos="1832"/>
+          <w:tab w:val="left" w:pos="2748"/>
+          <w:tab w:val="left" w:pos="3664"/>
+          <w:tab w:val="left" w:pos="4580"/>
+          <w:tab w:val="left" w:pos="5496"/>
+          <w:tab w:val="left" w:pos="6412"/>
+          <w:tab w:val="left" w:pos="7328"/>
+          <w:tab w:val="left" w:pos="8244"/>
+          <w:tab w:val="left" w:pos="9160"/>
+          <w:tab w:val="left" w:pos="10076"/>
+          <w:tab w:val="left" w:pos="10992"/>
+          <w:tab w:val="left" w:pos="11908"/>
+          <w:tab w:val="left" w:pos="12824"/>
+          <w:tab w:val="left" w:pos="13740"/>
+          <w:tab w:val="left" w:pos="14656"/>
+        </w:tabs>
+        <w:spacing w:after="0" w:line="240" w:lineRule="auto"/>
+        <w:rPr>
+          <w:rFonts w:ascii="Courier New" w:eastAsia="Times New Roman" w:hAnsi="Courier New" w:cs="Courier New"/>
+          <w:color w:val="080808"/>
+          <w:sz w:val="20"/>
+          <w:szCs w:val="20"/>
+          <w:lang w:eastAsia="tr-TR"/>
+        </w:rPr>
+      </w:pPr>
+      <w:r>
+        <w:rPr>
+          <w:rFonts w:ascii="Courier New" w:eastAsia="Times New Roman" w:hAnsi="Courier New" w:cs="Courier New"/>
+          <w:color w:val="000000"/>
+          <w:sz w:val="20"/>
+          <w:szCs w:val="20"/>
+          <w:lang w:eastAsia="tr-TR"/>
+        </w:rPr>
+        <w:t>FileWriter writeFile</w:t>
+      </w:r>
+      <w:r>
+        <w:rPr>
+          <w:rFonts w:ascii="Courier New" w:eastAsia="Times New Roman" w:hAnsi="Courier New" w:cs="Courier New"/>
+          <w:color w:val="080808"/>
+          <w:sz w:val="20"/>
+          <w:szCs w:val="20"/>
+          <w:lang w:eastAsia="tr-TR"/>
+        </w:rPr>
+        <w:t>=</w:t>
+      </w:r>
+      <w:r>
+        <w:rPr>
+          <w:rFonts w:ascii="Courier New" w:eastAsia="Times New Roman" w:hAnsi="Courier New" w:cs="Courier New"/>
+          <w:color w:val="0033B3"/>
+          <w:sz w:val="20"/>
+          <w:szCs w:val="20"/>
+          <w:lang w:eastAsia="tr-TR"/>
+        </w:rPr>
+        <w:t xml:space="preserve">new </w:t>
+      </w:r>
+      <w:r>
+        <w:rPr>
+          <w:rFonts w:ascii="Courier New" w:eastAsia="Times New Roman" w:hAnsi="Courier New" w:cs="Courier New"/>
+          <w:color w:val="080808"/>
+          <w:sz w:val="20"/>
+          <w:szCs w:val="20"/>
+          <w:lang w:eastAsia="tr-TR"/>
+        </w:rPr>
+        <w:t>FileWriter(</w:t>
+      </w:r>
+      <w:r>
+        <w:rPr>
+          <w:rFonts w:ascii="Courier New" w:eastAsia="Times New Roman" w:hAnsi="Courier New" w:cs="Courier New"/>
+          <w:color w:val="000000"/>
+          <w:sz w:val="20"/>
+          <w:szCs w:val="20"/>
+          <w:lang w:eastAsia="tr-TR"/>
+        </w:rPr>
+        <w:t>file</w:t>
+      </w:r>
+      <w:r>
+        <w:rPr>
+          <w:rFonts w:ascii="Courier New" w:eastAsia="Times New Roman" w:hAnsi="Courier New" w:cs="Courier New"/>
+          <w:color w:val="080808"/>
+          <w:sz w:val="20"/>
+          <w:szCs w:val="20"/>
+          <w:lang w:eastAsia="tr-TR"/>
+        </w:rPr>
+        <w:t xml:space="preserve">, </w:t>
+      </w:r>
+      <w:r>
+        <w:rPr>
+          <w:rFonts w:ascii="Courier New" w:eastAsia="Times New Roman" w:hAnsi="Courier New" w:cs="Courier New"/>
+          <w:color w:val="000000"/>
+          <w:sz w:val="20"/>
+          <w:szCs w:val="20"/>
+          <w:lang w:eastAsia="tr-TR"/>
+        </w:rPr>
+        <w:t>Charset</w:t>
+      </w:r>
+      <w:r>
+        <w:rPr>
+          <w:rFonts w:ascii="Courier New" w:eastAsia="Times New Roman" w:hAnsi="Courier New" w:cs="Courier New"/>
+          <w:color w:val="080808"/>
+          <w:sz w:val="20"/>
+          <w:szCs w:val="20"/>
+          <w:lang w:eastAsia="tr-TR"/>
+        </w:rPr>
+        <w:t>.</w:t>
+      </w:r>
+      <w:r>
+        <w:rPr>
+          <w:rFonts w:ascii="Courier New" w:eastAsia="Times New Roman" w:hAnsi="Courier New" w:cs="Courier New"/>
+          <w:i/>
+          <w:iCs/>
+          <w:color w:val="080808"/>
+          <w:sz w:val="20"/>
+          <w:szCs w:val="20"/>
+          <w:lang w:eastAsia="tr-TR"/>
+        </w:rPr>
+        <w:t>forName</w:t>
+      </w:r>
+      <w:r>
+        <w:rPr>
+          <w:rFonts w:ascii="Courier New" w:eastAsia="Times New Roman" w:hAnsi="Courier New" w:cs="Courier New"/>
+          <w:color w:val="080808"/>
+          <w:sz w:val="20"/>
+          <w:szCs w:val="20"/>
+          <w:lang w:eastAsia="tr-TR"/>
+        </w:rPr>
+        <w:t>(</w:t>
+      </w:r>
+      <w:r>
+        <w:rPr>
+          <w:rFonts w:ascii="Courier New" w:eastAsia="Times New Roman" w:hAnsi="Courier New" w:cs="Courier New"/>
+          <w:color w:val="067D17"/>
+          <w:sz w:val="20"/>
+          <w:szCs w:val="20"/>
+          <w:lang w:eastAsia="tr-TR"/>
+        </w:rPr>
+        <w:t>"UTF8"</w:t>
+      </w:r>
+      <w:r>
+        <w:rPr>
+          <w:rFonts w:ascii="Courier New" w:eastAsia="Times New Roman" w:hAnsi="Courier New" w:cs="Courier New"/>
+          <w:color w:val="080808"/>
+          <w:sz w:val="20"/>
+          <w:szCs w:val="20"/>
+          <w:lang w:eastAsia="tr-TR"/>
+        </w:rPr>
+        <w:t>));</w:t>
+      </w:r>
+      <w:r>
+        <w:rPr>
+          <w:rFonts w:ascii="Courier New" w:eastAsia="Times New Roman" w:hAnsi="Courier New" w:cs="Courier New"/>
+          <w:color w:val="080808"/>
+          <w:sz w:val="20"/>
+          <w:szCs w:val="20"/>
+          <w:lang w:eastAsia="tr-TR"/>
+        </w:rPr>
+        <w:br/>
+      </w:r>
+      <w:r>
+        <w:rPr>
+          <w:rFonts w:ascii="Courier New" w:eastAsia="Times New Roman" w:hAnsi="Courier New" w:cs="Courier New"/>
+          <w:color w:val="000000"/>
+          <w:sz w:val="20"/>
+          <w:szCs w:val="20"/>
+          <w:lang w:eastAsia="tr-TR"/>
+        </w:rPr>
+        <w:t>BufferedWriter writeBuff</w:t>
+      </w:r>
+      <w:r>
+        <w:rPr>
+          <w:rFonts w:ascii="Courier New" w:eastAsia="Times New Roman" w:hAnsi="Courier New" w:cs="Courier New"/>
+          <w:color w:val="080808"/>
+          <w:sz w:val="20"/>
+          <w:szCs w:val="20"/>
+          <w:lang w:eastAsia="tr-TR"/>
+        </w:rPr>
+        <w:t>=</w:t>
+      </w:r>
+      <w:r>
+        <w:rPr>
+          <w:rFonts w:ascii="Courier New" w:eastAsia="Times New Roman" w:hAnsi="Courier New" w:cs="Courier New"/>
+          <w:color w:val="0033B3"/>
+          <w:sz w:val="20"/>
+          <w:szCs w:val="20"/>
+          <w:lang w:eastAsia="tr-TR"/>
+        </w:rPr>
+        <w:t xml:space="preserve">new </w:t>
+      </w:r>
+      <w:r>
+        <w:rPr>
+          <w:rFonts w:ascii="Courier New" w:eastAsia="Times New Roman" w:hAnsi="Courier New" w:cs="Courier New"/>
+          <w:color w:val="080808"/>
+          <w:sz w:val="20"/>
+          <w:szCs w:val="20"/>
+          <w:lang w:eastAsia="tr-TR"/>
+        </w:rPr>
+        <w:t>BufferedWriter(</w:t>
+      </w:r>
+      <w:r>
+        <w:rPr>
+          <w:rFonts w:ascii="Courier New" w:eastAsia="Times New Roman" w:hAnsi="Courier New" w:cs="Courier New"/>
+          <w:color w:val="000000"/>
+          <w:sz w:val="20"/>
+          <w:szCs w:val="20"/>
+          <w:lang w:eastAsia="tr-TR"/>
+        </w:rPr>
+        <w:t>writeFile</w:t>
+      </w:r>
+      <w:r>
+        <w:rPr>
+          <w:rFonts w:ascii="Courier New" w:eastAsia="Times New Roman" w:hAnsi="Courier New" w:cs="Courier New"/>
+          <w:color w:val="080808"/>
+          <w:sz w:val="20"/>
+          <w:szCs w:val="20"/>
+          <w:lang w:eastAsia="tr-TR"/>
+        </w:rPr>
+        <w:t>);</w:t>
+      </w:r>
+      <w:r>
+        <w:rPr>
+          <w:rFonts w:ascii="Courier New" w:eastAsia="Times New Roman" w:hAnsi="Courier New" w:cs="Courier New"/>
+          <w:color w:val="080808"/>
+          <w:sz w:val="20"/>
+          <w:szCs w:val="20"/>
+          <w:lang w:eastAsia="tr-TR"/>
+        </w:rPr>
+        <w:br/>
+      </w:r>
+      <w:r>
+        <w:rPr>
+          <w:rFonts w:ascii="Courier New" w:eastAsia="Times New Roman" w:hAnsi="Courier New" w:cs="Courier New"/>
+          <w:color w:val="000000"/>
+          <w:sz w:val="20"/>
+          <w:szCs w:val="20"/>
+          <w:lang w:eastAsia="tr-TR"/>
+        </w:rPr>
+        <w:t>writeBuff</w:t>
+      </w:r>
+      <w:r>
+        <w:rPr>
+          <w:rFonts w:ascii="Courier New" w:eastAsia="Times New Roman" w:hAnsi="Courier New" w:cs="Courier New"/>
+          <w:color w:val="080808"/>
+          <w:sz w:val="20"/>
+          <w:szCs w:val="20"/>
+          <w:lang w:eastAsia="tr-TR"/>
+        </w:rPr>
+        <w:t>.write(</w:t>
+      </w:r>
+      <w:r>
+        <w:rPr>
+          <w:rFonts w:ascii="Courier New" w:eastAsia="Times New Roman" w:hAnsi="Courier New" w:cs="Courier New"/>
+          <w:color w:val="000000"/>
+          <w:sz w:val="20"/>
+          <w:szCs w:val="20"/>
+          <w:lang w:eastAsia="tr-TR"/>
+        </w:rPr>
+        <w:t>data</w:t>
+      </w:r>
+      <w:r>
+        <w:rPr>
+          <w:rFonts w:ascii="Courier New" w:eastAsia="Times New Roman" w:hAnsi="Courier New" w:cs="Courier New"/>
+          <w:color w:val="080808"/>
+          <w:sz w:val="20"/>
+          <w:szCs w:val="20"/>
+          <w:lang w:eastAsia="tr-TR"/>
+        </w:rPr>
+        <w:t>);</w:t>
+      </w:r>
+    </w:p>
+    <w:p>
+      <w:pPr>
+        <w:rPr>
+          <w:rFonts w:ascii="Helvetica" w:hAnsi="Helvetica"/>
+        </w:rPr>
+      </w:pPr>
+    </w:p>
+    <w:p>
+      <w:pPr>
+        <w:rPr>
+          <w:rFonts w:ascii="Helvetica" w:hAnsi="Helvetica"/>
+          <w:color w:val="FF0000"/>
+        </w:rPr>
+      </w:pPr>
+      <w:r>
+        <w:rPr>
+          <w:rFonts w:ascii="Helvetica" w:hAnsi="Helvetica"/>
+          <w:color w:val="FF0000"/>
+        </w:rPr>
+        <w:t>PrintWriter:</w:t>
+      </w:r>
       <w:bookmarkStart w:id="0" w:name="_GoBack"/>
       <w:bookmarkEnd w:id="0"/>
+    </w:p>
+    <w:p>
+      <w:pPr>
+        <w:rPr>
+          <w:rFonts w:ascii="Helvetica" w:hAnsi="Helvetica"/>
+        </w:rPr>
+      </w:pPr>
+      <w:r>
+        <w:rPr>
+          <w:rFonts w:ascii="Helvetica" w:hAnsi="Helvetica"/>
+        </w:rPr>
+        <w:t>İçerisine attığımız her şeyi Stringe çevirip dosyaya yazma işlemi gerçekleştirir.</w:t>
+      </w:r>
+    </w:p>
+    <w:p>
+      <w:pPr>
+        <w:shd w:val="clear" w:color="auto" w:fill="FFFFFF"/>
+        <w:tabs>
+          <w:tab w:val="left" w:pos="916"/>
+          <w:tab w:val="left" w:pos="1832"/>
+          <w:tab w:val="left" w:pos="2748"/>
+          <w:tab w:val="left" w:pos="3664"/>
+          <w:tab w:val="left" w:pos="4580"/>
+          <w:tab w:val="left" w:pos="5496"/>
+          <w:tab w:val="left" w:pos="6412"/>
+          <w:tab w:val="left" w:pos="7328"/>
+          <w:tab w:val="left" w:pos="8244"/>
+          <w:tab w:val="left" w:pos="9160"/>
+          <w:tab w:val="left" w:pos="10076"/>
+          <w:tab w:val="left" w:pos="10992"/>
+          <w:tab w:val="left" w:pos="11908"/>
+          <w:tab w:val="left" w:pos="12824"/>
+          <w:tab w:val="left" w:pos="13740"/>
+          <w:tab w:val="left" w:pos="14656"/>
+        </w:tabs>
+        <w:spacing w:after="0" w:line="240" w:lineRule="auto"/>
+        <w:rPr>
+          <w:rFonts w:ascii="Courier New" w:eastAsia="Times New Roman" w:hAnsi="Courier New" w:cs="Courier New"/>
+          <w:color w:val="080808"/>
+          <w:sz w:val="20"/>
+          <w:szCs w:val="20"/>
+          <w:lang w:eastAsia="tr-TR"/>
+        </w:rPr>
+      </w:pPr>
+      <w:r>
+        <w:rPr>
+          <w:rFonts w:ascii="Courier New" w:eastAsia="Times New Roman" w:hAnsi="Courier New" w:cs="Courier New"/>
+          <w:color w:val="000000"/>
+          <w:sz w:val="20"/>
+          <w:szCs w:val="20"/>
+          <w:lang w:eastAsia="tr-TR"/>
+        </w:rPr>
+        <w:t>PrintWriter writer</w:t>
+      </w:r>
+      <w:r>
+        <w:rPr>
+          <w:rFonts w:ascii="Courier New" w:eastAsia="Times New Roman" w:hAnsi="Courier New" w:cs="Courier New"/>
+          <w:color w:val="080808"/>
+          <w:sz w:val="20"/>
+          <w:szCs w:val="20"/>
+          <w:lang w:eastAsia="tr-TR"/>
+        </w:rPr>
+        <w:t>=</w:t>
+      </w:r>
+      <w:r>
+        <w:rPr>
+          <w:rFonts w:ascii="Courier New" w:eastAsia="Times New Roman" w:hAnsi="Courier New" w:cs="Courier New"/>
+          <w:color w:val="0033B3"/>
+          <w:sz w:val="20"/>
+          <w:szCs w:val="20"/>
+          <w:lang w:eastAsia="tr-TR"/>
+        </w:rPr>
+        <w:t xml:space="preserve">new </w:t>
+      </w:r>
+      <w:r>
+        <w:rPr>
+          <w:rFonts w:ascii="Courier New" w:eastAsia="Times New Roman" w:hAnsi="Courier New" w:cs="Courier New"/>
+          <w:color w:val="080808"/>
+          <w:sz w:val="20"/>
+          <w:szCs w:val="20"/>
+          <w:lang w:eastAsia="tr-TR"/>
+        </w:rPr>
+        <w:t>PrintWriter(</w:t>
+      </w:r>
+      <w:r>
+        <w:rPr>
+          <w:rFonts w:ascii="Courier New" w:eastAsia="Times New Roman" w:hAnsi="Courier New" w:cs="Courier New"/>
+          <w:color w:val="067D17"/>
+          <w:sz w:val="20"/>
+          <w:szCs w:val="20"/>
+          <w:lang w:eastAsia="tr-TR"/>
+        </w:rPr>
+        <w:t>"output.txt"</w:t>
+      </w:r>
+      <w:r>
+        <w:rPr>
+          <w:rFonts w:ascii="Courier New" w:eastAsia="Times New Roman" w:hAnsi="Courier New" w:cs="Courier New"/>
+          <w:color w:val="080808"/>
+          <w:sz w:val="20"/>
+          <w:szCs w:val="20"/>
+          <w:lang w:eastAsia="tr-TR"/>
+        </w:rPr>
+        <w:t>);</w:t>
+      </w:r>
+      <w:r>
+        <w:rPr>
+          <w:rFonts w:ascii="Courier New" w:eastAsia="Times New Roman" w:hAnsi="Courier New" w:cs="Courier New"/>
+          <w:color w:val="080808"/>
+          <w:sz w:val="20"/>
+          <w:szCs w:val="20"/>
+          <w:lang w:eastAsia="tr-TR"/>
+        </w:rPr>
+        <w:br/>
+      </w:r>
+      <w:r>
+        <w:rPr>
+          <w:rFonts w:ascii="Courier New" w:eastAsia="Times New Roman" w:hAnsi="Courier New" w:cs="Courier New"/>
+          <w:color w:val="000000"/>
+          <w:sz w:val="20"/>
+          <w:szCs w:val="20"/>
+          <w:lang w:eastAsia="tr-TR"/>
+        </w:rPr>
+        <w:t>writer</w:t>
+      </w:r>
+      <w:r>
+        <w:rPr>
+          <w:rFonts w:ascii="Courier New" w:eastAsia="Times New Roman" w:hAnsi="Courier New" w:cs="Courier New"/>
+          <w:color w:val="080808"/>
+          <w:sz w:val="20"/>
+          <w:szCs w:val="20"/>
+          <w:lang w:eastAsia="tr-TR"/>
+        </w:rPr>
+        <w:t>.write(</w:t>
+      </w:r>
+      <w:r>
+        <w:rPr>
+          <w:rFonts w:ascii="Courier New" w:eastAsia="Times New Roman" w:hAnsi="Courier New" w:cs="Courier New"/>
+          <w:color w:val="000000"/>
+          <w:sz w:val="20"/>
+          <w:szCs w:val="20"/>
+          <w:lang w:eastAsia="tr-TR"/>
+        </w:rPr>
+        <w:t>data</w:t>
+      </w:r>
+      <w:r>
+        <w:rPr>
+          <w:rFonts w:ascii="Courier New" w:eastAsia="Times New Roman" w:hAnsi="Courier New" w:cs="Courier New"/>
+          <w:color w:val="080808"/>
+          <w:sz w:val="20"/>
+          <w:szCs w:val="20"/>
+          <w:lang w:eastAsia="tr-TR"/>
+        </w:rPr>
+        <w:t>);</w:t>
+      </w:r>
+      <w:r>
+        <w:rPr>
+          <w:rFonts w:ascii="Courier New" w:eastAsia="Times New Roman" w:hAnsi="Courier New" w:cs="Courier New"/>
+          <w:color w:val="080808"/>
+          <w:sz w:val="20"/>
+          <w:szCs w:val="20"/>
+          <w:lang w:eastAsia="tr-TR"/>
+        </w:rPr>
+        <w:br/>
+      </w:r>
+      <w:r>
+        <w:rPr>
+          <w:rFonts w:ascii="Courier New" w:eastAsia="Times New Roman" w:hAnsi="Courier New" w:cs="Courier New"/>
+          <w:color w:val="000000"/>
+          <w:sz w:val="20"/>
+          <w:szCs w:val="20"/>
+          <w:lang w:eastAsia="tr-TR"/>
+        </w:rPr>
+        <w:t>writer</w:t>
+      </w:r>
+      <w:r>
+        <w:rPr>
+          <w:rFonts w:ascii="Courier New" w:eastAsia="Times New Roman" w:hAnsi="Courier New" w:cs="Courier New"/>
+          <w:color w:val="080808"/>
+          <w:sz w:val="20"/>
+          <w:szCs w:val="20"/>
+          <w:lang w:eastAsia="tr-TR"/>
+        </w:rPr>
+        <w:t>.close();</w:t>
+      </w:r>
     </w:p>
     <w:p>
       <w:pPr>

--- a/java102.docx
+++ b/java102.docx
@@ -8586,8 +8586,6 @@
         </w:rPr>
         <w:t>PrintWriter:</w:t>
       </w:r>
-      <w:bookmarkStart w:id="0" w:name="_GoBack"/>
-      <w:bookmarkEnd w:id="0"/>
     </w:p>
     <w:p>
       <w:pPr>
@@ -8775,10 +8773,225 @@
     </w:p>
     <w:p>
       <w:pPr>
-        <w:rPr>
-          <w:rFonts w:ascii="Helvetica" w:hAnsi="Helvetica"/>
-        </w:rPr>
-      </w:pPr>
+        <w:shd w:val="clear" w:color="auto" w:fill="FFFFFF"/>
+        <w:tabs>
+          <w:tab w:val="left" w:pos="916"/>
+          <w:tab w:val="left" w:pos="1832"/>
+          <w:tab w:val="left" w:pos="2748"/>
+          <w:tab w:val="left" w:pos="3664"/>
+          <w:tab w:val="left" w:pos="4580"/>
+          <w:tab w:val="left" w:pos="5496"/>
+          <w:tab w:val="left" w:pos="6412"/>
+          <w:tab w:val="left" w:pos="7328"/>
+          <w:tab w:val="left" w:pos="8244"/>
+          <w:tab w:val="left" w:pos="9160"/>
+          <w:tab w:val="left" w:pos="10076"/>
+          <w:tab w:val="left" w:pos="10992"/>
+          <w:tab w:val="left" w:pos="11908"/>
+          <w:tab w:val="left" w:pos="12824"/>
+          <w:tab w:val="left" w:pos="13740"/>
+          <w:tab w:val="left" w:pos="14656"/>
+        </w:tabs>
+        <w:spacing w:after="0" w:line="240" w:lineRule="auto"/>
+        <w:rPr>
+          <w:rFonts w:ascii="Courier New" w:eastAsia="Times New Roman" w:hAnsi="Courier New" w:cs="Courier New"/>
+          <w:color w:val="080808"/>
+          <w:sz w:val="20"/>
+          <w:szCs w:val="20"/>
+          <w:lang w:eastAsia="tr-TR"/>
+        </w:rPr>
+      </w:pPr>
+    </w:p>
+    <w:p>
+      <w:pPr>
+        <w:rPr>
+          <w:rFonts w:ascii="Helvetica" w:hAnsi="Helvetica"/>
+          <w:color w:val="FF0000"/>
+        </w:rPr>
+      </w:pPr>
+      <w:r>
+        <w:rPr>
+          <w:rFonts w:ascii="Helvetica" w:hAnsi="Helvetica"/>
+          <w:color w:val="FF0000"/>
+        </w:rPr>
+        <w:t>Lambda Expressions:</w:t>
+      </w:r>
+    </w:p>
+    <w:p>
+      <w:pPr>
+        <w:rPr>
+          <w:rFonts w:ascii="Helvetica" w:hAnsi="Helvetica"/>
+        </w:rPr>
+      </w:pPr>
+      <w:r>
+        <w:rPr>
+          <w:rFonts w:ascii="Helvetica" w:hAnsi="Helvetica"/>
+        </w:rPr>
+        <w:t>Lambdadan önce Functional Interface’in ne olduğunu bilmek gerekir. Functional Interface, içerisinde yalnızca bir adet abstract metodu olan intefacelere denir</w:t>
+      </w:r>
+      <w:r>
+        <w:rPr>
+          <w:rFonts w:ascii="Helvetica" w:hAnsi="Helvetica"/>
+        </w:rPr>
+        <w:t>. Bu da anonim classlar tanımlanmasını sağlar.</w:t>
+      </w:r>
+    </w:p>
+    <w:p>
+      <w:pPr>
+        <w:rPr>
+          <w:rFonts w:ascii="Helvetica" w:hAnsi="Helvetica"/>
+          <w:color w:val="FF0000"/>
+        </w:rPr>
+      </w:pPr>
+      <w:r>
+        <w:rPr>
+          <w:rFonts w:ascii="Helvetica" w:hAnsi="Helvetica"/>
+          <w:color w:val="FF0000"/>
+        </w:rPr>
+        <w:t>Ör:</w:t>
+      </w:r>
+    </w:p>
+    <w:p>
+      <w:pPr>
+        <w:rPr>
+          <w:rFonts w:ascii="Helvetica" w:hAnsi="Helvetica"/>
+        </w:rPr>
+      </w:pPr>
+      <w:r>
+        <w:rPr>
+          <w:rFonts w:ascii="Helvetica" w:hAnsi="Helvetica"/>
+        </w:rPr>
+        <w:t xml:space="preserve">Runnable r1 = () -&gt; </w:t>
+      </w:r>
+      <w:bookmarkStart w:id="0" w:name="_GoBack"/>
+      <w:bookmarkEnd w:id="0"/>
+      <w:r>
+        <w:rPr>
+          <w:rFonts w:ascii="Helvetica" w:hAnsi="Helvetica"/>
+        </w:rPr>
+        <w:t>System.out.println(“Lambda</w:t>
+      </w:r>
+      <w:r>
+        <w:rPr>
+          <w:rFonts w:ascii="Helvetica" w:hAnsi="Helvetica"/>
+        </w:rPr>
+        <w:t>lı</w:t>
+      </w:r>
+      <w:r>
+        <w:rPr>
+          <w:rFonts w:ascii="Helvetica" w:hAnsi="Helvetica"/>
+        </w:rPr>
+        <w:t>”);</w:t>
+      </w:r>
+      <w:r>
+        <w:rPr>
+          <w:rFonts w:ascii="Helvetica" w:hAnsi="Helvetica"/>
+        </w:rPr>
+        <w:br/>
+        <w:t>r1.run;</w:t>
+      </w:r>
+    </w:p>
+    <w:p>
+      <w:pPr>
+        <w:rPr>
+          <w:rFonts w:ascii="Helvetica" w:hAnsi="Helvetica"/>
+          <w:color w:val="FF0000"/>
+        </w:rPr>
+      </w:pPr>
+      <w:r>
+        <w:rPr>
+          <w:rFonts w:ascii="Helvetica" w:hAnsi="Helvetica"/>
+          <w:color w:val="FF0000"/>
+        </w:rPr>
+        <w:t>Bu kullanım Şununla aynıdır:</w:t>
+      </w:r>
+    </w:p>
+    <w:p>
+      <w:pPr>
+        <w:rPr>
+          <w:rFonts w:ascii="Helvetica" w:hAnsi="Helvetica"/>
+        </w:rPr>
+      </w:pPr>
+      <w:r>
+        <w:rPr>
+          <w:rFonts w:ascii="Helvetica" w:hAnsi="Helvetica"/>
+        </w:rPr>
+        <w:t>Runnable r1= new Runnable() {</w:t>
+      </w:r>
+    </w:p>
+    <w:p>
+      <w:pPr>
+        <w:rPr>
+          <w:rFonts w:ascii="Helvetica" w:hAnsi="Helvetica"/>
+        </w:rPr>
+      </w:pPr>
+      <w:r>
+        <w:rPr>
+          <w:rFonts w:ascii="Helvetica" w:hAnsi="Helvetica"/>
+        </w:rPr>
+        <w:t>@override</w:t>
+      </w:r>
+      <w:r>
+        <w:rPr>
+          <w:rFonts w:ascii="Helvetica" w:hAnsi="Helvetica"/>
+        </w:rPr>
+        <w:br/>
+        <w:t>public void run(){</w:t>
+      </w:r>
+    </w:p>
+    <w:p>
+      <w:pPr>
+        <w:rPr>
+          <w:rFonts w:ascii="Helvetica" w:hAnsi="Helvetica"/>
+        </w:rPr>
+      </w:pPr>
+      <w:r>
+        <w:rPr>
+          <w:rFonts w:ascii="Helvetica" w:hAnsi="Helvetica"/>
+        </w:rPr>
+        <w:tab/>
+        <w:t>System.out.println(“Lambdasız”);</w:t>
+      </w:r>
+    </w:p>
+    <w:p>
+      <w:pPr>
+        <w:rPr>
+          <w:rFonts w:ascii="Helvetica" w:hAnsi="Helvetica"/>
+        </w:rPr>
+      </w:pPr>
+      <w:r>
+        <w:rPr>
+          <w:rFonts w:ascii="Helvetica" w:hAnsi="Helvetica"/>
+        </w:rPr>
+        <w:t>}</w:t>
+      </w:r>
+    </w:p>
+    <w:p>
+      <w:pPr>
+        <w:rPr>
+          <w:rFonts w:ascii="Helvetica" w:hAnsi="Helvetica"/>
+        </w:rPr>
+      </w:pPr>
+      <w:r>
+        <w:rPr>
+          <w:rFonts w:ascii="Helvetica" w:hAnsi="Helvetica"/>
+        </w:rPr>
+        <w:t>};</w:t>
+      </w:r>
+      <w:r>
+        <w:rPr>
+          <w:rFonts w:ascii="Helvetica" w:hAnsi="Helvetica"/>
+        </w:rPr>
+        <w:br/>
+        <w:t>r1.run();</w:t>
+      </w:r>
+      <w:r>
+        <w:rPr>
+          <w:rFonts w:ascii="Helvetica" w:hAnsi="Helvetica"/>
+        </w:rPr>
+        <w:br/>
+        <w:t>Bu kullanımda, zaten Runnable interface’i içerisinde tek bir metod bulunduğu için  -&gt; işaretinden sonra yazdığımız şeyler o metod için geçerli olur.</w:t>
+      </w:r>
     </w:p>
     <w:sectPr>
       <w:pgSz w:w="11906" w:h="16838"/>

--- a/java102.docx
+++ b/java102.docx
@@ -8861,137 +8861,165 @@
         <w:rPr>
           <w:rFonts w:ascii="Helvetica" w:hAnsi="Helvetica"/>
         </w:rPr>
-        <w:t xml:space="preserve">Runnable r1 = () -&gt; </w:t>
+        <w:t>Runnable r1 = () -&gt; System.out.println(“Lambda</w:t>
+      </w:r>
+      <w:r>
+        <w:rPr>
+          <w:rFonts w:ascii="Helvetica" w:hAnsi="Helvetica"/>
+        </w:rPr>
+        <w:t>lı</w:t>
+      </w:r>
+      <w:r>
+        <w:rPr>
+          <w:rFonts w:ascii="Helvetica" w:hAnsi="Helvetica"/>
+        </w:rPr>
+        <w:t>”);</w:t>
+      </w:r>
+      <w:r>
+        <w:rPr>
+          <w:rFonts w:ascii="Helvetica" w:hAnsi="Helvetica"/>
+        </w:rPr>
+        <w:br/>
+        <w:t>r1.run;</w:t>
+      </w:r>
+    </w:p>
+    <w:p>
+      <w:pPr>
+        <w:rPr>
+          <w:rFonts w:ascii="Helvetica" w:hAnsi="Helvetica"/>
+          <w:color w:val="FF0000"/>
+        </w:rPr>
+      </w:pPr>
+      <w:r>
+        <w:rPr>
+          <w:rFonts w:ascii="Helvetica" w:hAnsi="Helvetica"/>
+          <w:color w:val="FF0000"/>
+        </w:rPr>
+        <w:t>Bu kullanım Şununla aynıdır:</w:t>
+      </w:r>
+    </w:p>
+    <w:p>
+      <w:pPr>
+        <w:rPr>
+          <w:rFonts w:ascii="Helvetica" w:hAnsi="Helvetica"/>
+        </w:rPr>
+      </w:pPr>
+      <w:r>
+        <w:rPr>
+          <w:rFonts w:ascii="Helvetica" w:hAnsi="Helvetica"/>
+        </w:rPr>
+        <w:t>Runnable r1= new Runnable() {</w:t>
+      </w:r>
+    </w:p>
+    <w:p>
+      <w:pPr>
+        <w:rPr>
+          <w:rFonts w:ascii="Helvetica" w:hAnsi="Helvetica"/>
+        </w:rPr>
+      </w:pPr>
+      <w:r>
+        <w:rPr>
+          <w:rFonts w:ascii="Helvetica" w:hAnsi="Helvetica"/>
+        </w:rPr>
+        <w:t>@override</w:t>
+      </w:r>
+      <w:r>
+        <w:rPr>
+          <w:rFonts w:ascii="Helvetica" w:hAnsi="Helvetica"/>
+        </w:rPr>
+        <w:br/>
+        <w:t>public void run(){</w:t>
+      </w:r>
+    </w:p>
+    <w:p>
+      <w:pPr>
+        <w:rPr>
+          <w:rFonts w:ascii="Helvetica" w:hAnsi="Helvetica"/>
+        </w:rPr>
+      </w:pPr>
+      <w:r>
+        <w:rPr>
+          <w:rFonts w:ascii="Helvetica" w:hAnsi="Helvetica"/>
+        </w:rPr>
+        <w:tab/>
+        <w:t>System.out.println(“Lambdasız”);</w:t>
+      </w:r>
+    </w:p>
+    <w:p>
+      <w:pPr>
+        <w:rPr>
+          <w:rFonts w:ascii="Helvetica" w:hAnsi="Helvetica"/>
+        </w:rPr>
+      </w:pPr>
+      <w:r>
+        <w:rPr>
+          <w:rFonts w:ascii="Helvetica" w:hAnsi="Helvetica"/>
+        </w:rPr>
+        <w:t>}</w:t>
+      </w:r>
+    </w:p>
+    <w:p>
+      <w:pPr>
+        <w:rPr>
+          <w:rFonts w:ascii="Helvetica" w:hAnsi="Helvetica"/>
+        </w:rPr>
+      </w:pPr>
+      <w:r>
+        <w:rPr>
+          <w:rFonts w:ascii="Helvetica" w:hAnsi="Helvetica"/>
+        </w:rPr>
+        <w:t>};</w:t>
+      </w:r>
+      <w:r>
+        <w:rPr>
+          <w:rFonts w:ascii="Helvetica" w:hAnsi="Helvetica"/>
+        </w:rPr>
+        <w:br/>
+        <w:t>r1.run();</w:t>
+      </w:r>
+      <w:r>
+        <w:rPr>
+          <w:rFonts w:ascii="Helvetica" w:hAnsi="Helvetica"/>
+        </w:rPr>
+        <w:br/>
+        <w:t>Bu kullanımda, zaten Runnable interface’i içerisinde tek bir metod bulunduğu için  -&gt; işaretinden sonra yazdığımız şeyler o metod için geçerli olur.</w:t>
+      </w:r>
+    </w:p>
+    <w:p>
+      <w:pPr>
+        <w:rPr>
+          <w:rFonts w:ascii="Helvetica" w:hAnsi="Helvetica"/>
+          <w:color w:val="FF0000"/>
+        </w:rPr>
+      </w:pPr>
+      <w:r>
+        <w:rPr>
+          <w:rFonts w:ascii="Helvetica" w:hAnsi="Helvetica"/>
+          <w:color w:val="FF0000"/>
+        </w:rPr>
+        <w:t>Stream:</w:t>
+      </w:r>
+    </w:p>
+    <w:p>
+      <w:pPr>
+        <w:rPr>
+          <w:rFonts w:ascii="Helvetica" w:hAnsi="Helvetica"/>
+        </w:rPr>
+      </w:pPr>
+      <w:r>
+        <w:rPr>
+          <w:rFonts w:ascii="Helvetica" w:hAnsi="Helvetica"/>
+        </w:rPr>
+        <w:t>Akışlar, nesnelerin ar arda gelmesiyle oluşurlar. Akışlar ile bir dizi veya Collection elemanları üzerinde işlem yapabiliriz. Sadece veriyi bir yerden bir yere transfer etme işiyle ilgilenir ve bu transfer işlemi sırasında veriler üzerinde işlemler yapabilmemizi sağlar.</w:t>
+      </w:r>
+      <w:r>
+        <w:rPr>
+          <w:rFonts w:ascii="Helvetica" w:hAnsi="Helvetica"/>
+        </w:rPr>
+        <w:t xml:space="preserve"> Veri filtreleme, sıralama ve dönüştürme gibi işlemleri gerçekleştirmeye yarar.</w:t>
       </w:r>
       <w:bookmarkStart w:id="0" w:name="_GoBack"/>
       <w:bookmarkEnd w:id="0"/>
-      <w:r>
-        <w:rPr>
-          <w:rFonts w:ascii="Helvetica" w:hAnsi="Helvetica"/>
-        </w:rPr>
-        <w:t>System.out.println(“Lambda</w:t>
-      </w:r>
-      <w:r>
-        <w:rPr>
-          <w:rFonts w:ascii="Helvetica" w:hAnsi="Helvetica"/>
-        </w:rPr>
-        <w:t>lı</w:t>
-      </w:r>
-      <w:r>
-        <w:rPr>
-          <w:rFonts w:ascii="Helvetica" w:hAnsi="Helvetica"/>
-        </w:rPr>
-        <w:t>”);</w:t>
-      </w:r>
-      <w:r>
-        <w:rPr>
-          <w:rFonts w:ascii="Helvetica" w:hAnsi="Helvetica"/>
-        </w:rPr>
-        <w:br/>
-        <w:t>r1.run;</w:t>
-      </w:r>
-    </w:p>
-    <w:p>
-      <w:pPr>
-        <w:rPr>
-          <w:rFonts w:ascii="Helvetica" w:hAnsi="Helvetica"/>
-          <w:color w:val="FF0000"/>
-        </w:rPr>
-      </w:pPr>
-      <w:r>
-        <w:rPr>
-          <w:rFonts w:ascii="Helvetica" w:hAnsi="Helvetica"/>
-          <w:color w:val="FF0000"/>
-        </w:rPr>
-        <w:t>Bu kullanım Şununla aynıdır:</w:t>
-      </w:r>
-    </w:p>
-    <w:p>
-      <w:pPr>
-        <w:rPr>
-          <w:rFonts w:ascii="Helvetica" w:hAnsi="Helvetica"/>
-        </w:rPr>
-      </w:pPr>
-      <w:r>
-        <w:rPr>
-          <w:rFonts w:ascii="Helvetica" w:hAnsi="Helvetica"/>
-        </w:rPr>
-        <w:t>Runnable r1= new Runnable() {</w:t>
-      </w:r>
-    </w:p>
-    <w:p>
-      <w:pPr>
-        <w:rPr>
-          <w:rFonts w:ascii="Helvetica" w:hAnsi="Helvetica"/>
-        </w:rPr>
-      </w:pPr>
-      <w:r>
-        <w:rPr>
-          <w:rFonts w:ascii="Helvetica" w:hAnsi="Helvetica"/>
-        </w:rPr>
-        <w:t>@override</w:t>
-      </w:r>
-      <w:r>
-        <w:rPr>
-          <w:rFonts w:ascii="Helvetica" w:hAnsi="Helvetica"/>
-        </w:rPr>
-        <w:br/>
-        <w:t>public void run(){</w:t>
-      </w:r>
-    </w:p>
-    <w:p>
-      <w:pPr>
-        <w:rPr>
-          <w:rFonts w:ascii="Helvetica" w:hAnsi="Helvetica"/>
-        </w:rPr>
-      </w:pPr>
-      <w:r>
-        <w:rPr>
-          <w:rFonts w:ascii="Helvetica" w:hAnsi="Helvetica"/>
-        </w:rPr>
-        <w:tab/>
-        <w:t>System.out.println(“Lambdasız”);</w:t>
-      </w:r>
-    </w:p>
-    <w:p>
-      <w:pPr>
-        <w:rPr>
-          <w:rFonts w:ascii="Helvetica" w:hAnsi="Helvetica"/>
-        </w:rPr>
-      </w:pPr>
-      <w:r>
-        <w:rPr>
-          <w:rFonts w:ascii="Helvetica" w:hAnsi="Helvetica"/>
-        </w:rPr>
-        <w:t>}</w:t>
-      </w:r>
-    </w:p>
-    <w:p>
-      <w:pPr>
-        <w:rPr>
-          <w:rFonts w:ascii="Helvetica" w:hAnsi="Helvetica"/>
-        </w:rPr>
-      </w:pPr>
-      <w:r>
-        <w:rPr>
-          <w:rFonts w:ascii="Helvetica" w:hAnsi="Helvetica"/>
-        </w:rPr>
-        <w:t>};</w:t>
-      </w:r>
-      <w:r>
-        <w:rPr>
-          <w:rFonts w:ascii="Helvetica" w:hAnsi="Helvetica"/>
-        </w:rPr>
-        <w:br/>
-        <w:t>r1.run();</w:t>
-      </w:r>
-      <w:r>
-        <w:rPr>
-          <w:rFonts w:ascii="Helvetica" w:hAnsi="Helvetica"/>
-        </w:rPr>
-        <w:br/>
-        <w:t>Bu kullanımda, zaten Runnable interface’i içerisinde tek bir metod bulunduğu için  -&gt; işaretinden sonra yazdığımız şeyler o metod için geçerli olur.</w:t>
-      </w:r>
     </w:p>
     <w:sectPr>
       <w:pgSz w:w="11906" w:h="16838"/>

--- a/java102.docx
+++ b/java102.docx
@@ -214,7 +214,19 @@
         <w:rPr>
           <w:rFonts w:ascii="Helvetica" w:hAnsi="Helvetica"/>
         </w:rPr>
-        <w:t>Java’da static deyimi sınıf değişkenleri ve tanımlanırken kullanılır.</w:t>
+        <w:t>Java’da sta</w:t>
+      </w:r>
+      <w:r>
+        <w:rPr>
+          <w:rFonts w:ascii="Helvetica" w:hAnsi="Helvetica"/>
+        </w:rPr>
+        <w:t xml:space="preserve">tic deyimi sınıf ve değişkenleri </w:t>
+      </w:r>
+      <w:r>
+        <w:rPr>
+          <w:rFonts w:ascii="Helvetica" w:hAnsi="Helvetica"/>
+        </w:rPr>
+        <w:t>tanımlanırken kullanılır.</w:t>
       </w:r>
       <w:r>
         <w:rPr>
@@ -226,7 +238,19 @@
         <w:rPr>
           <w:rFonts w:ascii="Helvetica" w:hAnsi="Helvetica"/>
         </w:rPr>
-        <w:t>ğer bir sınıfa ait değişkenlerin başına “static” yazılırsa, o değişkenler artık sınıf değişkeni olurlar. Sınıf değişkeni olarak tanımlanan değişkenler, her nesne oluşturduğumuzda ayrı ayrı oluşmazlar. Sınıfa it ne kadar nesne olursa olsun, sınıf değikenleri 1 tanedir. Sınıfa ait herhangi bir nesne üzerinden bu değişkene ulaşılabilir. Sınıf değişkenlerinin bir özelliği ise, ilgili sınıfa ait hiç nesne oluşturulmasa bile bellekte yer kaplar.</w:t>
+        <w:t xml:space="preserve">ğer bir sınıfa ait değişkenlerin başına “static” yazılırsa, o değişkenler artık sınıf değişkeni olurlar. Sınıf değişkeni olarak tanımlanan değişkenler, her nesne oluşturduğumuzda ayrı ayrı oluşmazlar. Sınıfa </w:t>
+      </w:r>
+      <w:r>
+        <w:rPr>
+          <w:rFonts w:ascii="Helvetica" w:hAnsi="Helvetica"/>
+        </w:rPr>
+        <w:t>ay</w:t>
+      </w:r>
+      <w:r>
+        <w:rPr>
+          <w:rFonts w:ascii="Helvetica" w:hAnsi="Helvetica"/>
+        </w:rPr>
+        <w:t>it ne kadar nesne olursa olsun, sınıf değikenleri 1 tanedir. Sınıfa ait herhangi bir nesne üzerinden bu değişkene ulaşılabilir. Sınıf değişkenlerinin bir özelliği ise, ilgili sınıfa ait hiç nesne oluşturulmasa bile bellekte yer kaplar.</w:t>
       </w:r>
     </w:p>
     <w:p>
@@ -258,7 +282,19 @@
         <w:rPr>
           <w:rFonts w:ascii="Helvetica" w:hAnsi="Helvetica"/>
         </w:rPr>
-        <w:t>en hafızaya alınmasını istediğimiz kodları bu bloklar içerisine yazarız. Böylece bu kodlar bir çalıştırılır.</w:t>
+        <w:t>en hafızaya alınmasını istediğimiz kodları bu bloklar içerisine yazarız. Böylece bu kodlar bir</w:t>
+      </w:r>
+      <w:r>
+        <w:rPr>
+          <w:rFonts w:ascii="Helvetica" w:hAnsi="Helvetica"/>
+        </w:rPr>
+        <w:t xml:space="preserve"> de </w:t>
+      </w:r>
+      <w:r>
+        <w:rPr>
+          <w:rFonts w:ascii="Helvetica" w:hAnsi="Helvetica"/>
+        </w:rPr>
+        <w:t xml:space="preserve"> çalıştırılır.</w:t>
       </w:r>
     </w:p>
     <w:p>
@@ -9017,6 +9053,48 @@
           <w:rFonts w:ascii="Helvetica" w:hAnsi="Helvetica"/>
         </w:rPr>
         <w:t xml:space="preserve"> Veri filtreleme, sıralama ve dönüştürme gibi işlemleri gerçekleştirmeye yarar.</w:t>
+      </w:r>
+    </w:p>
+    <w:p>
+      <w:pPr>
+        <w:rPr>
+          <w:rFonts w:ascii="Helvetica" w:hAnsi="Helvetica"/>
+        </w:rPr>
+      </w:pPr>
+    </w:p>
+    <w:p>
+      <w:pPr>
+        <w:rPr>
+          <w:rFonts w:ascii="Helvetica" w:hAnsi="Helvetica"/>
+          <w:color w:val="FF0000"/>
+        </w:rPr>
+      </w:pPr>
+      <w:r>
+        <w:rPr>
+          <w:rFonts w:ascii="Helvetica" w:hAnsi="Helvetica"/>
+          <w:color w:val="FF0000"/>
+        </w:rPr>
+        <w:lastRenderedPageBreak/>
+        <w:t>Enum:</w:t>
+      </w:r>
+    </w:p>
+    <w:p>
+      <w:pPr>
+        <w:rPr>
+          <w:rFonts w:ascii="Helvetica" w:hAnsi="Helvetica"/>
+        </w:rPr>
+      </w:pPr>
+      <w:r>
+        <w:rPr>
+          <w:rFonts w:ascii="Helvetica" w:hAnsi="Helvetica"/>
+        </w:rPr>
+        <w:t>Enum türleri önceden tanımlanmış sabir değerleri tanımlayan yapılardır.</w:t>
+      </w:r>
+      <w:r>
+        <w:rPr>
+          <w:rFonts w:ascii="Helvetica" w:hAnsi="Helvetica"/>
+        </w:rPr>
+        <w:t xml:space="preserve"> Enumlardan nesne üretilemez.</w:t>
       </w:r>
       <w:bookmarkStart w:id="0" w:name="_GoBack"/>
       <w:bookmarkEnd w:id="0"/>
